--- a/pages/Makers All dump.docx
+++ b/pages/Makers All dump.docx
@@ -4,2794 +4,10 @@
   <w:body>
     <w:p>
       <w:pPr>
-        <w:pStyle w:val="Bullets"/>
+        <w:pStyle w:val="Top"/>
       </w:pPr>
       <w:bookmarkStart w:id="0" w:name="_GoBack"/>
       <w:bookmarkEnd w:id="0"/>
-      <w:r>
-        <w:br w:type="page"/>
-      </w:r>
-    </w:p>
-    <w:p>
-      <w:pPr>
-        <w:pStyle w:val="Top"/>
-      </w:pPr>
-      <w:bookmarkStart w:id="1" w:name="_Hlk517329884"/>
-    </w:p>
-    <w:p>
-      <w:pPr>
-        <w:pStyle w:val="Top"/>
-      </w:pPr>
-    </w:p>
-    <w:p>
-      <w:pPr>
-        <w:pStyle w:val="Top"/>
-      </w:pPr>
-    </w:p>
-    <w:p>
-      <w:pPr>
-        <w:pStyle w:val="Top"/>
-      </w:pPr>
-    </w:p>
-    <w:p>
-      <w:pPr>
-        <w:pStyle w:val="Top"/>
-      </w:pPr>
-    </w:p>
-    <w:p>
-      <w:pPr>
-        <w:pStyle w:val="Top"/>
-      </w:pPr>
-    </w:p>
-    <w:p>
-      <w:pPr>
-        <w:pStyle w:val="Top"/>
-      </w:pPr>
-    </w:p>
-    <w:p>
-      <w:pPr>
-        <w:pStyle w:val="Top"/>
-      </w:pPr>
-      <w:r>
-        <w:t xml:space="preserve">Part </w:t>
-      </w:r>
-      <w:r>
-        <w:t>1</w:t>
-      </w:r>
-    </w:p>
-    <w:p>
-      <w:pPr>
-        <w:pStyle w:val="Top"/>
-      </w:pPr>
-    </w:p>
-    <w:p>
-      <w:pPr>
-        <w:pStyle w:val="Top"/>
-      </w:pPr>
-      <w:r>
-        <w:t>Smooth the Learning Curve</w:t>
-      </w:r>
-    </w:p>
-    <w:p>
-      <w:pPr>
-        <w:pStyle w:val="Top"/>
-      </w:pPr>
-    </w:p>
-    <w:p>
-      <w:pPr>
-        <w:pStyle w:val="Top"/>
-      </w:pPr>
-    </w:p>
-    <w:p>
-      <w:pPr>
-        <w:pStyle w:val="Top"/>
-      </w:pPr>
-    </w:p>
-    <w:p>
-      <w:pPr>
-        <w:pStyle w:val="Section"/>
-      </w:pPr>
-      <w:r>
-        <w:br w:type="page"/>
-      </w:r>
-    </w:p>
-    <w:p>
-      <w:pPr>
-        <w:pStyle w:val="Top"/>
-      </w:pPr>
-      <w:bookmarkStart w:id="2" w:name="_Hlk1464337"/>
-      <w:r>
-        <w:lastRenderedPageBreak/>
-        <w:t>1.1</w:t>
-      </w:r>
-      <w:r>
-        <w:tab/>
-      </w:r>
-      <w:r>
-        <w:t>CREATE A CULTURE OF COMMUNITY-ORIENTED</w:t>
-      </w:r>
-    </w:p>
-    <w:p>
-      <w:pPr>
-        <w:pStyle w:val="Top"/>
-        <w:ind w:firstLine="720"/>
-      </w:pPr>
-      <w:r>
-        <w:t>CODING UX</w:t>
-      </w:r>
-    </w:p>
-    <w:p>
-      <w:bookmarkStart w:id="3" w:name="_Hlk517331632"/>
-      <w:bookmarkEnd w:id="2"/>
-      <w:r>
-        <w:t>Consider the path that brought you to this report.</w:t>
-      </w:r>
-      <w:r>
-        <w:t xml:space="preserve"> Perhaps </w:t>
-      </w:r>
-      <w:r>
-        <w:t xml:space="preserve">you found a link to it on Twitter or Facebook. Or you discovered it through a search you did on Google. Or you found it through a WordPress.com blog. However you got to it, there's a good chance that the technologies that routed you to the words in front of you were shaped by experts in a methodology that helps them figure out what makes a target audience tick and </w:t>
-      </w:r>
-      <w:r>
-        <w:t xml:space="preserve">then design </w:t>
-      </w:r>
-      <w:r>
-        <w:t>a website or</w:t>
-      </w:r>
-      <w:r>
-        <w:t xml:space="preserve"> </w:t>
-      </w:r>
-      <w:r>
-        <w:t>app so it's easy for that audience to use. That methodology is user experience design, also known as UX.</w:t>
-      </w:r>
-    </w:p>
-    <w:p/>
-    <w:p>
-      <w:bookmarkStart w:id="4" w:name="_Hlk517330917"/>
-      <w:bookmarkEnd w:id="3"/>
-      <w:r>
-        <w:t>In the worlds of web and mobile, UX has had a deep and profound impact on how designers work. You can take courses in UX design, go to conferences about it, even get a job doing it. If a corporation, nonprofit, or government is serious about reaching their audience, they've got staff or consultants who live and breathe UX. As you know from surfing the web, not every site uses UX design. But for anybody serious about building a great front-end, UX is a critical tool in their arsenal.</w:t>
-      </w:r>
-    </w:p>
-    <w:p/>
-    <w:p>
-      <w:r>
-        <w:t>But when it comes to the programming languages and frameworks developers use to build these front-ends? The people who design these languages and frameworks rarely apply UX techniques to make it easier for your average person to use them. You don't need to spend much time reading code that looks like this:</w:t>
-      </w:r>
-    </w:p>
-    <w:p>
-      <w:pPr>
-        <w:pStyle w:val="Code"/>
-      </w:pPr>
-      <w:r>
-        <w:t xml:space="preserve">  if (</w:t>
-      </w:r>
-      <w:proofErr w:type="spellStart"/>
-      <w:proofErr w:type="gramStart"/>
-      <w:r>
-        <w:t>hits.length</w:t>
-      </w:r>
-      <w:proofErr w:type="spellEnd"/>
-      <w:proofErr w:type="gramEnd"/>
-      <w:r>
-        <w:t>) {</w:t>
-      </w:r>
-    </w:p>
-    <w:p>
-      <w:pPr>
-        <w:pStyle w:val="Code"/>
-      </w:pPr>
-      <w:r>
-        <w:t xml:space="preserve">    const hit = </w:t>
-      </w:r>
-      <w:proofErr w:type="gramStart"/>
-      <w:r>
-        <w:t>hits[</w:t>
-      </w:r>
-      <w:proofErr w:type="gramEnd"/>
-      <w:r>
-        <w:t>0];</w:t>
-      </w:r>
-    </w:p>
-    <w:p>
-      <w:pPr>
-        <w:pStyle w:val="Code"/>
-      </w:pPr>
-      <w:r>
-        <w:t xml:space="preserve">    const </w:t>
-      </w:r>
-      <w:proofErr w:type="spellStart"/>
-      <w:r>
-        <w:t>hitMatrix</w:t>
-      </w:r>
-      <w:proofErr w:type="spellEnd"/>
-      <w:r>
-        <w:t xml:space="preserve"> = new THREE.Matrix4(</w:t>
-      </w:r>
-      <w:proofErr w:type="gramStart"/>
-      <w:r>
-        <w:t>).</w:t>
-      </w:r>
-      <w:proofErr w:type="spellStart"/>
-      <w:r>
-        <w:t>fromArray</w:t>
-      </w:r>
-      <w:proofErr w:type="spellEnd"/>
-      <w:proofErr w:type="gramEnd"/>
-      <w:r>
-        <w:t>(</w:t>
-      </w:r>
-      <w:proofErr w:type="spellStart"/>
-      <w:r>
-        <w:t>hit.hitMatrix</w:t>
-      </w:r>
-      <w:proofErr w:type="spellEnd"/>
-      <w:r>
-        <w:t>);</w:t>
-      </w:r>
-    </w:p>
-    <w:p>
-      <w:pPr>
-        <w:pStyle w:val="Code"/>
-      </w:pPr>
-      <w:r>
-        <w:t xml:space="preserve">    </w:t>
-      </w:r>
-      <w:proofErr w:type="spellStart"/>
-      <w:proofErr w:type="gramStart"/>
-      <w:r>
-        <w:t>this.model</w:t>
-      </w:r>
-      <w:proofErr w:type="gramEnd"/>
-      <w:r>
-        <w:t>.position.setFromMatrixPosition</w:t>
-      </w:r>
-      <w:proofErr w:type="spellEnd"/>
-      <w:r>
-        <w:t>(</w:t>
-      </w:r>
-      <w:proofErr w:type="spellStart"/>
-      <w:r>
-        <w:t>hitMatrix</w:t>
-      </w:r>
-      <w:proofErr w:type="spellEnd"/>
-      <w:r>
-        <w:t>);</w:t>
-      </w:r>
-    </w:p>
-    <w:p>
-      <w:pPr>
-        <w:pStyle w:val="Code"/>
-      </w:pPr>
-      <w:r>
-        <w:t xml:space="preserve">    </w:t>
-      </w:r>
-      <w:proofErr w:type="spellStart"/>
-      <w:r>
-        <w:t>DemoUtils.lookAtOnY</w:t>
-      </w:r>
-      <w:proofErr w:type="spellEnd"/>
-      <w:r>
-        <w:t>(</w:t>
-      </w:r>
-      <w:proofErr w:type="spellStart"/>
-      <w:proofErr w:type="gramStart"/>
-      <w:r>
-        <w:t>this.model</w:t>
-      </w:r>
-      <w:proofErr w:type="spellEnd"/>
-      <w:proofErr w:type="gramEnd"/>
-      <w:r>
-        <w:t xml:space="preserve">, </w:t>
-      </w:r>
-      <w:proofErr w:type="spellStart"/>
-      <w:r>
-        <w:t>this.camera</w:t>
-      </w:r>
-      <w:proofErr w:type="spellEnd"/>
-      <w:r>
-        <w:t>);</w:t>
-      </w:r>
-    </w:p>
-    <w:p>
-      <w:pPr>
-        <w:pStyle w:val="Code"/>
-      </w:pPr>
-      <w:r>
-        <w:t xml:space="preserve">    </w:t>
-      </w:r>
-      <w:proofErr w:type="spellStart"/>
-      <w:r>
-        <w:t>this.scene.add</w:t>
-      </w:r>
-      <w:proofErr w:type="spellEnd"/>
-      <w:r>
-        <w:t>(</w:t>
-      </w:r>
-      <w:proofErr w:type="spellStart"/>
-      <w:proofErr w:type="gramStart"/>
-      <w:r>
-        <w:t>this.model</w:t>
-      </w:r>
-      <w:proofErr w:type="spellEnd"/>
-      <w:proofErr w:type="gramEnd"/>
-      <w:r>
-        <w:t>);</w:t>
-      </w:r>
-    </w:p>
-    <w:p>
-      <w:pPr>
-        <w:pStyle w:val="Code"/>
-      </w:pPr>
-      <w:r>
-        <w:t xml:space="preserve">  }</w:t>
-      </w:r>
-      <w:r>
-        <w:rPr>
-          <w:rStyle w:val="EndnoteReference"/>
-        </w:rPr>
-        <w:endnoteReference w:id="2"/>
-      </w:r>
-    </w:p>
-    <w:bookmarkEnd w:id="4"/>
-    <w:p>
-      <w:r>
-        <w:t>to know that UX focused on</w:t>
-      </w:r>
-      <w:r>
-        <w:t xml:space="preserve"> everyday </w:t>
-      </w:r>
-      <w:r>
-        <w:t>adults did not grace this house.</w:t>
-      </w:r>
-    </w:p>
-    <w:p/>
-    <w:p>
-      <w:r>
-        <w:t>There is one major exception: programming languages and environments designed for young kids. There's a mountain of research on how to make it easier for young children to learn to code. Some of the resulting languages/tools, such as Scratch, are quite impressive.</w:t>
-      </w:r>
-    </w:p>
-    <w:p/>
-    <w:p>
-      <w:r>
-        <w:t>But for</w:t>
-      </w:r>
-      <w:r>
-        <w:t xml:space="preserve"> the languages and frameworks adults need </w:t>
-      </w:r>
-      <w:r>
-        <w:t>to</w:t>
-      </w:r>
-      <w:r>
-        <w:t xml:space="preserve"> know </w:t>
-      </w:r>
-      <w:r>
-        <w:t>to get a</w:t>
-      </w:r>
-      <w:r>
-        <w:t xml:space="preserve"> job</w:t>
-      </w:r>
-      <w:r>
-        <w:t>? The</w:t>
-      </w:r>
-      <w:r>
-        <w:t xml:space="preserve"> UX revolution </w:t>
-      </w:r>
-      <w:r>
-        <w:t>might as well not exist.</w:t>
-      </w:r>
-    </w:p>
-    <w:p/>
-    <w:bookmarkEnd w:id="1"/>
-    <w:p>
-      <w:r>
-        <w:t>Today, most efforts at making emerging tech accessible focus on training people to use coding tech as it is. In short, they try to move people closer to the tech. Despite a lot of hard work by very dedicated people, this strategy isn't enough to close the gap. Learning to code is still too hard and too clunky to have any chance of becoming a major opportunity for many people in every community. To truly democratize emerging tech, we also need to work the other side of the equation: move the tech closer to the people.</w:t>
-      </w:r>
-    </w:p>
-    <w:p>
-      <w:r>
-        <w:br w:type="page"/>
-      </w:r>
-    </w:p>
-    <w:p>
-      <w:pPr>
-        <w:pStyle w:val="Heading"/>
-      </w:pPr>
-      <w:r>
-        <w:lastRenderedPageBreak/>
-        <w:t>What Is UX and How Do You Do It?</w:t>
-      </w:r>
-    </w:p>
-    <w:p>
-      <w:pPr>
-        <w:pStyle w:val="Subheading"/>
-      </w:pPr>
-      <w:r>
-        <w:t xml:space="preserve">What is UX? </w:t>
-      </w:r>
-    </w:p>
-    <w:p>
-      <w:r>
-        <w:t xml:space="preserve">Although there are many ways to define UX, one of the simplest and best definitions comes from the Nielsen </w:t>
-      </w:r>
-      <w:r>
-        <w:t>Norman</w:t>
-      </w:r>
-      <w:r>
-        <w:t xml:space="preserve"> Group, whose founders were UX pioneers:</w:t>
-      </w:r>
-    </w:p>
-    <w:p>
-      <w:pPr>
-        <w:pStyle w:val="Code"/>
-      </w:pPr>
-      <w:r>
-        <w:t>The first requirement for an exemplary user experience is to meet the exact needs of the customer, without fuss or bother. Next comes simplicity and elegance that produce products that are a joy to own, a joy to use.</w:t>
-      </w:r>
-      <w:r>
-        <w:rPr>
-          <w:rStyle w:val="EndnoteReference"/>
-        </w:rPr>
-        <w:endnoteReference w:id="3"/>
-      </w:r>
-      <w:r>
-        <w:t xml:space="preserve"> </w:t>
-      </w:r>
-    </w:p>
-    <w:p/>
-    <w:p>
-      <w:r>
-        <w:t xml:space="preserve">A core feature of UX is the concept of </w:t>
-      </w:r>
-      <w:r>
-        <w:t>usability</w:t>
-      </w:r>
-      <w:r>
-        <w:t>:</w:t>
-      </w:r>
-    </w:p>
-    <w:p>
-      <w:pPr>
-        <w:pStyle w:val="Code"/>
-      </w:pPr>
-      <w:r>
-        <w:t>Usability is a quality attribute that assesses how easy user interfaces are to use....  Usability is defined by 5 quality components:</w:t>
-      </w:r>
-    </w:p>
-    <w:p>
-      <w:pPr>
-        <w:pStyle w:val="Code"/>
-        <w:numPr>
-          <w:ilvl w:val="0"/>
-          <w:numId w:val="4"/>
-        </w:numPr>
-      </w:pPr>
-      <w:r>
-        <w:rPr>
-          <w:b/>
-        </w:rPr>
-        <w:t>Learnability</w:t>
-      </w:r>
-      <w:r>
-        <w:t>: How easy is it for users to accomplish basic tasks the first time they encounter the design?</w:t>
-      </w:r>
-    </w:p>
-    <w:p>
-      <w:pPr>
-        <w:pStyle w:val="Code"/>
-        <w:numPr>
-          <w:ilvl w:val="0"/>
-          <w:numId w:val="4"/>
-        </w:numPr>
-      </w:pPr>
-      <w:r>
-        <w:rPr>
-          <w:b/>
-        </w:rPr>
-        <w:t>Efficiency</w:t>
-      </w:r>
-      <w:r>
-        <w:t xml:space="preserve">: Once users have learned the </w:t>
-      </w:r>
-      <w:proofErr w:type="gramStart"/>
-      <w:r>
-        <w:t>design,</w:t>
-      </w:r>
-      <w:proofErr w:type="gramEnd"/>
-      <w:r>
-        <w:t xml:space="preserve"> how quickly can they perform tasks?</w:t>
-      </w:r>
-    </w:p>
-    <w:p>
-      <w:pPr>
-        <w:pStyle w:val="Code"/>
-        <w:numPr>
-          <w:ilvl w:val="0"/>
-          <w:numId w:val="4"/>
-        </w:numPr>
-      </w:pPr>
-      <w:r>
-        <w:rPr>
-          <w:b/>
-        </w:rPr>
-        <w:t>Memorability</w:t>
-      </w:r>
-      <w:r>
-        <w:t>: When users return to the design after a period of not using it, how easily can they reestablish proficiency?</w:t>
-      </w:r>
-    </w:p>
-    <w:p>
-      <w:pPr>
-        <w:pStyle w:val="Code"/>
-        <w:numPr>
-          <w:ilvl w:val="0"/>
-          <w:numId w:val="4"/>
-        </w:numPr>
-      </w:pPr>
-      <w:r>
-        <w:rPr>
-          <w:b/>
-        </w:rPr>
-        <w:t>Errors</w:t>
-      </w:r>
-      <w:r>
-        <w:t>: How many errors do users make, how severe are these errors, and how easily can they recover from the errors?</w:t>
-      </w:r>
-    </w:p>
-    <w:p>
-      <w:pPr>
-        <w:pStyle w:val="Code"/>
-        <w:numPr>
-          <w:ilvl w:val="0"/>
-          <w:numId w:val="4"/>
-        </w:numPr>
-      </w:pPr>
-      <w:r>
-        <w:rPr>
-          <w:b/>
-        </w:rPr>
-        <w:t>Satisfaction</w:t>
-      </w:r>
-      <w:r>
-        <w:t>: How pleasant is it to use the design?</w:t>
-      </w:r>
-      <w:r>
-        <w:rPr>
-          <w:rStyle w:val="EndnoteReference"/>
-        </w:rPr>
-        <w:endnoteReference w:id="4"/>
-      </w:r>
-    </w:p>
-    <w:p>
-      <w:pPr>
-        <w:pStyle w:val="Subheading"/>
-      </w:pPr>
-      <w:r>
-        <w:t xml:space="preserve">Doing UX Doesn't Have </w:t>
-      </w:r>
-      <w:proofErr w:type="gramStart"/>
-      <w:r>
-        <w:t>To</w:t>
-      </w:r>
-      <w:proofErr w:type="gramEnd"/>
-      <w:r>
-        <w:t xml:space="preserve"> Be Complicated</w:t>
-      </w:r>
-    </w:p>
-    <w:p>
-      <w:r>
-        <w:t>Bringing UX to coding might sound like a lot of work, but it doesn't have to be. For example, here</w:t>
-      </w:r>
-      <w:r>
-        <w:rPr>
-          <w:b/>
-        </w:rPr>
-        <w:t>'s</w:t>
-      </w:r>
-      <w:r>
-        <w:t xml:space="preserve"> how the Nielsen Norman Group describes how to use one of the most popular techniques, user testing, to fit a user interface to a </w:t>
-      </w:r>
-      <w:proofErr w:type="gramStart"/>
-      <w:r>
-        <w:t>particular audience's</w:t>
-      </w:r>
-      <w:proofErr w:type="gramEnd"/>
-      <w:r>
-        <w:t xml:space="preserve"> needs:</w:t>
-      </w:r>
-    </w:p>
-    <w:p>
-      <w:pPr>
-        <w:pStyle w:val="Code"/>
-        <w:numPr>
-          <w:ilvl w:val="0"/>
-          <w:numId w:val="5"/>
-        </w:numPr>
-      </w:pPr>
-      <w:r>
-        <w:t>Get hold of some representative users...</w:t>
-      </w:r>
-    </w:p>
-    <w:p>
-      <w:pPr>
-        <w:pStyle w:val="Code"/>
-        <w:numPr>
-          <w:ilvl w:val="0"/>
-          <w:numId w:val="5"/>
-        </w:numPr>
-      </w:pPr>
-      <w:r>
-        <w:t>Ask the users to perform representative tasks with the design.</w:t>
-      </w:r>
-    </w:p>
-    <w:p>
-      <w:pPr>
-        <w:pStyle w:val="Code"/>
-        <w:numPr>
-          <w:ilvl w:val="0"/>
-          <w:numId w:val="5"/>
-        </w:numPr>
-      </w:pPr>
-      <w:r>
-        <w:t>Observe what the users do, where they succeed, and where they have difficulties with the user interface.</w:t>
-      </w:r>
-    </w:p>
-    <w:p>
-      <w:pPr>
-        <w:pStyle w:val="Code"/>
-      </w:pPr>
-      <w:r>
-        <w:t>...</w:t>
-      </w:r>
-    </w:p>
-    <w:p>
-      <w:pPr>
-        <w:pStyle w:val="Code"/>
-      </w:pPr>
-      <w:r>
-        <w:t xml:space="preserve">To identify a design's most important usability problems, </w:t>
-      </w:r>
-      <w:r>
-        <w:rPr>
-          <w:b/>
-          <w:i/>
-        </w:rPr>
-        <w:t>testing 5 users is typically enough</w:t>
-      </w:r>
-      <w:r>
-        <w:t xml:space="preserve">. </w:t>
-      </w:r>
-      <w:r>
-        <w:rPr>
-          <w:b/>
-          <w:i/>
-        </w:rPr>
-        <w:t xml:space="preserve">Rather than run a big, expensive study, </w:t>
-      </w:r>
-      <w:r>
-        <w:t>it's a better use of resources to</w:t>
-      </w:r>
-      <w:r>
-        <w:rPr>
-          <w:b/>
-          <w:i/>
-        </w:rPr>
-        <w:t xml:space="preserve"> run many small tests</w:t>
-      </w:r>
-      <w:r>
-        <w:t xml:space="preserve"> and revise the design between each one so you can fix the usability flaws as you identify them. Iterative design is the best way to increase the quality of user experience. The more versions and interface ideas you test with users, the better (emphasis added).</w:t>
-      </w:r>
-    </w:p>
-    <w:p/>
-    <w:p>
-      <w:r>
-        <w:t>UX can be a complex, labor-intensive practice. But even a small amount smartly done can make a big difference.</w:t>
-      </w:r>
-    </w:p>
-    <w:p>
-      <w:r>
-        <w:br w:type="page"/>
-      </w:r>
-    </w:p>
-    <w:p>
-      <w:pPr>
-        <w:pStyle w:val="Heading"/>
-      </w:pPr>
-      <w:r>
-        <w:lastRenderedPageBreak/>
-        <w:t>Why Coding Tool Makers Don't Realize Their Tech Is Inaccessible</w:t>
-      </w:r>
-    </w:p>
-    <w:p>
-      <w:r>
-        <w:t xml:space="preserve">Today, the UX of coding libraries, frameworks, etc. is usually tested by seeing if the tool makes sense to a tech company's coders and other people with a similar background. So it's no surprise that these coders don't realize their tools are unnecessarily intimidating or inaccessible to people who aren't like them. </w:t>
-      </w:r>
-    </w:p>
-    <w:p/>
-    <w:p>
-      <w:r>
-        <w:t xml:space="preserve">For example, one of the major development platforms for creating virtual reality and augmented reality is the Unity gaming engine. The company that built Unity has developed </w:t>
-      </w:r>
-      <w:proofErr w:type="gramStart"/>
-      <w:r>
-        <w:t>a large number of</w:t>
-      </w:r>
-      <w:proofErr w:type="gramEnd"/>
-      <w:r>
-        <w:t xml:space="preserve"> tutorials to help people master Unity development.  In their first tutorial for beginners, here's the first script you write:</w:t>
-      </w:r>
-    </w:p>
-    <w:p/>
-    <w:p>
-      <w:pPr>
-        <w:rPr>
-          <w:sz w:val="18"/>
-          <w:szCs w:val="18"/>
-        </w:rPr>
-      </w:pPr>
-      <w:r>
-        <w:rPr>
-          <w:sz w:val="18"/>
-          <w:szCs w:val="18"/>
-        </w:rPr>
-        <w:t xml:space="preserve">public class </w:t>
-      </w:r>
-      <w:proofErr w:type="spellStart"/>
-      <w:proofErr w:type="gramStart"/>
-      <w:r>
-        <w:rPr>
-          <w:sz w:val="18"/>
-          <w:szCs w:val="18"/>
-        </w:rPr>
-        <w:t>PlayerController</w:t>
-      </w:r>
-      <w:proofErr w:type="spellEnd"/>
-      <w:r>
-        <w:rPr>
-          <w:sz w:val="18"/>
-          <w:szCs w:val="18"/>
-        </w:rPr>
-        <w:t xml:space="preserve"> :</w:t>
-      </w:r>
-      <w:proofErr w:type="gramEnd"/>
-      <w:r>
-        <w:rPr>
-          <w:sz w:val="18"/>
-          <w:szCs w:val="18"/>
-        </w:rPr>
-        <w:t xml:space="preserve"> </w:t>
-      </w:r>
-      <w:proofErr w:type="spellStart"/>
-      <w:r>
-        <w:rPr>
-          <w:sz w:val="18"/>
-          <w:szCs w:val="18"/>
-        </w:rPr>
-        <w:t>MonoBehaviour</w:t>
-      </w:r>
-      <w:proofErr w:type="spellEnd"/>
-      <w:r>
-        <w:rPr>
-          <w:sz w:val="18"/>
-          <w:szCs w:val="18"/>
-        </w:rPr>
-        <w:t xml:space="preserve"> {</w:t>
-      </w:r>
-    </w:p>
-    <w:p>
-      <w:pPr>
-        <w:rPr>
-          <w:sz w:val="18"/>
-          <w:szCs w:val="18"/>
-        </w:rPr>
-      </w:pPr>
-      <w:r>
-        <w:rPr>
-          <w:sz w:val="18"/>
-          <w:szCs w:val="18"/>
-        </w:rPr>
-        <w:t xml:space="preserve">    public float speed;</w:t>
-      </w:r>
-    </w:p>
-    <w:p>
-      <w:pPr>
-        <w:rPr>
-          <w:sz w:val="18"/>
-          <w:szCs w:val="18"/>
-        </w:rPr>
-      </w:pPr>
-      <w:r>
-        <w:rPr>
-          <w:sz w:val="18"/>
-          <w:szCs w:val="18"/>
-        </w:rPr>
-        <w:t xml:space="preserve">    private </w:t>
-      </w:r>
-      <w:proofErr w:type="spellStart"/>
-      <w:r>
-        <w:rPr>
-          <w:sz w:val="18"/>
-          <w:szCs w:val="18"/>
-        </w:rPr>
-        <w:t>Rigidbody</w:t>
-      </w:r>
-      <w:proofErr w:type="spellEnd"/>
-      <w:r>
-        <w:rPr>
-          <w:sz w:val="18"/>
-          <w:szCs w:val="18"/>
-        </w:rPr>
-        <w:t xml:space="preserve"> </w:t>
-      </w:r>
-      <w:proofErr w:type="spellStart"/>
-      <w:r>
-        <w:rPr>
-          <w:sz w:val="18"/>
-          <w:szCs w:val="18"/>
-        </w:rPr>
-        <w:t>rb</w:t>
-      </w:r>
-      <w:proofErr w:type="spellEnd"/>
-      <w:r>
-        <w:rPr>
-          <w:sz w:val="18"/>
-          <w:szCs w:val="18"/>
-        </w:rPr>
-        <w:t>;</w:t>
-      </w:r>
-    </w:p>
-    <w:p>
-      <w:pPr>
-        <w:rPr>
-          <w:sz w:val="18"/>
-          <w:szCs w:val="18"/>
-        </w:rPr>
-      </w:pPr>
-    </w:p>
-    <w:p>
-      <w:pPr>
-        <w:rPr>
-          <w:sz w:val="18"/>
-          <w:szCs w:val="18"/>
-        </w:rPr>
-      </w:pPr>
-      <w:r>
-        <w:rPr>
-          <w:sz w:val="18"/>
-          <w:szCs w:val="18"/>
-        </w:rPr>
-        <w:t xml:space="preserve">    void Start </w:t>
-      </w:r>
-      <w:proofErr w:type="gramStart"/>
-      <w:r>
-        <w:rPr>
-          <w:sz w:val="18"/>
-          <w:szCs w:val="18"/>
-        </w:rPr>
-        <w:t>()</w:t>
-      </w:r>
-      <w:r>
-        <w:rPr>
-          <w:sz w:val="18"/>
-          <w:szCs w:val="18"/>
-        </w:rPr>
-        <w:t xml:space="preserve">  </w:t>
-      </w:r>
-      <w:r>
-        <w:rPr>
-          <w:sz w:val="18"/>
-          <w:szCs w:val="18"/>
-        </w:rPr>
-        <w:t xml:space="preserve"> </w:t>
-      </w:r>
-      <w:proofErr w:type="gramEnd"/>
-      <w:r>
-        <w:rPr>
-          <w:sz w:val="18"/>
-          <w:szCs w:val="18"/>
-        </w:rPr>
-        <w:t xml:space="preserve">   {</w:t>
-      </w:r>
-    </w:p>
-    <w:p>
-      <w:pPr>
-        <w:rPr>
-          <w:sz w:val="18"/>
-          <w:szCs w:val="18"/>
-        </w:rPr>
-      </w:pPr>
-      <w:r>
-        <w:rPr>
-          <w:sz w:val="18"/>
-          <w:szCs w:val="18"/>
-        </w:rPr>
-        <w:t xml:space="preserve">        </w:t>
-      </w:r>
-      <w:proofErr w:type="spellStart"/>
-      <w:r>
-        <w:rPr>
-          <w:sz w:val="18"/>
-          <w:szCs w:val="18"/>
-        </w:rPr>
-        <w:t>rb</w:t>
-      </w:r>
-      <w:proofErr w:type="spellEnd"/>
-      <w:r>
-        <w:rPr>
-          <w:sz w:val="18"/>
-          <w:szCs w:val="18"/>
-        </w:rPr>
-        <w:t xml:space="preserve"> = </w:t>
-      </w:r>
-      <w:proofErr w:type="spellStart"/>
-      <w:r>
-        <w:rPr>
-          <w:sz w:val="18"/>
-          <w:szCs w:val="18"/>
-        </w:rPr>
-        <w:t>GetComponent</w:t>
-      </w:r>
-      <w:proofErr w:type="spellEnd"/>
-      <w:r>
-        <w:rPr>
-          <w:sz w:val="18"/>
-          <w:szCs w:val="18"/>
-        </w:rPr>
-        <w:t>&lt;</w:t>
-      </w:r>
-      <w:proofErr w:type="spellStart"/>
-      <w:r>
-        <w:rPr>
-          <w:sz w:val="18"/>
-          <w:szCs w:val="18"/>
-        </w:rPr>
-        <w:t>Rigidbody</w:t>
-      </w:r>
-      <w:proofErr w:type="spellEnd"/>
-      <w:proofErr w:type="gramStart"/>
-      <w:r>
-        <w:rPr>
-          <w:sz w:val="18"/>
-          <w:szCs w:val="18"/>
-        </w:rPr>
-        <w:t>&gt;(</w:t>
-      </w:r>
-      <w:proofErr w:type="gramEnd"/>
-      <w:r>
-        <w:rPr>
-          <w:sz w:val="18"/>
-          <w:szCs w:val="18"/>
-        </w:rPr>
-        <w:t>);</w:t>
-      </w:r>
-    </w:p>
-    <w:p>
-      <w:pPr>
-        <w:rPr>
-          <w:sz w:val="18"/>
-          <w:szCs w:val="18"/>
-        </w:rPr>
-      </w:pPr>
-      <w:r>
-        <w:rPr>
-          <w:sz w:val="18"/>
-          <w:szCs w:val="18"/>
-        </w:rPr>
-        <w:t xml:space="preserve">    }</w:t>
-      </w:r>
-    </w:p>
-    <w:p>
-      <w:pPr>
-        <w:rPr>
-          <w:sz w:val="18"/>
-          <w:szCs w:val="18"/>
-        </w:rPr>
-      </w:pPr>
-    </w:p>
-    <w:p>
-      <w:pPr>
-        <w:rPr>
-          <w:sz w:val="18"/>
-          <w:szCs w:val="18"/>
-        </w:rPr>
-      </w:pPr>
-      <w:r>
-        <w:rPr>
-          <w:sz w:val="18"/>
-          <w:szCs w:val="18"/>
-        </w:rPr>
-        <w:t xml:space="preserve">    void </w:t>
-      </w:r>
-      <w:proofErr w:type="spellStart"/>
-      <w:r>
-        <w:rPr>
-          <w:sz w:val="18"/>
-          <w:szCs w:val="18"/>
-        </w:rPr>
-        <w:t>FixedUpdate</w:t>
-      </w:r>
-      <w:proofErr w:type="spellEnd"/>
-      <w:r>
-        <w:rPr>
-          <w:sz w:val="18"/>
-          <w:szCs w:val="18"/>
-        </w:rPr>
-        <w:t xml:space="preserve"> </w:t>
-      </w:r>
-      <w:proofErr w:type="gramStart"/>
-      <w:r>
-        <w:rPr>
-          <w:sz w:val="18"/>
-          <w:szCs w:val="18"/>
-        </w:rPr>
-        <w:t xml:space="preserve">()   </w:t>
-      </w:r>
-      <w:proofErr w:type="gramEnd"/>
-      <w:r>
-        <w:rPr>
-          <w:sz w:val="18"/>
-          <w:szCs w:val="18"/>
-        </w:rPr>
-        <w:t xml:space="preserve"> {</w:t>
-      </w:r>
-    </w:p>
-    <w:p>
-      <w:pPr>
-        <w:rPr>
-          <w:sz w:val="18"/>
-          <w:szCs w:val="18"/>
-        </w:rPr>
-      </w:pPr>
-      <w:r>
-        <w:rPr>
-          <w:sz w:val="18"/>
-          <w:szCs w:val="18"/>
-        </w:rPr>
-        <w:t xml:space="preserve">        float </w:t>
-      </w:r>
-      <w:proofErr w:type="spellStart"/>
-      <w:r>
-        <w:rPr>
-          <w:sz w:val="18"/>
-          <w:szCs w:val="18"/>
-        </w:rPr>
-        <w:t>moveHorizontal</w:t>
-      </w:r>
-      <w:proofErr w:type="spellEnd"/>
-      <w:r>
-        <w:rPr>
-          <w:sz w:val="18"/>
-          <w:szCs w:val="18"/>
-        </w:rPr>
-        <w:t xml:space="preserve"> = </w:t>
-      </w:r>
-      <w:proofErr w:type="spellStart"/>
-      <w:r>
-        <w:rPr>
-          <w:sz w:val="18"/>
-          <w:szCs w:val="18"/>
-        </w:rPr>
-        <w:t>Input.GetAxis</w:t>
-      </w:r>
-      <w:proofErr w:type="spellEnd"/>
-      <w:r>
-        <w:rPr>
-          <w:sz w:val="18"/>
-          <w:szCs w:val="18"/>
-        </w:rPr>
-        <w:t xml:space="preserve"> ("Horizontal");</w:t>
-      </w:r>
-    </w:p>
-    <w:p>
-      <w:pPr>
-        <w:rPr>
-          <w:sz w:val="18"/>
-          <w:szCs w:val="18"/>
-        </w:rPr>
-      </w:pPr>
-      <w:r>
-        <w:rPr>
-          <w:sz w:val="18"/>
-          <w:szCs w:val="18"/>
-        </w:rPr>
-        <w:t xml:space="preserve">        float </w:t>
-      </w:r>
-      <w:proofErr w:type="spellStart"/>
-      <w:r>
-        <w:rPr>
-          <w:sz w:val="18"/>
-          <w:szCs w:val="18"/>
-        </w:rPr>
-        <w:t>moveVertical</w:t>
-      </w:r>
-      <w:proofErr w:type="spellEnd"/>
-      <w:r>
-        <w:rPr>
-          <w:sz w:val="18"/>
-          <w:szCs w:val="18"/>
-        </w:rPr>
-        <w:t xml:space="preserve"> = </w:t>
-      </w:r>
-      <w:proofErr w:type="spellStart"/>
-      <w:r>
-        <w:rPr>
-          <w:sz w:val="18"/>
-          <w:szCs w:val="18"/>
-        </w:rPr>
-        <w:t>Input.GetAxis</w:t>
-      </w:r>
-      <w:proofErr w:type="spellEnd"/>
-      <w:r>
-        <w:rPr>
-          <w:sz w:val="18"/>
-          <w:szCs w:val="18"/>
-        </w:rPr>
-        <w:t xml:space="preserve"> ("Vertical");</w:t>
-      </w:r>
-    </w:p>
-    <w:p>
-      <w:pPr>
-        <w:rPr>
-          <w:sz w:val="18"/>
-          <w:szCs w:val="18"/>
-        </w:rPr>
-      </w:pPr>
-      <w:r>
-        <w:rPr>
-          <w:sz w:val="18"/>
-          <w:szCs w:val="18"/>
-        </w:rPr>
-        <w:t xml:space="preserve">        Vector3 movement = new Vector3 (</w:t>
-      </w:r>
-      <w:proofErr w:type="spellStart"/>
-      <w:r>
-        <w:rPr>
-          <w:sz w:val="18"/>
-          <w:szCs w:val="18"/>
-        </w:rPr>
-        <w:t>moveHorizontal</w:t>
-      </w:r>
-      <w:proofErr w:type="spellEnd"/>
-      <w:r>
-        <w:rPr>
-          <w:sz w:val="18"/>
-          <w:szCs w:val="18"/>
-        </w:rPr>
-        <w:t xml:space="preserve">, 0.0f, </w:t>
-      </w:r>
-      <w:proofErr w:type="spellStart"/>
-      <w:r>
-        <w:rPr>
-          <w:sz w:val="18"/>
-          <w:szCs w:val="18"/>
-        </w:rPr>
-        <w:t>moveVertical</w:t>
-      </w:r>
-      <w:proofErr w:type="spellEnd"/>
-      <w:r>
-        <w:rPr>
-          <w:sz w:val="18"/>
-          <w:szCs w:val="18"/>
-        </w:rPr>
-        <w:t>);</w:t>
-      </w:r>
-    </w:p>
-    <w:p>
-      <w:pPr>
-        <w:rPr>
-          <w:sz w:val="18"/>
-          <w:szCs w:val="18"/>
-        </w:rPr>
-      </w:pPr>
-      <w:r>
-        <w:rPr>
-          <w:sz w:val="18"/>
-          <w:szCs w:val="18"/>
-        </w:rPr>
-        <w:t xml:space="preserve">        </w:t>
-      </w:r>
-      <w:proofErr w:type="spellStart"/>
-      <w:proofErr w:type="gramStart"/>
-      <w:r>
-        <w:rPr>
-          <w:sz w:val="18"/>
-          <w:szCs w:val="18"/>
-        </w:rPr>
-        <w:t>rb.AddForce</w:t>
-      </w:r>
-      <w:proofErr w:type="spellEnd"/>
-      <w:proofErr w:type="gramEnd"/>
-      <w:r>
-        <w:rPr>
-          <w:sz w:val="18"/>
-          <w:szCs w:val="18"/>
-        </w:rPr>
-        <w:t xml:space="preserve"> (movement * speed);</w:t>
-      </w:r>
-    </w:p>
-    <w:p>
-      <w:pPr>
-        <w:rPr>
-          <w:sz w:val="18"/>
-          <w:szCs w:val="18"/>
-        </w:rPr>
-      </w:pPr>
-      <w:r>
-        <w:rPr>
-          <w:sz w:val="18"/>
-          <w:szCs w:val="18"/>
-        </w:rPr>
-        <w:t xml:space="preserve">    }</w:t>
-      </w:r>
-    </w:p>
-    <w:p>
-      <w:pPr>
-        <w:rPr>
-          <w:sz w:val="18"/>
-          <w:szCs w:val="18"/>
-        </w:rPr>
-      </w:pPr>
-      <w:r>
-        <w:rPr>
-          <w:sz w:val="18"/>
-          <w:szCs w:val="18"/>
-        </w:rPr>
-        <w:t>}</w:t>
-      </w:r>
-    </w:p>
-    <w:p/>
-    <w:p>
-      <w:r>
-        <w:t>Several smart, thoughtful people from the tech world who were interviewed for this report didn't recognize that scripts like this might intimidate many beginners and might pose a significant obstacle.</w:t>
-      </w:r>
-      <w:r>
-        <w:rPr>
-          <w:rStyle w:val="FootnoteReference"/>
-        </w:rPr>
-        <w:footnoteReference w:id="1"/>
-      </w:r>
-    </w:p>
-    <w:p/>
-    <w:p>
-      <w:r>
-        <w:t xml:space="preserve">This is completely understandable. Unity has fostered a wonderful, thriving user community, that includes plenty of beginners who've picked up the basics of the Unity framework. If you're part of this community, scripts like the one above might not seem like a big deal.   </w:t>
-      </w:r>
-    </w:p>
-    <w:p/>
-    <w:p>
-      <w:r>
-        <w:t>Similarly, the developers of many programming libraries and frameworks are skilled at listening to their existing users and then evolving their tools so they get better and better at serving these user's needs. What they've accomplished using this strategy is often quite impressive.</w:t>
-      </w:r>
-    </w:p>
-    <w:p/>
-    <w:p>
-      <w:r>
-        <w:t>But these approaches have a serious flaw: self-selection bias.  Despite good intentions, these developers aren't addressing the needs of people who aren't using their tool -- especially people who find their tool too intimidating. If the tech world wants to truly democratize emerging tech, we're going to need to think beyond the user experience of the people we are already reaching.</w:t>
-      </w:r>
-    </w:p>
-    <w:p/>
-    <w:p>
-      <w:r>
-        <w:lastRenderedPageBreak/>
-        <w:t>Tech company CEOs say they want to empower not just people like themselves but everyone. That means empowering truck drivers and waitresses, hairdressers and janitors, ex-miners and nursing home aides. If they're serious about doing that, they need to "level up" and focus on these audiences.</w:t>
-      </w:r>
-    </w:p>
-    <w:p>
-      <w:pPr>
-        <w:pStyle w:val="Heading"/>
-      </w:pPr>
-      <w:r>
-        <w:t>Community-Oriented UX:  Coding UX's "Special Sauce"</w:t>
-      </w:r>
-    </w:p>
-    <w:p/>
-    <w:p>
-      <w:r>
-        <w:t>If a tech company randomly picked five people off the street who weren't geeks and did a little UX testing of their coding platform, they'd be way ahead of the game. At this point, any efforts to move beyond their usual audience would yield useful results.</w:t>
-      </w:r>
-    </w:p>
-    <w:p/>
-    <w:p>
-      <w:r>
-        <w:t>But if tech companies want to truly democratize emerging tech, they should try a more ambitious strategy:  building relationships with community groups, especially those who are already providing technical trainings.</w:t>
-      </w:r>
-    </w:p>
-    <w:p/>
-    <w:p>
-      <w:r>
-        <w:t xml:space="preserve">One of the reasons why millions of US farmers were able to master modern farming is because Extension Services created a feedback loop between researchers and farming communities. If an agricultural researcher had devised a new approach for reducing problems with a particularly pesky beetle or a better strategy for planting wheat, an Extension Services agent would show it to farmers in their county. They'd get feedback from the farmers about what worked and what didn't, which would get passed back to researchers. </w:t>
-      </w:r>
-    </w:p>
-    <w:p/>
-    <w:p>
-      <w:r>
-        <w:t>There's no reason that the tech industry couldn't begin to create similar relationships with community groups around coding UX. These community groups could provide a great environment for not only conducting formal UX studies but also providing ongoing real-world feedback that benefited both communities and the tech industry.</w:t>
-      </w:r>
-    </w:p>
-    <w:p/>
-    <w:p>
-      <w:r>
-        <w:t>In doing so, it could offer communities additional benefits:</w:t>
-      </w:r>
-    </w:p>
-    <w:p>
-      <w:pPr>
-        <w:pStyle w:val="Bullets"/>
-      </w:pPr>
-      <w:r>
-        <w:rPr>
-          <w:b/>
-        </w:rPr>
-        <w:t xml:space="preserve">Small Businesses Community Co-Ops </w:t>
-      </w:r>
-      <w:proofErr w:type="gramStart"/>
-      <w:r>
-        <w:rPr>
-          <w:b/>
-        </w:rPr>
-        <w:t>For</w:t>
-      </w:r>
-      <w:proofErr w:type="gramEnd"/>
-      <w:r>
-        <w:rPr>
-          <w:b/>
-        </w:rPr>
-        <w:t xml:space="preserve"> Coding UX Services</w:t>
-      </w:r>
-      <w:r>
-        <w:t>. Community groups could create small businesses or co-ops that provide the tech industry one-stop shopping for UX testing services. In doing so, they would also create relationships that might lead to future business opportunities.</w:t>
-      </w:r>
-    </w:p>
-    <w:p>
-      <w:pPr>
-        <w:pStyle w:val="Bullets"/>
-      </w:pPr>
-      <w:r>
-        <w:rPr>
-          <w:b/>
-        </w:rPr>
-        <w:t>Early Access to</w:t>
-      </w:r>
-      <w:r>
-        <w:rPr>
-          <w:b/>
-        </w:rPr>
-        <w:t xml:space="preserve"> Cutting-Edge </w:t>
-      </w:r>
-      <w:r>
-        <w:rPr>
-          <w:b/>
-        </w:rPr>
-        <w:t>Hardware</w:t>
-      </w:r>
-      <w:r>
-        <w:t xml:space="preserve">. As part of the UX studies, tech companies would give some members of marginalized communities early access to emerging tech hardware that they otherwise couldn't afford. And that in turn could give people in these communities a chance to get involved in emerging tech in an early stage where mastering the tech before it's widespread can </w:t>
-      </w:r>
-      <w:proofErr w:type="gramStart"/>
-      <w:r>
-        <w:t>open up</w:t>
-      </w:r>
-      <w:proofErr w:type="gramEnd"/>
-      <w:r>
-        <w:t xml:space="preserve"> new opportunities.</w:t>
-      </w:r>
-    </w:p>
-    <w:p>
-      <w:pPr>
-        <w:pStyle w:val="Bullets"/>
-      </w:pPr>
-      <w:r>
-        <w:rPr>
-          <w:b/>
-        </w:rPr>
-        <w:t>From Tool Users to Tool Makers</w:t>
-      </w:r>
-      <w:r>
-        <w:t>.  Community-oriented coding UX could shift the perspective of coding beginners. Rather than seeing themselves as people who just use tools, they would also be involved in making them. Community groups could even explore modifying their trainings so that part of the learning process is learning how to evaluate and envision improving the coding experience for the next generation of coders in their community.</w:t>
-      </w:r>
-      <w:r>
-        <w:br w:type="page"/>
-      </w:r>
-    </w:p>
-    <w:p>
-      <w:pPr>
-        <w:pStyle w:val="Heading"/>
-      </w:pPr>
-      <w:r>
-        <w:lastRenderedPageBreak/>
-        <w:t>Help Communities, Help Your Bottom Line</w:t>
-      </w:r>
-    </w:p>
-    <w:p>
-      <w:r>
-        <w:t>Tech company CEOs are passionate about democratizing their technology because they care about society. But if they do it right, this approach will also help their company's bottom line.</w:t>
-      </w:r>
-    </w:p>
-    <w:p/>
-    <w:p>
-      <w:r>
-        <w:t xml:space="preserve">Emerging tech's accessibility </w:t>
-      </w:r>
-      <w:r>
-        <w:t>isn't just an issue for marginalized</w:t>
-      </w:r>
-      <w:r>
-        <w:t xml:space="preserve"> communities. Corporations </w:t>
-      </w:r>
-      <w:r>
-        <w:t>and large nonprofits also struggle</w:t>
-      </w:r>
-      <w:r>
-        <w:t xml:space="preserve"> with how hard it is to develop solutions using emerging tech</w:t>
-      </w:r>
-      <w:r>
-        <w:t>. Corporations can often paper over</w:t>
-      </w:r>
-      <w:r>
-        <w:t xml:space="preserve"> the problem </w:t>
-      </w:r>
-      <w:r>
-        <w:t>by throwing money at it, spending scary amounts of money on consultants and/or hiring techies to do work that regular staff ought to be able to handle if the tech</w:t>
-      </w:r>
-      <w:r>
-        <w:t xml:space="preserve"> was properly designed</w:t>
-      </w:r>
-      <w:r>
-        <w:t>.</w:t>
-      </w:r>
-      <w:r>
-        <w:t xml:space="preserve"> But if </w:t>
-      </w:r>
-      <w:r>
-        <w:t>it's</w:t>
-      </w:r>
-      <w:r>
-        <w:t xml:space="preserve"> easier </w:t>
-      </w:r>
-      <w:r>
-        <w:t>for people in South Central or Harlan County</w:t>
-      </w:r>
-      <w:r>
-        <w:t xml:space="preserve"> to master emerging tech</w:t>
-      </w:r>
-      <w:r>
-        <w:t>, it'll</w:t>
-      </w:r>
-      <w:r>
-        <w:t xml:space="preserve"> also be easier for corporate staff to master it</w:t>
-      </w:r>
-      <w:r>
-        <w:t xml:space="preserve">. </w:t>
-      </w:r>
-    </w:p>
-    <w:p/>
-    <w:p>
-      <w:r>
-        <w:t>And</w:t>
-      </w:r>
-      <w:r>
-        <w:t xml:space="preserve"> that could be a major competitive </w:t>
-      </w:r>
-      <w:r>
-        <w:t>advantage for any</w:t>
-      </w:r>
-      <w:r>
-        <w:t xml:space="preserve"> companies competing in a new tech market</w:t>
-      </w:r>
-      <w:r>
-        <w:t>.</w:t>
-      </w:r>
-      <w:r>
-        <w:t xml:space="preserve"> In the battle to see which companies will win the biggest slices of an emerging tech pie, smoothing the learning curve could dramatically speed up the adoption of their tools.</w:t>
-      </w:r>
-    </w:p>
-    <w:p/>
-    <w:p/>
-    <w:p>
-      <w:pPr>
-        <w:spacing w:after="240"/>
-        <w:ind w:left="360"/>
-      </w:pPr>
-      <w:r>
-        <w:br w:type="page"/>
-      </w:r>
-    </w:p>
-    <w:p>
-      <w:pPr>
-        <w:pStyle w:val="Top"/>
-      </w:pPr>
-      <w:r>
-        <w:lastRenderedPageBreak/>
-        <w:t>1.2</w:t>
-      </w:r>
-      <w:r>
-        <w:tab/>
-        <w:t>CREATE A CONTINUUM OF SKILL</w:t>
-      </w:r>
-    </w:p>
-    <w:p>
-      <w:r>
-        <w:t xml:space="preserve">So far, we've focused on making the skills of a full-blown developer as accessible as possible.  But is that level of skill </w:t>
-      </w:r>
-      <w:proofErr w:type="gramStart"/>
-      <w:r>
-        <w:t>really necessary</w:t>
-      </w:r>
-      <w:proofErr w:type="gramEnd"/>
-      <w:r>
-        <w:t xml:space="preserve"> for every job?</w:t>
-      </w:r>
-    </w:p>
-    <w:p/>
-    <w:p>
-      <w:r>
-        <w:t>This report argues that if we want to increase the odds of truly democratizing emerging tech, in every field of emerging tech we need to begin to ask two questions:</w:t>
-      </w:r>
-    </w:p>
-    <w:p>
-      <w:pPr>
-        <w:pStyle w:val="Bullets"/>
-      </w:pPr>
-      <w:r>
-        <w:t>Is it possible to create a continuum of skill in this field -- e.g., from beginners to power users to blue-collar coders to highly skilled developers?</w:t>
-      </w:r>
-    </w:p>
-    <w:p>
-      <w:pPr>
-        <w:pStyle w:val="Bullets"/>
-      </w:pPr>
-      <w:r>
-        <w:t>Can we use coding UX to reduce the work required to "level up" along this continuum?</w:t>
-      </w:r>
-    </w:p>
-    <w:p>
-      <w:pPr>
-        <w:pStyle w:val="Heading"/>
-      </w:pPr>
-      <w:r>
-        <w:t>From Power Users to Blue-Collar Coders</w:t>
-      </w:r>
-    </w:p>
-    <w:p>
-      <w:pPr>
-        <w:pStyle w:val="Subheading"/>
-      </w:pPr>
-      <w:r>
-        <w:t>Power Users</w:t>
-      </w:r>
-    </w:p>
-    <w:p>
-      <w:bookmarkStart w:id="5" w:name="_Hlk531064775"/>
-      <w:r>
-        <w:t>In most organizations, IT staff and their consultants spend a lot of time building systems that let users produce powerful analyses with a click of a button. And yet it's not uncommon to find plenty of users in these organizations who do most of their analysis with Microsoft Excel.</w:t>
-      </w:r>
-    </w:p>
-    <w:p/>
-    <w:p>
-      <w:r>
-        <w:t>One-click solutions are great so long as users stick to the well-marked trails the solution supports. But what if your needs take you off that trail? For example, what if you need to make changes to the report's format that the solution doesn't support?  You're hopelessly stuck without the help of a developer.</w:t>
-      </w:r>
-    </w:p>
-    <w:p/>
-    <w:p>
-      <w:bookmarkStart w:id="6" w:name="_Hlk531149458"/>
-      <w:r>
-        <w:t>But with Excel, if you're a little adventurous it's remarkable what you can do as a "power user."  You can start by learning a few tricks, then gradually add more tools to your toolbox as you need them. The results aren't always pretty; sometimes it feels like Excel is duct tape for data. But like duct tape, you don't need to be highly skilled to use it to solve a wide range of problems.</w:t>
-      </w:r>
-    </w:p>
-    <w:p/>
-    <w:bookmarkEnd w:id="5"/>
-    <w:bookmarkEnd w:id="6"/>
-    <w:p>
-      <w:r>
-        <w:t>If we're going to create an economy where many people in communities from Harlem to Harlan County can make a living from emerging tech, we need to start designing emerging tech tools so they can do what Excel does so well: support a culture of power users.  Power users don't need a computer science college degree -- or for that matter any college degree -- to possess valuable skills that pay well. In short, by designing tools that support power users, the tech industry can create a wider range of opportunities for paid tech work.</w:t>
-      </w:r>
-    </w:p>
-    <w:p>
-      <w:pPr>
-        <w:pStyle w:val="Subheading"/>
-      </w:pPr>
-      <w:r>
-        <w:t>Blue-Collar Coders</w:t>
-      </w:r>
-    </w:p>
-    <w:p>
-      <w:r>
-        <w:t>On the other end of the spectrum, Anil Dash and others argue that not all programming jobs should require a full-blown background in computer science. Instead, we need to foster the development of "blue-collar coders."</w:t>
-      </w:r>
-    </w:p>
-    <w:p>
-      <w:pPr>
-        <w:pStyle w:val="Quotation"/>
-      </w:pPr>
-      <w:r>
-        <w:t>Vocational-technical schools (</w:t>
-      </w:r>
-      <w:proofErr w:type="spellStart"/>
-      <w:r>
-        <w:t>vo</w:t>
-      </w:r>
-      <w:proofErr w:type="spellEnd"/>
-      <w:r>
-        <w:t xml:space="preserve">-tech) provide trained workers in important fields such as healthcare, construction trades, and core business functions like accounting. For a significant number of </w:t>
-      </w:r>
-      <w:r>
-        <w:t>my</w:t>
-      </w:r>
-      <w:r>
-        <w:t xml:space="preserve"> high school peers, </w:t>
-      </w:r>
-      <w:proofErr w:type="spellStart"/>
-      <w:r>
-        <w:t>vo</w:t>
-      </w:r>
-      <w:proofErr w:type="spellEnd"/>
-      <w:r>
-        <w:t xml:space="preserve">-tech was the best path to a professional job that would pay well over the duration of an </w:t>
-      </w:r>
-      <w:r>
-        <w:lastRenderedPageBreak/>
-        <w:t xml:space="preserve">entire career.  Now it’s time that </w:t>
-      </w:r>
-      <w:proofErr w:type="spellStart"/>
-      <w:r>
-        <w:t>vo</w:t>
-      </w:r>
-      <w:proofErr w:type="spellEnd"/>
-      <w:r>
-        <w:t xml:space="preserve">-tech programs broadly add internet and web technologies to the mix. We need web dev </w:t>
-      </w:r>
-      <w:proofErr w:type="spellStart"/>
-      <w:r>
-        <w:t>vo</w:t>
-      </w:r>
-      <w:proofErr w:type="spellEnd"/>
-      <w:r>
-        <w:t>-tech...</w:t>
-      </w:r>
-    </w:p>
-    <w:p>
-      <w:pPr>
-        <w:pStyle w:val="Quotation"/>
-      </w:pPr>
-      <w:r>
-        <w:t>Put another way, our industry can grow in a very meaningful way by giving lots of young people at a high school level the knowledge they need to learn [web development frameworks] straight out of high school, or teaching maintenance on a MySQL database at a trade school without having to get a graduate degree in computer science.</w:t>
-      </w:r>
-      <w:r>
-        <w:rPr>
-          <w:rStyle w:val="EndnoteReference"/>
-        </w:rPr>
-        <w:endnoteReference w:id="5"/>
-      </w:r>
-    </w:p>
-    <w:p>
-      <w:r>
-        <w:t xml:space="preserve">Exactly what blue-collar coding will look like will differ from field to field. But the more we can create jobs that fall along a continuum of skill, the more opportunities we </w:t>
-      </w:r>
-      <w:proofErr w:type="gramStart"/>
-      <w:r>
-        <w:t>have to</w:t>
-      </w:r>
-      <w:proofErr w:type="gramEnd"/>
-      <w:r>
-        <w:t xml:space="preserve"> open up emerging tech development to communities our society has left behind.</w:t>
-      </w:r>
-    </w:p>
-    <w:p>
-      <w:pPr>
-        <w:pStyle w:val="Heading"/>
-      </w:pPr>
-      <w:r>
-        <w:t xml:space="preserve">Smooth the Learning Curve along the Continuum </w:t>
-      </w:r>
-    </w:p>
-    <w:p>
-      <w:r>
-        <w:t xml:space="preserve">Recently, several tech companies have been exploring the space along the continuum of skills. They've created "low code" or "no code" tools aimed at what some have called "citizen developers." </w:t>
-      </w:r>
-    </w:p>
-    <w:p/>
-    <w:p>
-      <w:r>
-        <w:t>These tools are often quite powerful. But most of them suffer from the same problem: if your needs outstrip what the tool was designed to do, the learning curve to level up your skills is too steep.</w:t>
-      </w:r>
-    </w:p>
-    <w:p/>
-    <w:p>
-      <w:r>
-        <w:t>If we aren't careful, there's a real danger that these well-meaning efforts to empower people will lead to the creation of a new class of dead-end jobs. That's why any effort to create a continuum of skill needs to make smoothing the learning curve along that continuum a priority.</w:t>
-      </w:r>
-    </w:p>
-    <w:p>
-      <w:pPr>
-        <w:pStyle w:val="Heading"/>
-      </w:pPr>
-      <w:r>
-        <w:t xml:space="preserve">Create a Continuum for Artists and Designers </w:t>
-      </w:r>
-      <w:proofErr w:type="gramStart"/>
-      <w:r>
-        <w:t>As</w:t>
-      </w:r>
-      <w:proofErr w:type="gramEnd"/>
-      <w:r>
-        <w:t xml:space="preserve"> Well As Coders</w:t>
-      </w:r>
-    </w:p>
-    <w:p>
-      <w:r>
-        <w:t xml:space="preserve">Emerging tech won't just require coders. The tech industry will also need designers and artists for AR/VR, robots, 3D printing/digital fabrication, and other forms of emerging tech.  It's worth exploring if we can also create a continuum of skill for this </w:t>
-      </w:r>
-      <w:proofErr w:type="gramStart"/>
-      <w:r>
-        <w:t>work  --</w:t>
-      </w:r>
-      <w:proofErr w:type="gramEnd"/>
-      <w:r>
-        <w:t xml:space="preserve"> especially since, as is already the case with web design, some of this work may require the ability to do a little coding.  </w:t>
-      </w:r>
-    </w:p>
-    <w:p/>
-    <w:p>
-      <w:r>
-        <w:t>Opportunities to make a living from designer and artist work could play a particularly important role in marginalized communities. In the past, these communities have often been founts of new forms of art and culture. Both they and our society overall will greatly benefit if they are able to fully participate in shaping the world of emerging tech.</w:t>
-      </w:r>
-    </w:p>
-    <w:p>
-      <w:pPr>
-        <w:pStyle w:val="Heading"/>
-      </w:pPr>
-      <w:r>
-        <w:t>With Automation, a Continuum of Skill Is Even More Critical</w:t>
-      </w:r>
-    </w:p>
-    <w:p>
-      <w:r>
-        <w:t xml:space="preserve">When people talk about the threat of robots/AI, they often sound like they assume automation is a one-time event. It won't be. We can expect wave after wave of automation that either eliminates or deskills jobs. </w:t>
-      </w:r>
-    </w:p>
-    <w:p/>
-    <w:p>
-      <w:r>
-        <w:lastRenderedPageBreak/>
-        <w:t xml:space="preserve">And we can't assume that the pace of automation will slow down. If anything, it's at least as likely that over time the pace of automation will speed up. </w:t>
-      </w:r>
-    </w:p>
-    <w:p/>
-    <w:p>
-      <w:r>
-        <w:t xml:space="preserve">In the past, there was often a significant gap between rounds of mechanization because the tech needed to mechanize one skill didn't easily translate to another. Wheat harvesting, for example, was mechanized in the 1930s and 40s, but it took almost two decades before the mechanization of tomato harvesting became commonplace.  </w:t>
-      </w:r>
-    </w:p>
-    <w:p/>
-    <w:p>
-      <w:r>
-        <w:t>In contrast, it took just a few years for the machine learning libraries used to categorize pictures of cats on the Internet to begin to be used in a wide range of fields, from drones to medical systems that can analyze some types of x-rays better than most doctors can. Thanks to the Internet and Open Source, we can expect even more cross-pollination in the future.</w:t>
-      </w:r>
-    </w:p>
-    <w:p/>
-    <w:p>
-      <w:r>
-        <w:t xml:space="preserve">As AI/robotics allow people to do more and more with less skill, we can also expect it will lead to the rise of new, highly demanding developer skills. That's why creating a software tool development process that iteratively creates and re-creates a continuum of work is so critical. </w:t>
-      </w:r>
-    </w:p>
-    <w:p/>
-    <w:p>
-      <w:r>
-        <w:t>To do so, we will need to continually ask two questions:</w:t>
-      </w:r>
-    </w:p>
-    <w:p>
-      <w:pPr>
-        <w:pStyle w:val="Bullets"/>
-      </w:pPr>
-      <w:r>
-        <w:t>As automation allows us to do more and more with less skill, how do we create more opportunities for power users?</w:t>
-      </w:r>
-    </w:p>
-    <w:p>
-      <w:pPr>
-        <w:pStyle w:val="Bullets"/>
-      </w:pPr>
-      <w:r>
-        <w:t xml:space="preserve">As developers continue to build ever more powerful new languages, frameworks, APIs, etc., how can they be designed so gaining more skill and more sophistication in using them is easier to do? </w:t>
-      </w:r>
-    </w:p>
-    <w:p>
-      <w:r>
-        <w:t xml:space="preserve">In short, as automation continues to transform the skill landscape, we will need continual rounds of user experience design to smooth the learning curve so "leveling up" is as easy and engaging as possible. </w:t>
-      </w:r>
-    </w:p>
-    <w:p>
-      <w:pPr>
-        <w:pStyle w:val="Heading"/>
-      </w:pPr>
-      <w:r>
-        <w:t xml:space="preserve">Hip-Hop Wasn't Created </w:t>
-      </w:r>
-      <w:proofErr w:type="gramStart"/>
-      <w:r>
-        <w:t>By</w:t>
-      </w:r>
-      <w:proofErr w:type="gramEnd"/>
-      <w:r>
-        <w:t xml:space="preserve"> Turntable Engineers</w:t>
-      </w:r>
-    </w:p>
-    <w:p>
-      <w:r>
-        <w:t>Some advocates for power users or blue-collar coders sound as if as if they think these types of workers won't be capable of the kind of creative work that will drive emerging tech forward. While it's certainly true that some cutting-edge emerging tech work will require a PhD, the history of hip-hop suggests you don't need to be a rocket scientist to power innovation.</w:t>
-      </w:r>
-    </w:p>
-    <w:p/>
-    <w:p>
-      <w:r>
-        <w:t xml:space="preserve">Hip Hop came out of neighborhoods that had lost hundreds of thousands of jobs to outsourcing and had been devastated by urban renewal. And yet the people who lived in these neighborhoods built some of the most amazing artistic creations the world has ever seen, transforming both music and culture around the globe. </w:t>
-      </w:r>
-    </w:p>
-    <w:p/>
-    <w:p>
-      <w:r>
-        <w:t xml:space="preserve">A key part of Hip Hop’s rise was a brilliant technical innovation: morphing turntables from tools for playing music into tools for making music. This innovation didn't come from the engineers who created turntables, it came from people like Grandmaster Flash.  Grandmaster Flash, one of the “holy Trinity” who created hip-hop, had the most technical training of the three, and he’d only attended a vocational high school. But while Grandmaster Flash wasn’t a PhD scientist, he </w:t>
-      </w:r>
-      <w:r>
-        <w:lastRenderedPageBreak/>
-        <w:t>was a mad scientist -- a genius with an obsessive drive to experiment and create something new.</w:t>
-      </w:r>
-    </w:p>
-    <w:p/>
-    <w:p>
-      <w:r>
-        <w:t>As important as it is to spread the most advanced technical skills to every community, what the birth of hip-hop shows us is that we must also empower people with a wide range of technical skills if we want to unlock the full creative and economic potential of emerging tech.</w:t>
-      </w:r>
-      <w:r>
-        <w:br w:type="page"/>
-      </w:r>
-    </w:p>
-    <w:p>
-      <w:pPr>
-        <w:pStyle w:val="Top"/>
-      </w:pPr>
-      <w:bookmarkStart w:id="7" w:name="_Hlk1464721"/>
-      <w:r>
-        <w:lastRenderedPageBreak/>
-        <w:t>1.3</w:t>
-      </w:r>
-      <w:r>
-        <w:tab/>
-        <w:t xml:space="preserve">EVANGELIZE BREAKTHROUGH RESEARCH </w:t>
-      </w:r>
-    </w:p>
-    <w:p>
-      <w:pPr>
-        <w:pStyle w:val="Top"/>
-        <w:ind w:firstLine="720"/>
-      </w:pPr>
-      <w:r>
-        <w:t>ON CODING UX</w:t>
-      </w:r>
-    </w:p>
-    <w:bookmarkEnd w:id="7"/>
-    <w:p>
-      <w:r>
-        <w:t xml:space="preserve">The following are some examples of what researchers in University of Washington's </w:t>
-      </w:r>
-      <w:r>
-        <w:t>Code &amp; Cognition Lab</w:t>
-      </w:r>
-      <w:r>
-        <w:t xml:space="preserve"> have cooked up to make coding more accessible to all:</w:t>
-      </w:r>
-      <w:r>
-        <w:rPr>
-          <w:rStyle w:val="EndnoteReference"/>
-        </w:rPr>
-        <w:t xml:space="preserve"> </w:t>
-      </w:r>
-      <w:r>
-        <w:rPr>
-          <w:rStyle w:val="EndnoteReference"/>
-        </w:rPr>
-        <w:endnoteReference w:id="6"/>
-      </w:r>
-    </w:p>
-    <w:p>
-      <w:pPr>
-        <w:pStyle w:val="Bullets"/>
-      </w:pPr>
-      <w:r>
-        <w:rPr>
-          <w:b/>
-        </w:rPr>
-        <w:t>Learning by Solving Debugging Puzzles</w:t>
-      </w:r>
-      <w:r>
-        <w:t>.</w:t>
-      </w:r>
-      <w:r>
-        <w:rPr>
-          <w:b/>
-        </w:rPr>
-        <w:t xml:space="preserve"> </w:t>
-      </w:r>
-      <w:r>
-        <w:t xml:space="preserve">Mike Lee created </w:t>
-      </w:r>
-      <w:proofErr w:type="spellStart"/>
-      <w:r>
-        <w:t>Gidget</w:t>
-      </w:r>
-      <w:proofErr w:type="spellEnd"/>
-      <w:r>
-        <w:t>, an interactive tutor for learning the programming language Python by solving debugging puzzles. In a study of 1,000 adult learners, he found that</w:t>
-      </w:r>
-    </w:p>
-    <w:p>
-      <w:pPr>
-        <w:pStyle w:val="Bullets"/>
-      </w:pPr>
-      <w:r>
-        <w:t xml:space="preserve"> People who used </w:t>
-      </w:r>
-      <w:proofErr w:type="spellStart"/>
-      <w:r>
-        <w:t>Gidget</w:t>
-      </w:r>
-      <w:proofErr w:type="spellEnd"/>
-      <w:r>
-        <w:t xml:space="preserve"> picked up Python twice as fast as a well-regarded online Python tutorial and learned twice as much Python as participants who learned by doing.</w:t>
-      </w:r>
-    </w:p>
-    <w:p>
-      <w:pPr>
-        <w:pStyle w:val="Bullets"/>
-      </w:pPr>
-      <w:proofErr w:type="spellStart"/>
-      <w:r>
-        <w:t>Gidget</w:t>
-      </w:r>
-      <w:proofErr w:type="spellEnd"/>
-      <w:r>
-        <w:t xml:space="preserve"> "changed attitudes about the difficulty of learning to code from negative to positive </w:t>
-      </w:r>
-      <w:r>
-        <w:t>in 20 minutes</w:t>
-      </w:r>
-      <w:r>
-        <w:t>" -- an incredibly important finding for efforts to make coding accessible.</w:t>
-      </w:r>
-    </w:p>
-    <w:p>
-      <w:pPr>
-        <w:pStyle w:val="Bullets"/>
-      </w:pPr>
-      <w:r>
-        <w:rPr>
-          <w:b/>
-        </w:rPr>
-        <w:t>Learning by Tracing on Paper</w:t>
-      </w:r>
-      <w:r>
-        <w:t xml:space="preserve">. Benji </w:t>
-      </w:r>
-      <w:proofErr w:type="spellStart"/>
-      <w:r>
-        <w:t>Xie</w:t>
-      </w:r>
-      <w:proofErr w:type="spellEnd"/>
-      <w:r>
-        <w:t xml:space="preserve"> believed learners often have a "brittle" knowledge of a programming language's semantics, so they just guess what will happen when their program runs -- a surefire strategy for producing frustration and failure.  He developed an innovative strategy that involves students figuring out on paper how their program will execute.  His study showed that with less than 15 minutes of training in this technique, students did 15% better on computer class lab problems and 7% better on midterms -- and no one who used the strategy failed the midterm, in contrast to 25% of the control group. </w:t>
-      </w:r>
-    </w:p>
-    <w:p>
-      <w:pPr>
-        <w:pStyle w:val="Bullets"/>
-      </w:pPr>
-      <w:r>
-        <w:rPr>
-          <w:b/>
-        </w:rPr>
-        <w:t xml:space="preserve">Speed Up Learning JavaScript. </w:t>
-      </w:r>
-      <w:r>
-        <w:t xml:space="preserve">Greg Nelson created </w:t>
-      </w:r>
-      <w:proofErr w:type="spellStart"/>
-      <w:r>
-        <w:t>PLTutor</w:t>
-      </w:r>
-      <w:proofErr w:type="spellEnd"/>
-      <w:r>
-        <w:t xml:space="preserve">, an online interactive textbook designed to cover </w:t>
-      </w:r>
-      <w:proofErr w:type="gramStart"/>
-      <w:r>
-        <w:t>all of</w:t>
-      </w:r>
-      <w:proofErr w:type="gramEnd"/>
-      <w:r>
-        <w:t xml:space="preserve"> the basics of standard JavaScript </w:t>
-      </w:r>
-      <w:r>
-        <w:rPr>
-          <w:i/>
-        </w:rPr>
-        <w:t>in 3 hours</w:t>
-      </w:r>
-      <w:r>
-        <w:t xml:space="preserve">. For each core idea in JavaScript, </w:t>
-      </w:r>
-      <w:proofErr w:type="spellStart"/>
-      <w:r>
-        <w:t>PLTutor</w:t>
-      </w:r>
-      <w:proofErr w:type="spellEnd"/>
-      <w:r>
-        <w:t xml:space="preserve"> explains why &amp; when you'd want to use that idea, then lets you step through</w:t>
-      </w:r>
-      <w:r>
-        <w:rPr>
-          <w:rStyle w:val="CodeChar"/>
-        </w:rPr>
-        <w:t xml:space="preserve"> code using the idea </w:t>
-      </w:r>
-      <w:r>
-        <w:t xml:space="preserve">so you can see how the code executes and what impact it has. His study demonstrated that compared to a well-regarded online class, participants who used </w:t>
-      </w:r>
-      <w:proofErr w:type="spellStart"/>
-      <w:r>
-        <w:t>PLTutor</w:t>
-      </w:r>
-      <w:proofErr w:type="spellEnd"/>
-      <w:r>
-        <w:t xml:space="preserve"> had 60% higher learning gains.</w:t>
-      </w:r>
-    </w:p>
-    <w:p>
-      <w:r>
-        <w:t xml:space="preserve">The Code and Cognition Lab has even more dazzling work in the pipeline. In a 2018 talk, Professor Andrew Ko says they are now working on a project to create </w:t>
-      </w:r>
-      <w:r>
-        <w:t>a</w:t>
-      </w:r>
-      <w:r>
-        <w:t xml:space="preserve"> scalable</w:t>
-      </w:r>
-      <w:r>
-        <w:t xml:space="preserve"> online tutor that “provides infinite personalized practice by applying program synthesis and our theories of programming knowledge</w:t>
-      </w:r>
-      <w:r>
-        <w:t xml:space="preserve">." Their goal: students would be able to master the basics of a </w:t>
-      </w:r>
-      <w:proofErr w:type="gramStart"/>
-      <w:r>
-        <w:t>10 week</w:t>
-      </w:r>
-      <w:proofErr w:type="gramEnd"/>
-      <w:r>
-        <w:t xml:space="preserve"> intro computer science course in just 10 hours.</w:t>
-      </w:r>
-    </w:p>
-    <w:p/>
-    <w:p>
-      <w:r>
-        <w:t>There are many more research shops around the globe, many of which have produced equally impressive work.</w:t>
-      </w:r>
-    </w:p>
-    <w:p/>
-    <w:p>
-      <w:r>
-        <w:t>And if you're a developer or a coding trainer, you've probably never heard of any of them.</w:t>
-      </w:r>
-    </w:p>
-    <w:p/>
-    <w:p>
-      <w:r>
-        <w:t xml:space="preserve">In fact, it's possible to spend an entire career as a coding professional, reading articles and blog posts in your area of specialization, going to tech conferences, and talking with your colleagues, without ever bumping the world of research on making coding easier to learn.  </w:t>
-      </w:r>
-    </w:p>
-    <w:p/>
-    <w:p>
-      <w:r>
-        <w:t xml:space="preserve">It's not that some researchers aren't working with people out in the field. For example, </w:t>
-      </w:r>
-      <w:proofErr w:type="spellStart"/>
-      <w:r>
-        <w:t>Gidget</w:t>
-      </w:r>
-      <w:proofErr w:type="spellEnd"/>
-      <w:r>
-        <w:t xml:space="preserve"> influenced some of </w:t>
-      </w:r>
-      <w:proofErr w:type="spellStart"/>
-      <w:r>
-        <w:t>code.org's</w:t>
-      </w:r>
-      <w:proofErr w:type="spellEnd"/>
-      <w:r>
-        <w:t xml:space="preserve"> work. But the broader connections between academia and practitioners rarely exist. Too often this research is like a tree that falls in a forest and nobody but researchers hear it. If we're going to truly democratize emerging tech, that's got to change. </w:t>
-      </w:r>
-    </w:p>
-    <w:p/>
-    <w:p>
-      <w:r>
-        <w:t>The following are some strategies researchers might try if they want their research to make some noise.</w:t>
-      </w:r>
-    </w:p>
-    <w:p/>
-    <w:p>
-      <w:r>
-        <w:t>WARNING:  this chapter gets into the (geeky) weeds, so if you aren't a techie and don't work in tech, you may want to skip to Chapter 2.4.</w:t>
-      </w:r>
-    </w:p>
-    <w:p>
-      <w:pPr>
-        <w:pStyle w:val="Heading"/>
-      </w:pPr>
-      <w:r>
-        <w:t>1) Embrace Tech Groups</w:t>
-      </w:r>
-    </w:p>
-    <w:p>
-      <w:r>
-        <w:t xml:space="preserve">More researchers need to start working closely with groups within the tech world. For example: </w:t>
-      </w:r>
-    </w:p>
-    <w:p>
-      <w:pPr>
-        <w:pStyle w:val="Bullets"/>
-      </w:pPr>
-      <w:r>
-        <w:rPr>
-          <w:b/>
-        </w:rPr>
-        <w:t>Python</w:t>
-      </w:r>
-      <w:r>
-        <w:rPr>
-          <w:b/>
-        </w:rPr>
-        <w:t>istas</w:t>
-      </w:r>
-      <w:r>
-        <w:t xml:space="preserve">.  The Python programming language is often used for teaching beginners because it is one of the easier languages to learn, and there are many people in the community of "Pythonistas" who are passionate about spreading Python. If researchers could build a bridge to these people, they might find a very receptive audience for the results of the research. They also might find people who would be interested in helping them with their research.  </w:t>
-      </w:r>
-    </w:p>
-    <w:p>
-      <w:pPr>
-        <w:pStyle w:val="Bullets"/>
-      </w:pPr>
-      <w:r>
-        <w:rPr>
-          <w:b/>
-        </w:rPr>
-        <w:t>JavaScript</w:t>
-      </w:r>
-      <w:r>
-        <w:rPr>
-          <w:b/>
-        </w:rPr>
-        <w:t xml:space="preserve"> Evangelists</w:t>
-      </w:r>
-      <w:r>
-        <w:t xml:space="preserve">.  The world of JavaScript has undergone several transformations in the past decade or so. If researchers were an active part of that subcommunity, they might find strategic moments where they could help shape its direction. And there plenty of websites for web designers and developers, such as Smashing Magazine and </w:t>
-      </w:r>
-      <w:proofErr w:type="spellStart"/>
-      <w:r>
-        <w:t>CodePen</w:t>
-      </w:r>
-      <w:proofErr w:type="spellEnd"/>
-      <w:r>
-        <w:t xml:space="preserve">, where researchers could find influential voices in the JavaScript community who are receptive to research on making coding easier -- after all, they're already strong advocates for website UX. </w:t>
-      </w:r>
-    </w:p>
-    <w:p>
-      <w:pPr>
-        <w:pStyle w:val="Bullets"/>
-      </w:pPr>
-      <w:r>
-        <w:rPr>
-          <w:b/>
-        </w:rPr>
-        <w:t>Tech Organizations</w:t>
-      </w:r>
-      <w:r>
-        <w:rPr>
-          <w:b/>
-        </w:rPr>
-        <w:t xml:space="preserve"> for Women and People of Color</w:t>
-      </w:r>
-      <w:r>
-        <w:t>.  The past decade has also seen the rise of a wide range of tech groups aimed at making coding and other tech more accessible to women and people of color. Researchers who shared the same passions could undoubtedly find people receptive to their work, some of whom would also be interested in collaborating.</w:t>
-      </w:r>
-    </w:p>
-    <w:p>
-      <w:pPr>
-        <w:pStyle w:val="Heading"/>
-      </w:pPr>
-      <w:r>
-        <w:t>2) Focus More Research on Libraries/Frameworks</w:t>
-      </w:r>
-    </w:p>
-    <w:p>
-      <w:r>
-        <w:t>One of the most striking features of academic coding UX research is that it is primarily focused on languages -- either on modifying existing languages or on creating new ones. But these days, libraries, APIs, and frameworks that are built on top of programming languages are as or even more important to accessibility than the underlying language.</w:t>
-      </w:r>
-      <w:r>
-        <w:rPr>
-          <w:rStyle w:val="FootnoteReference"/>
-        </w:rPr>
-        <w:footnoteReference w:id="2"/>
-      </w:r>
-      <w:r>
-        <w:t xml:space="preserve"> For example:</w:t>
-      </w:r>
-    </w:p>
-    <w:p>
-      <w:pPr>
-        <w:pStyle w:val="Bullets"/>
-      </w:pPr>
-      <w:r>
-        <w:t xml:space="preserve">If someone says they are using Python for machine learning, odds are they aren't spending much time directly working with plain-vanilla Python.  The bulk of their work is using Python libraries with names like </w:t>
-      </w:r>
-      <w:proofErr w:type="spellStart"/>
-      <w:r>
-        <w:t>Tensorflow</w:t>
-      </w:r>
-      <w:proofErr w:type="spellEnd"/>
-      <w:r>
-        <w:t xml:space="preserve"> or </w:t>
-      </w:r>
-      <w:proofErr w:type="spellStart"/>
-      <w:r>
-        <w:t>Pytorch</w:t>
-      </w:r>
-      <w:proofErr w:type="spellEnd"/>
-      <w:r>
-        <w:t>, and they may also be using a Python library called pandas to "clean up" their data so it's ready for analysis.</w:t>
-      </w:r>
-    </w:p>
-    <w:p>
-      <w:pPr>
-        <w:pStyle w:val="Bullets"/>
-      </w:pPr>
-      <w:r>
-        <w:lastRenderedPageBreak/>
-        <w:t>If someone is developing VR/AR, they probably aren't spending much time with plain-vanilla C# or JavaScript, they're mostly using a C# framework called Unity or a JavaScript library called A-Frame.</w:t>
-      </w:r>
-    </w:p>
-    <w:p>
-      <w:r>
-        <w:t>If researchers focused more of their time on influencing libraries and frameworks, they might have a bigger impact</w:t>
-      </w:r>
-      <w:r>
-        <w:t>.</w:t>
-      </w:r>
-    </w:p>
-    <w:p/>
-    <w:p>
-      <w:pPr>
-        <w:rPr>
-          <w:b/>
-        </w:rPr>
-      </w:pPr>
-      <w:r>
-        <w:rPr>
-          <w:b/>
-        </w:rPr>
-        <w:t xml:space="preserve">A) </w:t>
-      </w:r>
-      <w:r>
-        <w:rPr>
-          <w:b/>
-        </w:rPr>
-        <w:t xml:space="preserve">It's Easier to Change </w:t>
-      </w:r>
-      <w:r>
-        <w:rPr>
-          <w:b/>
-        </w:rPr>
-        <w:t>Frameworks/Libraries</w:t>
-      </w:r>
-    </w:p>
-    <w:p>
-      <w:pPr>
-        <w:pStyle w:val="Bullets"/>
-      </w:pPr>
-      <w:r>
-        <w:t xml:space="preserve">Getting Python coders to agree to a fundamental change to their language or to switch to a new language that's designed to be easier to learn? That's a </w:t>
-      </w:r>
-      <w:proofErr w:type="gramStart"/>
-      <w:r>
-        <w:t>pretty tall</w:t>
-      </w:r>
-      <w:proofErr w:type="gramEnd"/>
-      <w:r>
-        <w:t xml:space="preserve"> order. Changes in a language, for example, can end up breaking a staggering number of scripts and software products. Convincing them to switch from one Python data visualization library or machine learning library to the library researchers have helped make much more accessible? That's a much easier sell. </w:t>
-      </w:r>
-    </w:p>
-    <w:p>
-      <w:pPr>
-        <w:pStyle w:val="Bullets"/>
-      </w:pPr>
-      <w:r>
-        <w:t>It's also common for developers to switch libraries/framework as better ones become available, so there are more opportunities for researchers to get their ideas out. And if their UX ideas help propel the use of an up-and-coming library, other library/framework designers are more likely to adopt these ideas.</w:t>
-      </w:r>
-    </w:p>
-    <w:p>
-      <w:pPr>
-        <w:rPr>
-          <w:b/>
-        </w:rPr>
-      </w:pPr>
-    </w:p>
-    <w:p>
-      <w:r>
-        <w:rPr>
-          <w:b/>
-        </w:rPr>
-        <w:t>B) It's Easier to Build</w:t>
-      </w:r>
-      <w:r>
-        <w:rPr>
-          <w:b/>
-        </w:rPr>
-        <w:t xml:space="preserve"> a</w:t>
-      </w:r>
-      <w:r>
-        <w:rPr>
-          <w:b/>
-        </w:rPr>
-        <w:t>n</w:t>
-      </w:r>
-      <w:r>
-        <w:rPr>
-          <w:b/>
-        </w:rPr>
-        <w:t xml:space="preserve"> </w:t>
-      </w:r>
-      <w:r>
-        <w:rPr>
-          <w:b/>
-        </w:rPr>
-        <w:t xml:space="preserve">Easy-to-Use </w:t>
-      </w:r>
-      <w:r>
-        <w:rPr>
-          <w:b/>
-        </w:rPr>
-        <w:t>Library on Top of a</w:t>
-      </w:r>
-      <w:r>
-        <w:rPr>
-          <w:b/>
-        </w:rPr>
-        <w:t xml:space="preserve">nother </w:t>
-      </w:r>
-      <w:r>
-        <w:rPr>
-          <w:b/>
-        </w:rPr>
-        <w:t>Library</w:t>
-      </w:r>
-      <w:r>
-        <w:t xml:space="preserve"> </w:t>
-      </w:r>
-    </w:p>
-    <w:p>
-      <w:pPr>
-        <w:pStyle w:val="Bullets"/>
-      </w:pPr>
-      <w:r>
-        <w:t xml:space="preserve">If users are already using an emerging tech library, it's often </w:t>
-      </w:r>
-      <w:proofErr w:type="gramStart"/>
-      <w:r>
-        <w:t>pretty straightforward</w:t>
-      </w:r>
-      <w:proofErr w:type="gramEnd"/>
-      <w:r>
-        <w:t xml:space="preserve"> to build another library on top. For example, </w:t>
-      </w:r>
-      <w:proofErr w:type="spellStart"/>
-      <w:r>
-        <w:t>fast.ai's</w:t>
-      </w:r>
-      <w:proofErr w:type="spellEnd"/>
-      <w:r>
-        <w:t xml:space="preserve"> library that underlies their terrific course on deep learning is built on top of the Python library </w:t>
-      </w:r>
-      <w:proofErr w:type="spellStart"/>
-      <w:r>
-        <w:t>Pytorch</w:t>
-      </w:r>
-      <w:proofErr w:type="spellEnd"/>
-      <w:r>
-        <w:t>.</w:t>
-      </w:r>
-      <w:r>
-        <w:rPr>
-          <w:rStyle w:val="EndnoteReference"/>
-        </w:rPr>
-        <w:endnoteReference w:id="7"/>
-      </w:r>
-      <w:r>
-        <w:t xml:space="preserve"> This strategy can be a great way to either eliminate the hard parts of the underlying library or shield users from its weirder bits when they are first getting started. </w:t>
-      </w:r>
-    </w:p>
-    <w:p>
-      <w:pPr>
-        <w:pStyle w:val="Bullets"/>
-      </w:pPr>
-      <w:r>
-        <w:t xml:space="preserve">This strategy lends itself to an iterative, organic approach, trying out a researcher's ideas and getting quick feedback -- or even working with members of the community to critique libraries as they are learning them and to provide suggestions for improving them. </w:t>
-      </w:r>
-    </w:p>
-    <w:p>
-      <w:pPr>
-        <w:pStyle w:val="Bullets"/>
-      </w:pPr>
-      <w:r>
-        <w:t>Researchers who build an easier to use library on top of an existing library also have an almost built in audience for their work, which improves the odds they'll have an impact.</w:t>
-      </w:r>
-    </w:p>
-    <w:p>
-      <w:pPr>
-        <w:pStyle w:val="Heading"/>
-      </w:pPr>
-      <w:r>
-        <w:t xml:space="preserve">3) </w:t>
-      </w:r>
-      <w:proofErr w:type="gramStart"/>
-      <w:r>
-        <w:t>Make a Communications Plan</w:t>
-      </w:r>
-      <w:proofErr w:type="gramEnd"/>
-    </w:p>
-    <w:p>
-      <w:r>
-        <w:t xml:space="preserve">When medical researchers publish their findings in a journal, either their team or their institution has at least an implicit communications plan. Sometimes it involves a sophisticated press strategy, including having PR staff attempting to get the researchers booked on TV and radio. At the very least they put out a press release.  </w:t>
-      </w:r>
-    </w:p>
-    <w:p/>
-    <w:p>
-      <w:r>
-        <w:t>But in the field of UX coding research, this appears to happen only rarely. Not surprisingly, the results of most UX coding research never reaches the audiences who need to know about it if it is going to have a real impact.</w:t>
-      </w:r>
-    </w:p>
-    <w:p/>
-    <w:p>
-      <w:r>
-        <w:t>UX coding researchers don't need communications strategies as sophisticated as medical researchers; they aren't trying to reach a general audience. But even a little communications work could go a long way -- especially if researchers build relationships with tech groups.</w:t>
-      </w:r>
-    </w:p>
-    <w:p>
-      <w:pPr>
-        <w:pStyle w:val="Heading"/>
-      </w:pPr>
-      <w:bookmarkStart w:id="8" w:name="_Hlk517678013"/>
-      <w:r>
-        <w:lastRenderedPageBreak/>
-        <w:t>4) Learn from Extension Services</w:t>
-      </w:r>
-    </w:p>
-    <w:p>
-      <w:r>
-        <w:t>Most UX coding researchers work in universities and colleges. And in many of those universities and colleges, there are staff who have a solid track record of making information more accessible: Extension Services. Coding and agriculture face different audiences and challenges. But there are surely valuable lessons UX coding researchers could learn from the decades of experience of their agricultural counterparts.</w:t>
-      </w:r>
-      <w:bookmarkEnd w:id="8"/>
-      <w:r>
-        <w:t xml:space="preserve"> </w:t>
-      </w:r>
-    </w:p>
-    <w:p>
-      <w:pPr>
-        <w:pStyle w:val="Heading"/>
-      </w:pPr>
-      <w:r>
-        <w:t>The Tech World Must Play Its Part</w:t>
-      </w:r>
-    </w:p>
-    <w:p>
-      <w:r>
-        <w:t xml:space="preserve">If researchers' work is going to have a significant impact, ultimately it's up to them to make it happen. But those of us who aren't researchers can also play a part by seeking out their research. Large tech companies can play a particularly important role, as they have the resources to find interesting research and figure out how to implement it. </w:t>
-      </w:r>
-    </w:p>
-    <w:p/>
-    <w:p>
-      <w:r>
-        <w:t xml:space="preserve">And if university and college researchers begin to build a more vibrant relationship with the world outside academia, demonstrating the practical worth of their research to a wider audience, large tech companies could help fund research that might have a strategic impact. </w:t>
-      </w:r>
-    </w:p>
-    <w:p/>
-    <w:p>
-      <w:r>
-        <w:t>For example, it's relatively difficult to get research funding on making machine learning easier to learn.</w:t>
-      </w:r>
-      <w:r>
-        <w:rPr>
-          <w:rStyle w:val="EndnoteReference"/>
-        </w:rPr>
-        <w:endnoteReference w:id="8"/>
-      </w:r>
-      <w:r>
-        <w:t xml:space="preserve"> Given that most big tech companies are pouring huge amounts of money into machine learning/AI, it's in their self-interest to either fund this research themselves or lobby to get it funded.</w:t>
-      </w:r>
-    </w:p>
-    <w:p>
-      <w:pPr>
-        <w:spacing w:after="240"/>
-        <w:ind w:left="360"/>
-      </w:pPr>
-      <w:r>
-        <w:br w:type="page"/>
-      </w:r>
-    </w:p>
-    <w:p>
-      <w:pPr>
-        <w:pStyle w:val="Top"/>
-      </w:pPr>
-      <w:bookmarkStart w:id="9" w:name="_Hlk514820482"/>
-      <w:r>
-        <w:lastRenderedPageBreak/>
-        <w:t>1.4</w:t>
-      </w:r>
-      <w:r>
-        <w:tab/>
-        <w:t xml:space="preserve">CREATE INSTITUTIONAL SUPPORT </w:t>
-      </w:r>
-    </w:p>
-    <w:p>
-      <w:pPr>
-        <w:pStyle w:val="Top"/>
-        <w:ind w:firstLine="720"/>
-      </w:pPr>
-      <w:r>
-        <w:t>FOR CODING UX</w:t>
-      </w:r>
-    </w:p>
-    <w:p>
-      <w:r>
-        <w:t>Say you work at a small startup or a big tech company and you're frantically racing to build the first version of a new emerging tech library. You want to democratize your tech and you care about the community. But you can barely keep your head above water. How would you find the bandwidth to take on community-oriented coding UX or creating a continuum of skill? Where would you even start?</w:t>
-      </w:r>
-    </w:p>
-    <w:p/>
-    <w:p>
-      <w:r>
-        <w:t>Or perhaps, as many popular tech libraries first began, your project is something you work on after hours as a labor of love. If you eventually succeed, you'll probably have a small army of Open Source volunteers helping you out. But for now, you don't have the resources to take on community-oriented coding UX.</w:t>
-      </w:r>
-    </w:p>
-    <w:p/>
-    <w:p>
-      <w:r>
-        <w:t>If we are going to truly democratize emerging tech, we need to bring about a cultural change in the tech industry so techniques for smoothing the learning curve are as common for emerging tech development as UX is for designing websites. Getting there will require institutional support. The following are some ideas about what that support might entail.</w:t>
-      </w:r>
-    </w:p>
-    <w:p>
-      <w:pPr>
-        <w:pStyle w:val="Subheading"/>
-      </w:pPr>
-      <w:r>
-        <w:t>Large Tech Companies</w:t>
-      </w:r>
-    </w:p>
-    <w:p>
-      <w:r>
-        <w:t>For Google, Microsoft, and other large tech companies, there are two keys to making community-oriented coding UX and other techniques for smoothing the learning curve an inherent part of the process:</w:t>
-      </w:r>
-    </w:p>
-    <w:p>
-      <w:pPr>
-        <w:pStyle w:val="Bullets"/>
-      </w:pPr>
-      <w:r>
-        <w:rPr>
-          <w:b/>
-        </w:rPr>
-        <w:t>Resources</w:t>
-      </w:r>
-      <w:r>
-        <w:t>. For any emerging tech project that is creating languages, libraries, frameworks, etc., the company should ensure they have the resources they need to fully embrace community-oriented coding UX and create a continuum of skills -- e.g., UX staff who work on the project and/or a liaison with a community group that's providing the UX work.</w:t>
-      </w:r>
-    </w:p>
-    <w:p>
-      <w:pPr>
-        <w:pStyle w:val="Bullets"/>
-      </w:pPr>
-      <w:r>
-        <w:rPr>
-          <w:b/>
-        </w:rPr>
-        <w:t>Rewards</w:t>
-      </w:r>
-      <w:r>
-        <w:t xml:space="preserve">. Companies should ensure staff are rewarded for making community-oriented coding UX a priority. </w:t>
-      </w:r>
-    </w:p>
-    <w:p>
-      <w:pPr>
-        <w:pStyle w:val="Subheading"/>
-      </w:pPr>
-      <w:r>
-        <w:t>Venture Capitalists</w:t>
-      </w:r>
-    </w:p>
-    <w:p>
-      <w:r>
-        <w:t>While we certainly wouldn't expect all venture capitalist funds to embrace techniques for smoothing the learning curve, if a significant number of them began expecting that their emerging tech startups would use this approach, they could radically transform the tech community.</w:t>
-      </w:r>
-    </w:p>
-    <w:p>
-      <w:pPr>
-        <w:pStyle w:val="Subheading"/>
-      </w:pPr>
-      <w:r>
-        <w:t>Foundations</w:t>
-      </w:r>
-    </w:p>
-    <w:p>
-      <w:pPr>
-        <w:pStyle w:val="Bullets"/>
-      </w:pPr>
-      <w:r>
-        <w:rPr>
-          <w:b/>
-        </w:rPr>
-        <w:t xml:space="preserve">Fund </w:t>
-      </w:r>
-      <w:r>
-        <w:rPr>
-          <w:b/>
-        </w:rPr>
-        <w:t>UX Services</w:t>
-      </w:r>
-      <w:r>
-        <w:rPr>
-          <w:b/>
-        </w:rPr>
-        <w:t xml:space="preserve"> for Small Fry</w:t>
-      </w:r>
-      <w:r>
-        <w:t>. Foundations could provide grants to community groups to provide free coding UX services. These services could be targeted at unpaid labors of love, very early startups, and other individuals or organizations that have a significant audience for their open source coding tool but don't have institutional support. Foundations might also facilitate the creation of a pool of these resources that's funded by foundations, big tech companies, and other actors.</w:t>
-      </w:r>
-    </w:p>
-    <w:p>
-      <w:pPr>
-        <w:pStyle w:val="Bullets"/>
-      </w:pPr>
-      <w:r>
-        <w:rPr>
-          <w:b/>
-        </w:rPr>
-        <w:lastRenderedPageBreak/>
-        <w:t xml:space="preserve">Shape </w:t>
-      </w:r>
-      <w:r>
-        <w:rPr>
-          <w:b/>
-        </w:rPr>
-        <w:t>Software Project Grants</w:t>
-      </w:r>
-      <w:r>
-        <w:t xml:space="preserve">. In some cases, foundations directly fund software projects </w:t>
-      </w:r>
-      <w:proofErr w:type="gramStart"/>
-      <w:r>
-        <w:t>--  e.g.</w:t>
-      </w:r>
-      <w:proofErr w:type="gramEnd"/>
-      <w:r>
-        <w:t xml:space="preserve">, </w:t>
-      </w:r>
-      <w:proofErr w:type="spellStart"/>
-      <w:r>
-        <w:t>Jupyter</w:t>
-      </w:r>
-      <w:proofErr w:type="spellEnd"/>
-      <w:r>
-        <w:t>/</w:t>
-      </w:r>
-      <w:proofErr w:type="spellStart"/>
-      <w:r>
-        <w:t>IPython</w:t>
-      </w:r>
-      <w:proofErr w:type="spellEnd"/>
-      <w:r>
-        <w:t xml:space="preserve"> notebook, which has become a major development environment for data science and machine learning. They could begin to require that grantees follow a community-oriented coding UX approach and, if relevant, a strategy for fostering the creation of a continuum of skills.</w:t>
-      </w:r>
-    </w:p>
-    <w:p>
-      <w:pPr>
-        <w:pStyle w:val="Bullets"/>
-      </w:pPr>
-      <w:r>
-        <w:rPr>
-          <w:b/>
-        </w:rPr>
-        <w:t xml:space="preserve">Leverage </w:t>
-      </w:r>
-      <w:r>
-        <w:rPr>
-          <w:b/>
-        </w:rPr>
-        <w:t>Nonprofit Software Purchases</w:t>
-      </w:r>
-      <w:r>
-        <w:t>. Many nonprofits purchase software using foundation grants. If foundations banded together, they could have a significant impact on the ecosystem of tools used by their grantees.</w:t>
-      </w:r>
-    </w:p>
-    <w:bookmarkEnd w:id="9"/>
-    <w:p>
-      <w:pPr>
-        <w:pStyle w:val="Subheading"/>
-      </w:pPr>
-      <w:r>
-        <w:t>Colleges and Universities</w:t>
-      </w:r>
-    </w:p>
-    <w:p>
-      <w:pPr>
-        <w:pStyle w:val="Bullets"/>
-      </w:pPr>
-      <w:r>
-        <w:rPr>
-          <w:b/>
-        </w:rPr>
-        <w:t xml:space="preserve">Shape </w:t>
-      </w:r>
-      <w:r>
-        <w:rPr>
-          <w:b/>
-        </w:rPr>
-        <w:t>Student Startup Culture</w:t>
-      </w:r>
-      <w:r>
-        <w:t>. For colleges and universities whose computer science departments teach their students how to create startups, if they encouraged community-oriented coding UX and other strategies for smoothing the learning curve, it could substantially speed up the adoption of these techniques.</w:t>
-      </w:r>
-    </w:p>
-    <w:p>
-      <w:pPr>
-        <w:pStyle w:val="Bullets"/>
-      </w:pPr>
-      <w:r>
-        <w:rPr>
-          <w:b/>
-        </w:rPr>
-        <w:t xml:space="preserve">Leverage </w:t>
-      </w:r>
-      <w:r>
-        <w:rPr>
-          <w:b/>
-        </w:rPr>
-        <w:t>University</w:t>
-      </w:r>
-      <w:r>
-        <w:rPr>
-          <w:b/>
-        </w:rPr>
-        <w:t xml:space="preserve"> Resources</w:t>
-      </w:r>
-      <w:r>
-        <w:t xml:space="preserve">. Colleges and universities are especially well situated to have an impact, because not only do they train many of the students who will create startups and go to work at tech companies, but they also create research on UX techniques and coding UX. Many colleges have agriculture extension services as well as researchers and centers who have extensive experience collaborating with the community.  If they leverage </w:t>
-      </w:r>
-      <w:proofErr w:type="gramStart"/>
-      <w:r>
-        <w:t>all of</w:t>
-      </w:r>
-      <w:proofErr w:type="gramEnd"/>
-      <w:r>
-        <w:t xml:space="preserve"> these resources, they can provide a much richer experience for their students, who will go on to help shape tech industry culture.</w:t>
-      </w:r>
-    </w:p>
-    <w:p>
-      <w:r>
-        <w:br w:type="page"/>
-      </w:r>
-    </w:p>
-    <w:p>
-      <w:pPr>
-        <w:pStyle w:val="Top"/>
-      </w:pPr>
     </w:p>
     <w:p>
       <w:pPr>
@@ -2983,7 +199,7 @@
         <w:rPr>
           <w:rStyle w:val="EndnoteReference"/>
         </w:rPr>
-        <w:endnoteReference w:id="9"/>
+        <w:endnoteReference w:id="2"/>
       </w:r>
     </w:p>
     <w:p>
@@ -3028,12 +244,12 @@
       <w:pPr>
         <w:pStyle w:val="Subheading"/>
       </w:pPr>
-      <w:bookmarkStart w:id="10" w:name="_Hlk526486961"/>
+      <w:bookmarkStart w:id="1" w:name="_Hlk526486961"/>
       <w:r>
         <w:t>Create Multiple On-Ramps</w:t>
       </w:r>
     </w:p>
-    <w:bookmarkEnd w:id="10"/>
+    <w:bookmarkEnd w:id="1"/>
     <w:p>
       <w:r>
         <w:t xml:space="preserve">For someone living in a community our society has written off, the idea of getting started in coding can be daunting. The obstacles you're facing can feel overwhelming. And if classes will </w:t>
@@ -3166,7 +382,7 @@
         <w:spacing w:before="0" w:after="80" w:afterAutospacing="0"/>
         <w:ind w:left="360"/>
       </w:pPr>
-      <w:bookmarkStart w:id="11" w:name="_Hlk531074708"/>
+      <w:bookmarkStart w:id="2" w:name="_Hlk531074708"/>
       <w:r>
         <w:rPr>
           <w:b/>
@@ -3427,7 +643,7 @@
         <w:rPr>
           <w:rStyle w:val="EndnoteReference"/>
         </w:rPr>
-        <w:endnoteReference w:id="10"/>
+        <w:endnoteReference w:id="3"/>
       </w:r>
     </w:p>
     <w:p>
@@ -3498,13 +714,13 @@
       <w:pPr>
         <w:pStyle w:val="Heading"/>
       </w:pPr>
-      <w:bookmarkStart w:id="12" w:name="_Hlk528679722"/>
-      <w:bookmarkEnd w:id="11"/>
+      <w:bookmarkStart w:id="3" w:name="_Hlk528679722"/>
+      <w:bookmarkEnd w:id="2"/>
       <w:r>
         <w:t>The Advantages of Operating at Scale</w:t>
       </w:r>
     </w:p>
-    <w:bookmarkEnd w:id="12"/>
+    <w:bookmarkEnd w:id="3"/>
     <w:p/>
     <w:p>
       <w:r>
@@ -3674,7 +890,7 @@
         <w:spacing w:before="0" w:after="80" w:afterAutospacing="0"/>
         <w:ind w:left="360"/>
       </w:pPr>
-      <w:bookmarkStart w:id="13" w:name="_Hlk524079484"/>
+      <w:bookmarkStart w:id="4" w:name="_Hlk524079484"/>
       <w:r>
         <w:rPr>
           <w:b/>
@@ -3705,7 +921,7 @@
         </w:rPr>
         <w:t xml:space="preserve"> Opportunities to Create Wealth</w:t>
       </w:r>
-      <w:bookmarkEnd w:id="13"/>
+      <w:bookmarkEnd w:id="4"/>
       <w:r>
         <w:t>.  The ecosystem support could spawn informal connections between people in the community and people working in corporations &amp; nonprofits. These kinds of informal personal connections are a great way of finding good jobs -- especially given that many jobs are never advertised. Similarly, these informal personal connections will be an invaluable resource for fledgling community co-ops and small businesses.</w:t>
       </w:r>
@@ -4020,7 +1236,7 @@
         <w:rPr>
           <w:rStyle w:val="FootnoteReference"/>
         </w:rPr>
-        <w:footnoteReference w:id="3"/>
+        <w:footnoteReference w:id="1"/>
       </w:r>
     </w:p>
     <w:p>
@@ -4473,7 +1689,7 @@
       <w:pPr>
         <w:pStyle w:val="Top"/>
       </w:pPr>
-      <w:bookmarkStart w:id="14" w:name="_Hlk1465099"/>
+      <w:bookmarkStart w:id="5" w:name="_Hlk1465099"/>
       <w:r>
         <w:lastRenderedPageBreak/>
         <w:t>3.1</w:t>
@@ -4482,7 +1698,7 @@
         <w:tab/>
         <w:t>WHY TRAINING IN CIVIC ENGAGEMENT?</w:t>
       </w:r>
-      <w:bookmarkEnd w:id="14"/>
+      <w:bookmarkEnd w:id="5"/>
     </w:p>
     <w:p>
       <w:r>
@@ -4533,7 +1749,7 @@
         <w:rPr>
           <w:rStyle w:val="EndnoteReference"/>
         </w:rPr>
-        <w:endnoteReference w:id="11"/>
+        <w:endnoteReference w:id="4"/>
       </w:r>
     </w:p>
     <w:p>
@@ -4578,7 +1794,7 @@
         <w:rPr>
           <w:rStyle w:val="EndnoteReference"/>
         </w:rPr>
-        <w:endnoteReference w:id="12"/>
+        <w:endnoteReference w:id="5"/>
       </w:r>
     </w:p>
     <w:p>
@@ -4663,7 +1879,7 @@
       <w:pPr>
         <w:pStyle w:val="Top"/>
       </w:pPr>
-      <w:bookmarkStart w:id="15" w:name="_Hlk1465122"/>
+      <w:bookmarkStart w:id="6" w:name="_Hlk1465122"/>
       <w:r>
         <w:lastRenderedPageBreak/>
         <w:t>3.</w:t>
@@ -4683,7 +1899,7 @@
       <w:r>
         <w:t xml:space="preserve"> CAN TEACH US</w:t>
       </w:r>
-      <w:bookmarkEnd w:id="15"/>
+      <w:bookmarkEnd w:id="6"/>
     </w:p>
     <w:p>
       <w:r>
@@ -4876,7 +2092,7 @@
         <w:rPr>
           <w:rStyle w:val="EndnoteReference"/>
         </w:rPr>
-        <w:endnoteReference w:id="13"/>
+        <w:endnoteReference w:id="6"/>
       </w:r>
     </w:p>
     <w:p>
@@ -4895,7 +2111,7 @@
         <w:rPr>
           <w:rStyle w:val="EndnoteReference"/>
         </w:rPr>
-        <w:endnoteReference w:id="14"/>
+        <w:endnoteReference w:id="7"/>
       </w:r>
     </w:p>
     <w:p/>
@@ -4941,7 +2157,7 @@
         <w:rPr>
           <w:rStyle w:val="EndnoteReference"/>
         </w:rPr>
-        <w:endnoteReference w:id="15"/>
+        <w:endnoteReference w:id="8"/>
       </w:r>
     </w:p>
     <w:p>
@@ -5067,7 +2283,7 @@
         <w:rPr>
           <w:rStyle w:val="EndnoteReference"/>
         </w:rPr>
-        <w:endnoteReference w:id="16"/>
+        <w:endnoteReference w:id="9"/>
       </w:r>
     </w:p>
     <w:p>
@@ -5378,7 +2594,7 @@
         <w:rPr>
           <w:rStyle w:val="EndnoteReference"/>
         </w:rPr>
-        <w:endnoteReference w:id="17"/>
+        <w:endnoteReference w:id="10"/>
       </w:r>
     </w:p>
     <w:p>
@@ -5823,11 +3039,11 @@
     </w:p>
     <w:p/>
     <w:p>
-      <w:bookmarkStart w:id="16" w:name="_Hlk535501787"/>
+      <w:bookmarkStart w:id="7" w:name="_Hlk535501787"/>
       <w:r>
         <w:t>MIT's Center for Bits and Atoms</w:t>
       </w:r>
-      <w:bookmarkEnd w:id="16"/>
+      <w:bookmarkEnd w:id="7"/>
       <w:r>
         <w:t xml:space="preserve"> believes that in the coming decades, between conducting primary research and testing out some of its ideas through the Fab Lab network, it will be able to accomplish a dramatic technological transformation:</w:t>
       </w:r>
@@ -5884,7 +3100,7 @@
         <w:rPr>
           <w:rStyle w:val="EndnoteReference"/>
         </w:rPr>
-        <w:endnoteReference w:id="18"/>
+        <w:endnoteReference w:id="11"/>
       </w:r>
       <w:r>
         <w:t xml:space="preserve"> </w:t>
@@ -5955,7 +3171,7 @@
         <w:rPr>
           <w:rStyle w:val="EndnoteReference"/>
         </w:rPr>
-        <w:endnoteReference w:id="19"/>
+        <w:endnoteReference w:id="12"/>
       </w:r>
     </w:p>
     <w:p>
@@ -6636,7 +3852,7 @@
       <w:r>
         <w:t>. As Part 3's overview of Citizenship Schools demonstrated, identifying and training new leaders is a crucial part of building a vibrant grassroots movement. As you grow, you'll need to start incorporating leadership development into your plans if you haven't already.</w:t>
       </w:r>
-      <w:bookmarkStart w:id="17" w:name="_Hlk536167888"/>
+      <w:bookmarkStart w:id="8" w:name="_Hlk536167888"/>
       <w:r>
         <w:br w:type="page"/>
       </w:r>
@@ -6710,7 +3926,7 @@
         <w:t>The need for bold action isn't news to anyone in the tech world -- that's why discussion of radical ideas like Universal Basic Income are now commonplace.  The issue isn't whether we need to act, it's what the right action is.  This shared understanding in tech doesn't mean action on the scale we need is inevitable, but it greatly improves the odds of success.</w:t>
       </w:r>
     </w:p>
-    <w:bookmarkEnd w:id="17"/>
+    <w:bookmarkEnd w:id="8"/>
     <w:p/>
     <w:p>
       <w:pPr>
@@ -6959,7 +4175,7 @@
         <w:rPr>
           <w:rStyle w:val="EndnoteReference"/>
         </w:rPr>
-        <w:endnoteReference w:id="20"/>
+        <w:endnoteReference w:id="13"/>
       </w:r>
       <w:r>
         <w:t xml:space="preserve">  Most of this work can be done by just about anyone, so it rarely pays well.</w:t>
@@ -7013,7 +4229,7 @@
       <w:pPr>
         <w:pStyle w:val="Heading"/>
       </w:pPr>
-      <w:bookmarkStart w:id="18" w:name="_Hlk536178499"/>
+      <w:bookmarkStart w:id="9" w:name="_Hlk536178499"/>
       <w:r>
         <w:br w:type="page"/>
       </w:r>
@@ -7068,7 +4284,7 @@
       </w:r>
     </w:p>
     <w:p/>
-    <w:bookmarkEnd w:id="18"/>
+    <w:bookmarkEnd w:id="9"/>
     <w:p>
       <w:r>
         <w:t xml:space="preserve">In short, as we work together, helping one another as we struggle for a better future for </w:t>
@@ -7152,7 +4368,7 @@
         <w:rPr>
           <w:rStyle w:val="EndnoteReference"/>
         </w:rPr>
-        <w:endnoteReference w:id="21"/>
+        <w:endnoteReference w:id="14"/>
       </w:r>
       <w:r>
         <w:t xml:space="preserve">  Given the communication tools we have at our disposal, we won't need that many volunteer activists. But we will certainly need far more resources and people that are currently invested.</w:t>
@@ -7272,7 +4488,10 @@
   <w:endnote w:id="2">
     <w:p>
       <w:pPr>
-        <w:pStyle w:val="EndnoteText"/>
+        <w:rPr>
+          <w:sz w:val="20"/>
+          <w:szCs w:val="20"/>
+        </w:rPr>
       </w:pPr>
       <w:r>
         <w:rPr>
@@ -7281,16 +4500,14 @@
         <w:endnoteRef/>
       </w:r>
       <w:r>
-        <w:t xml:space="preserve"> "</w:t>
-      </w:r>
-      <w:r>
-        <w:t>Building an augmented reality (AR) application using the WebXR Device API</w:t>
-      </w:r>
-      <w:r>
-        <w:t xml:space="preserve">," </w:t>
-      </w:r>
-      <w:r>
-        <w:t>https://codelabs.developers.google.com/codelabs/ar-with-webxr/#5</w:t>
+        <w:t xml:space="preserve"> </w:t>
+      </w:r>
+      <w:r>
+        <w:rPr>
+          <w:sz w:val="20"/>
+          <w:szCs w:val="20"/>
+        </w:rPr>
+        <w:t>Aaron E. Carroll, "What Barbershops Can Teach About Delivering Health Care," New York Times, May 21, 2018, https://www.nytimes.com/2018/05/21/upshot/what-barbershops-can-teach-about-delivering-health-care.html</w:t>
       </w:r>
     </w:p>
   </w:endnote>
@@ -7306,10 +4523,7 @@
         <w:endnoteRef/>
       </w:r>
       <w:r>
-        <w:t xml:space="preserve"> </w:t>
-      </w:r>
-      <w:r>
-        <w:t>The Definition of User Experience (UX), https://www.nngroup.com/articles/definition-user-experience/</w:t>
+        <w:t>Jay Hanlon, "Stack Overflow Isn’t Very Welcoming. It’s Time for That to Change," Stack Overflow blog, April 26, 2018, https://stackoverflow.blog/2018/04/26/stack-overflow-isnt-very-welcoming-its-time-for-that-to-change/</w:t>
       </w:r>
     </w:p>
   </w:endnote>
@@ -7328,7 +4542,7 @@
         <w:t xml:space="preserve"> </w:t>
       </w:r>
       <w:r>
-        <w:t>Usability 101: Introduction to Usability, https://www.nngroup.com/articles/usability-101-introduction-to-usability/</w:t>
+        <w:t>"A Conversation with Neil Gershenfeld," Edge, January 23, 2015, https://www.edge.org/conversation/neil_gershenfeld-digital-reality</w:t>
       </w:r>
     </w:p>
   </w:endnote>
@@ -7347,7 +4561,16 @@
         <w:t xml:space="preserve"> </w:t>
       </w:r>
       <w:r>
-        <w:t>Anil Dash , "The Blue Collar Coder," http://anildash.com/2012/10/the-blue-collar-coder.html</w:t>
+        <w:t xml:space="preserve">Neil Gershenfeld, Alan Gershenfeld, and Joel Cutcher-Gershenfeld, "Introduction," </w:t>
+      </w:r>
+      <w:r>
+        <w:rPr>
+          <w:i/>
+        </w:rPr>
+        <w:t>Designing Reality: How to Survive and Thrive in the 3rd Digital Age</w:t>
+      </w:r>
+      <w:r>
+        <w:t>, Basic Books, November 14, 2017, http://designingreality.org</w:t>
       </w:r>
     </w:p>
   </w:endnote>
@@ -7363,10 +4586,16 @@
         <w:endnoteRef/>
       </w:r>
       <w:r>
-        <w:t xml:space="preserve"> Andrew Ko, "Stanford Seminar - Learning to Code: Why We Fail, How We Flourish," </w:t>
-      </w:r>
-      <w:r>
-        <w:t>https://www.youtube.com/watch?v=mkzHIhKaUX4</w:t>
+        <w:t xml:space="preserve"> J. Douglas Allen-Taylor, "</w:t>
+      </w:r>
+      <w:r>
+        <w:t xml:space="preserve"> Septima Clark: Teacher to a Movement</w:t>
+      </w:r>
+      <w:r>
+        <w:t xml:space="preserve">," </w:t>
+      </w:r>
+      <w:r>
+        <w:t>http://www.safero.org/articles/septima.html</w:t>
       </w:r>
     </w:p>
   </w:endnote>
@@ -7382,16 +4611,7 @@
         <w:endnoteRef/>
       </w:r>
       <w:r>
-        <w:t>For a great overview of why fast.ai decided to build a library on top of Pytorch, see Jeremy Howard, "</w:t>
-      </w:r>
-      <w:r>
-        <w:t xml:space="preserve"> Introducing Pytorch for fast.ai</w:t>
-      </w:r>
-      <w:r>
-        <w:t xml:space="preserve">," fast.ai blog, September 8, 2017, </w:t>
-      </w:r>
-      <w:r>
-        <w:t>http://www.fast.ai/2017/09/08/introducing-pytorch-for-fastai/</w:t>
+        <w:t xml:space="preserve"> For more on the distinction between Extension Services and Citizenship Schools, see the Introduction's last endnote.</w:t>
       </w:r>
     </w:p>
   </w:endnote>
@@ -7407,26 +4627,23 @@
         <w:endnoteRef/>
       </w:r>
       <w:r>
-        <w:t>Andy J Ko, "</w:t>
-      </w:r>
-      <w:r>
-        <w:t>We need to learn how to teach machine learning</w:t>
-      </w:r>
-      <w:r>
-        <w:t xml:space="preserve">," </w:t>
-      </w:r>
-      <w:r>
-        <w:t>https://medium.com/bits-and-behavior/we-need-to-learn-how-to-teach-machine-learning-acc78bac3ff8</w:t>
+        <w:t xml:space="preserve"> </w:t>
+      </w:r>
+      <w:r>
+        <w:t>Southern Christian leadership council conference workbook,</w:t>
+      </w:r>
+      <w:r>
+        <w:t xml:space="preserve"> </w:t>
+      </w:r>
+      <w:r>
+        <w:t>https://www.crmvet.org/docs/cit_schools_workbook.pdf</w:t>
       </w:r>
     </w:p>
   </w:endnote>
   <w:endnote w:id="9">
     <w:p>
       <w:pPr>
-        <w:rPr>
-          <w:sz w:val="20"/>
-          <w:szCs w:val="20"/>
-        </w:rPr>
+        <w:pStyle w:val="EndnoteText"/>
       </w:pPr>
       <w:r>
         <w:rPr>
@@ -7438,11 +4655,7 @@
         <w:t xml:space="preserve"> </w:t>
       </w:r>
       <w:r>
-        <w:rPr>
-          <w:sz w:val="20"/>
-          <w:szCs w:val="20"/>
-        </w:rPr>
-        <w:t>Aaron E. Carroll, "What Barbershops Can Teach About Delivering Health Care," New York Times, May 21, 2018, https://www.nytimes.com/2018/05/21/upshot/what-barbershops-can-teach-about-delivering-health-care.html</w:t>
+        <w:t>Septima P. Clark, "Literacy and Liberation," Freedomways, 1st Quarter, 1964, https://www.crmvet.org/info/cs.htm</w:t>
       </w:r>
     </w:p>
   </w:endnote>
@@ -7458,7 +4671,10 @@
         <w:endnoteRef/>
       </w:r>
       <w:r>
-        <w:t>Jay Hanlon, "Stack Overflow Isn’t Very Welcoming. It’s Time for That to Change," Stack Overflow blog, April 26, 2018, https://stackoverflow.blog/2018/04/26/stack-overflow-isnt-very-welcoming-its-time-for-that-to-change/</w:t>
+        <w:t xml:space="preserve"> </w:t>
+      </w:r>
+      <w:r>
+        <w:t>Roadside Theater, "About: Story Circles," https://roadside.org/asset/about-story-circles</w:t>
       </w:r>
     </w:p>
   </w:endnote>
@@ -7474,10 +4690,10 @@
         <w:endnoteRef/>
       </w:r>
       <w:r>
-        <w:t xml:space="preserve"> </w:t>
-      </w:r>
-      <w:r>
-        <w:t>"A Conversation with Neil Gershenfeld," Edge, January 23, 2015, https://www.edge.org/conversation/neil_gershenfeld-digital-reality</w:t>
+        <w:t xml:space="preserve"> Fab Foundation, "What Is a Fab Lab?" h</w:t>
+      </w:r>
+      <w:r>
+        <w:t>ttp://www.fabfoundation.org/index.php/what-is-a-fab-lab/index.html</w:t>
       </w:r>
     </w:p>
   </w:endnote>
@@ -7493,19 +4709,19 @@
         <w:endnoteRef/>
       </w:r>
       <w:r>
-        <w:t xml:space="preserve"> </w:t>
-      </w:r>
-      <w:r>
-        <w:t xml:space="preserve">Neil Gershenfeld, Alan Gershenfeld, and Joel Cutcher-Gershenfeld, "Introduction," </w:t>
-      </w:r>
-      <w:r>
-        <w:rPr>
-          <w:i/>
-        </w:rPr>
-        <w:t>Designing Reality: How to Survive and Thrive in the 3rd Digital Age</w:t>
-      </w:r>
-      <w:r>
-        <w:t>, Basic Books, November 14, 2017, http://designingreality.org</w:t>
+        <w:t>Tomas Diez</w:t>
+      </w:r>
+      <w:r>
+        <w:t>, "</w:t>
+      </w:r>
+      <w:r>
+        <w:t>Fab City Whitepaper</w:t>
+      </w:r>
+      <w:r>
+        <w:t xml:space="preserve">: Locally productive, globally connected self-sufficient cities,"  </w:t>
+      </w:r>
+      <w:r>
+        <w:t>https://fab.city/documents/whitepaper.pdf</w:t>
       </w:r>
     </w:p>
   </w:endnote>
@@ -7521,177 +4737,26 @@
         <w:endnoteRef/>
       </w:r>
       <w:r>
-        <w:t xml:space="preserve"> J. Douglas Allen-Taylor, "</w:t>
-      </w:r>
-      <w:r>
-        <w:t xml:space="preserve"> Septima Clark: Teacher to a Movement</w:t>
-      </w:r>
-      <w:r>
-        <w:t xml:space="preserve">," </w:t>
-      </w:r>
-      <w:r>
-        <w:t>http://www.safero.org/articles/septima.html</w:t>
+        <w:t xml:space="preserve"> </w:t>
+      </w:r>
+      <w:r>
+        <w:t>Mary Gray and Siddharth Suri, "The Humans Working Behind the AI Curtain," Harvard Business Review, January 9, 2017, https://hbr.org/2017/01/the-humans-working-behind-the-ai-curtain</w:t>
+      </w:r>
+      <w:r>
+        <w:t xml:space="preserve">. They also have a great book coming out in May 2019 about this subject, called </w:t>
+      </w:r>
+      <w:r>
+        <w:rPr>
+          <w:i/>
+        </w:rPr>
+        <w:t>Ghost Work</w:t>
+      </w:r>
+      <w:r>
+        <w:t>.</w:t>
       </w:r>
     </w:p>
   </w:endnote>
   <w:endnote w:id="14">
-    <w:p>
-      <w:pPr>
-        <w:pStyle w:val="EndnoteText"/>
-      </w:pPr>
-      <w:r>
-        <w:rPr>
-          <w:rStyle w:val="EndnoteReference"/>
-        </w:rPr>
-        <w:endnoteRef/>
-      </w:r>
-      <w:r>
-        <w:t xml:space="preserve"> For more on the distinction between Extension Services and Citizenship Schools, see the Introduction's last endnote.</w:t>
-      </w:r>
-    </w:p>
-  </w:endnote>
-  <w:endnote w:id="15">
-    <w:p>
-      <w:pPr>
-        <w:pStyle w:val="EndnoteText"/>
-      </w:pPr>
-      <w:r>
-        <w:rPr>
-          <w:rStyle w:val="EndnoteReference"/>
-        </w:rPr>
-        <w:endnoteRef/>
-      </w:r>
-      <w:r>
-        <w:t xml:space="preserve"> </w:t>
-      </w:r>
-      <w:r>
-        <w:t>Southern Christian leadership council conference workbook,</w:t>
-      </w:r>
-      <w:r>
-        <w:t xml:space="preserve"> </w:t>
-      </w:r>
-      <w:r>
-        <w:t>https://www.crmvet.org/docs/cit_schools_workbook.pdf</w:t>
-      </w:r>
-    </w:p>
-  </w:endnote>
-  <w:endnote w:id="16">
-    <w:p>
-      <w:pPr>
-        <w:pStyle w:val="EndnoteText"/>
-      </w:pPr>
-      <w:r>
-        <w:rPr>
-          <w:rStyle w:val="EndnoteReference"/>
-        </w:rPr>
-        <w:endnoteRef/>
-      </w:r>
-      <w:r>
-        <w:t xml:space="preserve"> </w:t>
-      </w:r>
-      <w:r>
-        <w:t>Septima P. Clark, "Literacy and Liberation," Freedomways, 1st Quarter, 1964, https://www.crmvet.org/info/cs.htm</w:t>
-      </w:r>
-    </w:p>
-  </w:endnote>
-  <w:endnote w:id="17">
-    <w:p>
-      <w:pPr>
-        <w:pStyle w:val="EndnoteText"/>
-      </w:pPr>
-      <w:r>
-        <w:rPr>
-          <w:rStyle w:val="EndnoteReference"/>
-        </w:rPr>
-        <w:endnoteRef/>
-      </w:r>
-      <w:r>
-        <w:t xml:space="preserve"> </w:t>
-      </w:r>
-      <w:r>
-        <w:t>Roadside Theater, "About: Story Circles," https://roadside.org/asset/about-story-circles</w:t>
-      </w:r>
-    </w:p>
-  </w:endnote>
-  <w:endnote w:id="18">
-    <w:p>
-      <w:pPr>
-        <w:pStyle w:val="EndnoteText"/>
-      </w:pPr>
-      <w:r>
-        <w:rPr>
-          <w:rStyle w:val="EndnoteReference"/>
-        </w:rPr>
-        <w:endnoteRef/>
-      </w:r>
-      <w:r>
-        <w:t xml:space="preserve"> Fab Foundation, "What Is a Fab Lab?" h</w:t>
-      </w:r>
-      <w:r>
-        <w:t>ttp://www.fabfoundation.org/index.php/what-is-a-fab-lab/index.html</w:t>
-      </w:r>
-    </w:p>
-  </w:endnote>
-  <w:endnote w:id="19">
-    <w:p>
-      <w:pPr>
-        <w:pStyle w:val="EndnoteText"/>
-      </w:pPr>
-      <w:r>
-        <w:rPr>
-          <w:rStyle w:val="EndnoteReference"/>
-        </w:rPr>
-        <w:endnoteRef/>
-      </w:r>
-      <w:r>
-        <w:t>Tomas Diez</w:t>
-      </w:r>
-      <w:r>
-        <w:t>, "</w:t>
-      </w:r>
-      <w:r>
-        <w:t>Fab City Whitepaper</w:t>
-      </w:r>
-      <w:r>
-        <w:t xml:space="preserve">: Locally productive, globally connected self-sufficient cities,"  </w:t>
-      </w:r>
-      <w:r>
-        <w:t>https://fab.city/documents/whitepaper.pdf</w:t>
-      </w:r>
-    </w:p>
-  </w:endnote>
-  <w:endnote w:id="20">
-    <w:p>
-      <w:pPr>
-        <w:pStyle w:val="EndnoteText"/>
-      </w:pPr>
-      <w:r>
-        <w:rPr>
-          <w:rStyle w:val="EndnoteReference"/>
-        </w:rPr>
-        <w:endnoteRef/>
-      </w:r>
-      <w:r>
-        <w:t xml:space="preserve"> </w:t>
-      </w:r>
-      <w:r>
-        <w:t>Mary Gray and Siddharth Suri, "The Humans Working Behind the AI Curtain," Harvard Business Review, January 9, 2017, https://hbr.org/2017/01/the-humans-working-behind-the-ai-curtain</w:t>
-      </w:r>
-      <w:r>
-        <w:t xml:space="preserve">. They also have a great book coming out in May 2019 about this subject, called </w:t>
-      </w:r>
-      <w:r>
-        <w:rPr>
-          <w:i/>
-        </w:rPr>
-        <w:t>Ghost Work</w:t>
-      </w:r>
-      <w:r>
-        <w:t>.</w:t>
-      </w:r>
-    </w:p>
-  </w:endnote>
-  <w:endnote w:id="21">
     <w:p>
       <w:pPr>
         <w:pStyle w:val="EndnoteText"/>
@@ -7838,84 +4903,6 @@
     </w:p>
   </w:footnote>
   <w:footnote w:id="1">
-    <w:p>
-      <w:pPr>
-        <w:pStyle w:val="FootnoteText"/>
-      </w:pPr>
-      <w:r>
-        <w:rPr>
-          <w:rStyle w:val="FootnoteReference"/>
-        </w:rPr>
-        <w:footnoteRef/>
-      </w:r>
-      <w:r>
-        <w:t xml:space="preserve"> </w:t>
-      </w:r>
-      <w:r>
-        <w:rPr>
-          <w:sz w:val="18"/>
-          <w:szCs w:val="18"/>
-        </w:rPr>
-        <w:t>Wouldn't it be better to skip scripting altogether and use a visually-oriented approach?  The jury's still out. As fast.ai's cofounder Jeremy Howard argues, visual approaches are often “more awkward, takes longer, and you see less on the screen at once... The hard bit of data science is not the typing, it's knowing what to write.” https://www.theverge.com/2018/6/12/17452742/deep-learning-ai-learn-lobe-made-easy-coding</w:t>
-      </w:r>
-    </w:p>
-  </w:footnote>
-  <w:footnote w:id="2">
-    <w:p>
-      <w:pPr>
-        <w:pStyle w:val="FootnoteText"/>
-      </w:pPr>
-      <w:r>
-        <w:rPr>
-          <w:rStyle w:val="FootnoteReference"/>
-        </w:rPr>
-        <w:footnoteRef/>
-      </w:r>
-      <w:r>
-        <w:t xml:space="preserve"> </w:t>
-      </w:r>
-      <w:r>
-        <w:t xml:space="preserve">Although there are </w:t>
-      </w:r>
-      <w:r>
-        <w:t xml:space="preserve">important </w:t>
-      </w:r>
-      <w:r>
-        <w:t xml:space="preserve">differences between libraries, APIs, and frameworks, for the purposes of this </w:t>
-      </w:r>
-      <w:r>
-        <w:t xml:space="preserve">report </w:t>
-      </w:r>
-      <w:r>
-        <w:t>you can treat them as interchangeable</w:t>
-      </w:r>
-      <w:r>
-        <w:t>. T</w:t>
-      </w:r>
-      <w:r>
-        <w:t xml:space="preserve">he distinction </w:t>
-      </w:r>
-      <w:r>
-        <w:t xml:space="preserve">that matters </w:t>
-      </w:r>
-      <w:r>
-        <w:t xml:space="preserve">here is between a programming language, such as JavaScript or Python, and tools such as libraries, etc. that are built on top of a </w:t>
-      </w:r>
-      <w:r>
-        <w:t xml:space="preserve">programming </w:t>
-      </w:r>
-      <w:r>
-        <w:t xml:space="preserve">language </w:t>
-      </w:r>
-      <w:r>
-        <w:t xml:space="preserve">in order </w:t>
-      </w:r>
-      <w:r>
-        <w:t>to extend its capabilities.</w:t>
-      </w:r>
-    </w:p>
-  </w:footnote>
-  <w:footnote w:id="3">
     <w:p>
       <w:pPr>
         <w:pStyle w:val="FootnoteText"/>
@@ -9539,7 +6526,7 @@
 </file>
 
 <file path=customXml/itemProps1.xml><?xml version="1.0" encoding="utf-8"?>
-<ds:datastoreItem xmlns:ds="http://schemas.openxmlformats.org/officeDocument/2006/customXml" ds:itemID="{48C4AA56-26FF-4D0A-9298-1C6F33CFB74C}">
+<ds:datastoreItem xmlns:ds="http://schemas.openxmlformats.org/officeDocument/2006/customXml" ds:itemID="{41A72F3F-B019-4CCD-B082-151E8E5794A8}">
   <ds:schemaRefs>
     <ds:schemaRef ds:uri="http://schemas.openxmlformats.org/officeDocument/2006/bibliography"/>
   </ds:schemaRefs>

--- a/pages/Makers All dump.docx
+++ b/pages/Makers All dump.docx
@@ -4,1176 +4,1246 @@
   <w:body>
     <w:p>
       <w:pPr>
-        <w:pStyle w:val="Top"/>
-      </w:pPr>
-      <w:bookmarkStart w:id="0" w:name="_GoBack"/>
-      <w:bookmarkEnd w:id="0"/>
-    </w:p>
-    <w:p>
-      <w:pPr>
-        <w:pStyle w:val="Top"/>
-      </w:pPr>
-    </w:p>
-    <w:p>
-      <w:pPr>
-        <w:pStyle w:val="Top"/>
-      </w:pPr>
-    </w:p>
-    <w:p>
-      <w:pPr>
-        <w:pStyle w:val="Top"/>
-      </w:pPr>
-    </w:p>
-    <w:p>
-      <w:pPr>
-        <w:pStyle w:val="Top"/>
-      </w:pPr>
-    </w:p>
-    <w:p>
-      <w:pPr>
-        <w:pStyle w:val="Top"/>
-      </w:pPr>
-    </w:p>
-    <w:p>
-      <w:pPr>
-        <w:pStyle w:val="Top"/>
-      </w:pPr>
-    </w:p>
-    <w:p>
-      <w:pPr>
-        <w:pStyle w:val="PartCoverPage"/>
-        <w:rPr>
-          <w:rFonts w:ascii="Arial Narrow" w:hAnsi="Arial Narrow"/>
-          <w:sz w:val="52"/>
-          <w:szCs w:val="52"/>
-        </w:rPr>
-      </w:pPr>
-      <w:r>
-        <w:rPr>
-          <w:rFonts w:ascii="Arial Narrow" w:hAnsi="Arial Narrow"/>
-          <w:sz w:val="52"/>
-          <w:szCs w:val="52"/>
-        </w:rPr>
-        <w:t>Conclusion</w:t>
-      </w:r>
-    </w:p>
-    <w:p>
-      <w:pPr>
-        <w:pStyle w:val="PartCoverPage"/>
-        <w:rPr>
-          <w:rFonts w:ascii="Arial Narrow" w:hAnsi="Arial Narrow"/>
-          <w:sz w:val="52"/>
-          <w:szCs w:val="52"/>
-        </w:rPr>
-      </w:pPr>
-    </w:p>
-    <w:p>
-      <w:pPr>
         <w:pStyle w:val="Heading"/>
       </w:pPr>
       <w:r>
-        <w:t> </w:t>
-      </w:r>
+        <w:t xml:space="preserve"># </w:t>
+      </w:r>
+      <w:r>
+        <w:t>Getting Started</w:t>
+      </w:r>
+    </w:p>
+    <w:p>
+      <w:r>
+        <w:t xml:space="preserve">If you agree with some or </w:t>
+      </w:r>
+      <w:proofErr w:type="gramStart"/>
+      <w:r>
+        <w:t>all of</w:t>
+      </w:r>
+      <w:proofErr w:type="gramEnd"/>
+      <w:r>
+        <w:t xml:space="preserve"> the vision laid out in this report and you want to try it out in the real world, where do you begin?  Start from where you are. </w:t>
+      </w:r>
+    </w:p>
+    <w:p/>
+    <w:p>
+      <w:r>
+        <w:t>Social change is a team sport; if you're going to succeed, you'll need to form a group. Perhaps you could start with people you know from church, your union, where you work, places you volunteer, or your friends. If you have the kind of contacts to do something more ambitious such as convening people from across your community, go for it -- but it isn't necessary to get started.</w:t>
+      </w:r>
+    </w:p>
+    <w:p/>
+    <w:p>
+      <w:r>
+        <w:t xml:space="preserve">Then begin having discussions, asking questions, figuring out what you agree on and don't, what you know and don't know, and educating yourselves. And start </w:t>
+      </w:r>
+      <w:proofErr w:type="gramStart"/>
+      <w:r>
+        <w:t>small, but</w:t>
+      </w:r>
+      <w:proofErr w:type="gramEnd"/>
+      <w:r>
+        <w:t xml:space="preserve"> keep your eye on the prize. Bringing about a transformation on the scale that's necessary is about a dance between big goals and little steps, about dreaming big without ever letting your group's ambitious goals overwhelm you.</w:t>
+      </w:r>
+    </w:p>
+    <w:p/>
+    <w:p>
+      <w:r>
+        <w:t>When you first get started, there are 3 steps your group will need to take: envision, map out the terrain, and start learning by doing. Odds are you'll end up cycling through these steps more than once.</w:t>
+      </w:r>
+    </w:p>
+    <w:p/>
+    <w:p>
+      <w:r>
+        <w:t xml:space="preserve">## </w:t>
+      </w:r>
+      <w:r>
+        <w:t>1) Envision</w:t>
+      </w:r>
+    </w:p>
+    <w:p/>
+    <w:p>
+      <w:r>
+        <w:t xml:space="preserve">- </w:t>
+      </w:r>
+      <w:r>
+        <w:t xml:space="preserve">What would your community or region look like in 10 or 20 years if you succeeded? What would it feel like?  </w:t>
+      </w:r>
+    </w:p>
+    <w:p>
+      <w:r>
+        <w:t xml:space="preserve">- </w:t>
+      </w:r>
+      <w:r>
+        <w:t xml:space="preserve">Roughly how many people in your community would need to work in emerging tech to improve the overall economic opportunities in your community? And how would you know that enough people had found a home in emerging tech to make a </w:t>
+      </w:r>
+      <w:proofErr w:type="gramStart"/>
+      <w:r>
+        <w:t>real</w:t>
+      </w:r>
+      <w:proofErr w:type="gramEnd"/>
+      <w:r>
+        <w:t xml:space="preserve"> different in your community or region? This is a crucial step. Too many people who want to democratize tech will count how many individuals they're reaching but will never take a hard look at whether they are having a major impact on specific communities.</w:t>
+      </w:r>
+    </w:p>
+    <w:p/>
+    <w:p>
+      <w:r>
+        <w:t xml:space="preserve">## </w:t>
+      </w:r>
+      <w:r>
+        <w:t>2) Map</w:t>
+      </w:r>
+    </w:p>
+    <w:p/>
+    <w:p>
+      <w:r>
+        <w:t xml:space="preserve">- </w:t>
+      </w:r>
+      <w:r>
+        <w:t>What groups or individuals are already attempting to make tech more accessible in your community? For example: community groups, tech activist meetups, colleges and universities, vocational education efforts, sympathetic local or state politicians, people inside tech companies who care about empowering people with tech. Are there any existing efforts your group should join?</w:t>
+      </w:r>
+    </w:p>
+    <w:p>
+      <w:r>
+        <w:t xml:space="preserve">- </w:t>
+      </w:r>
+      <w:r>
+        <w:t xml:space="preserve">If you're from a thriving middle-class community, are there nearby communities who are looking for help? If there are opportunities to </w:t>
+      </w:r>
+      <w:proofErr w:type="gramStart"/>
+      <w:r>
+        <w:t>help out</w:t>
+      </w:r>
+      <w:proofErr w:type="gramEnd"/>
+      <w:r>
+        <w:t>, it's extremely important to enter into these communities with respect and more than a little humility; from Harlem to Harlan County, nobody likes well-meaning but patronizing outsiders.</w:t>
+      </w:r>
+    </w:p>
+    <w:p>
+      <w:r>
+        <w:t xml:space="preserve">- </w:t>
+      </w:r>
+      <w:r>
+        <w:t xml:space="preserve">What else can you plug into nationally -- e.g., churches, unions, and other national networks of civic organizations?  </w:t>
+      </w:r>
+    </w:p>
+    <w:p>
+      <w:r>
+        <w:lastRenderedPageBreak/>
+        <w:t xml:space="preserve">- </w:t>
+      </w:r>
+      <w:r>
+        <w:t>Does your community have enough resources or the right resources to help democratize emerging tech? For example, what kind of support do the groups who are already trying to democratize tech have and what do they need?</w:t>
+      </w:r>
+    </w:p>
+    <w:p>
+      <w:r>
+        <w:t xml:space="preserve">- </w:t>
+      </w:r>
+      <w:r>
+        <w:t>How inclusive are your efforts? And if they aren't inclusive enough, are there networks in your community you could partner with in your efforts to become more inclusive?</w:t>
+      </w:r>
+    </w:p>
+    <w:p>
+      <w:r>
+        <w:t xml:space="preserve">- </w:t>
+      </w:r>
+      <w:r>
+        <w:t>What major obstacles does your community face, such as lack of broadband access or literacy issues? When and how can your group attempt to make some progress overcoming these obstacles without bogging down the entire project?</w:t>
+      </w:r>
+    </w:p>
+    <w:p/>
+    <w:p>
+      <w:r>
+        <w:t xml:space="preserve">## </w:t>
+      </w:r>
+      <w:r>
+        <w:t>3) Try</w:t>
+      </w:r>
+    </w:p>
+    <w:p/>
+    <w:p>
+      <w:r>
+        <w:t xml:space="preserve">- </w:t>
+      </w:r>
+      <w:r>
+        <w:t>What is the smallest step your group can take to get your feet wet and start testing out your ideas and assumptions?</w:t>
+      </w:r>
+    </w:p>
+    <w:p>
+      <w:r>
+        <w:t xml:space="preserve">- </w:t>
+      </w:r>
+      <w:r>
+        <w:t xml:space="preserve">Once your group has gotten your feet wet, how can you keep taking incremental steps that move you forward without feeling overwhelmed? </w:t>
+      </w:r>
+    </w:p>
+    <w:p>
+      <w:r>
+        <w:t xml:space="preserve">- </w:t>
+      </w:r>
+      <w:r>
+        <w:t>How do you get comfortable with the fact that this process inevitably involves trial and error? How does your group build a culture of being open and honest about your mistakes so you can learn from them?</w:t>
+      </w:r>
+    </w:p>
+    <w:p/>
+    <w:p>
+      <w:r>
+        <w:t xml:space="preserve">## </w:t>
+      </w:r>
+      <w:r>
+        <w:t>Some Initial Issues You May Encounter</w:t>
+      </w:r>
+    </w:p>
+    <w:p/>
+    <w:p>
+      <w:r>
+        <w:rPr>
+          <w:b/>
+        </w:rPr>
+        <w:t>- __</w:t>
+      </w:r>
+      <w:r>
+        <w:rPr>
+          <w:b/>
+        </w:rPr>
+        <w:t xml:space="preserve">Don't </w:t>
+      </w:r>
+      <w:r>
+        <w:rPr>
+          <w:b/>
+        </w:rPr>
+        <w:t>Sweat</w:t>
+      </w:r>
+      <w:r>
+        <w:rPr>
+          <w:b/>
+        </w:rPr>
+        <w:t xml:space="preserve"> What You Don't Know</w:t>
+      </w:r>
+      <w:r>
+        <w:rPr>
+          <w:b/>
+        </w:rPr>
+        <w:t>, Ask for Help</w:t>
+      </w:r>
+      <w:r>
+        <w:rPr>
+          <w:b/>
+        </w:rPr>
+        <w:t>__</w:t>
+      </w:r>
+      <w:r>
+        <w:rPr>
+          <w:b/>
+        </w:rPr>
+        <w:t xml:space="preserve">.  </w:t>
+      </w:r>
+      <w:r>
+        <w:t>As soon as you start this journey, you're going to run into issues that you don't know how to address.  That's perfectly normal; just track down some help.  For example:</w:t>
+      </w:r>
+    </w:p>
+    <w:p>
+      <w:r>
+        <w:rPr>
+          <w:b/>
+        </w:rPr>
+        <w:t>- __</w:t>
+      </w:r>
+      <w:r>
+        <w:rPr>
+          <w:b/>
+        </w:rPr>
+        <w:t>Job Stats</w:t>
+      </w:r>
+      <w:r>
+        <w:rPr>
+          <w:b/>
+        </w:rPr>
+        <w:t>__</w:t>
+      </w:r>
+      <w:r>
+        <w:t xml:space="preserve">. For the question of how many people need to end up getting jobs to make enough of a difference in a community, odds are there are people who work for your state who are responsible for making projections of what the "workforce" of your state will look like in the future. There are also probably academics who have wrestled with this issue. And there may be some national policy shops who have experts who would be happy to come up with a rough estimate.  To find and connect with them, start by searching online or asking librarians at your local library.  </w:t>
+      </w:r>
+    </w:p>
+    <w:p>
+      <w:pPr>
+        <w:rPr>
+          <w:b/>
+        </w:rPr>
+      </w:pPr>
+    </w:p>
+    <w:p>
+      <w:r>
+        <w:rPr>
+          <w:b/>
+        </w:rPr>
+        <w:t>- __</w:t>
+      </w:r>
+      <w:r>
+        <w:rPr>
+          <w:b/>
+        </w:rPr>
+        <w:t>Emerging Tech Coding</w:t>
+      </w:r>
+      <w:r>
+        <w:rPr>
+          <w:b/>
+        </w:rPr>
+        <w:t>__</w:t>
+      </w:r>
+      <w:r>
+        <w:t>. If no one in your initial group is fluent with emerging tech, odds are there are people in your community who are experts and who would be happy to help you figure out how to get started. Just make sure to follow the example in Part 3 and use your group's experience learning the tech to ask, what would the tech look like if it were designed from the ground up to be accessible for people like you?</w:t>
+      </w:r>
+    </w:p>
+    <w:p>
+      <w:r>
+        <w:rPr>
+          <w:b/>
+        </w:rPr>
+        <w:t>- __</w:t>
+      </w:r>
+      <w:r>
+        <w:rPr>
+          <w:b/>
+        </w:rPr>
+        <w:t>Civic Engagement</w:t>
+      </w:r>
+      <w:r>
+        <w:rPr>
+          <w:b/>
+        </w:rPr>
+        <w:t>__</w:t>
+      </w:r>
+      <w:r>
+        <w:rPr>
+          <w:b/>
+        </w:rPr>
+        <w:t>.</w:t>
+      </w:r>
+      <w:r>
+        <w:t xml:space="preserve"> Many of the ideas in this report will be familiar to community organizers and others who are experts in community-based strategies (including some extension agents). If your group doesn't include anyone who has these civic skills, there are certainly people in your community who do and would be happy to share them. As your group begins to learn the basics of civic engagement, you should think about how these ideas and skills could be incorporated into tech trainings.</w:t>
+      </w:r>
+    </w:p>
+    <w:p>
+      <w:pPr>
+        <w:rPr>
+          <w:b/>
+        </w:rPr>
+      </w:pPr>
+      <w:r>
+        <w:rPr>
+          <w:b/>
+        </w:rPr>
+        <w:t>- __</w:t>
+      </w:r>
+      <w:r>
+        <w:rPr>
+          <w:b/>
+        </w:rPr>
+        <w:t>Community Networks</w:t>
+      </w:r>
+      <w:r>
+        <w:rPr>
+          <w:b/>
+        </w:rPr>
+        <w:t>__</w:t>
+      </w:r>
+      <w:r>
+        <w:t>. If you hope to help nearby communities, odds are there are people you can connect with in your community who may not be knowledgeable about tech but who are knowledgeable about those communities' networks and have some contacts in those communities.</w:t>
+      </w:r>
+    </w:p>
+    <w:p>
+      <w:pPr>
+        <w:rPr>
+          <w:b/>
+        </w:rPr>
+      </w:pPr>
+      <w:r>
+        <w:rPr>
+          <w:b/>
+        </w:rPr>
+        <w:lastRenderedPageBreak/>
+        <w:t>- __</w:t>
+      </w:r>
+      <w:r>
+        <w:rPr>
+          <w:b/>
+        </w:rPr>
+        <w:t xml:space="preserve">Focus on Diversity </w:t>
+      </w:r>
+      <w:proofErr w:type="gramStart"/>
+      <w:r>
+        <w:rPr>
+          <w:b/>
+        </w:rPr>
+        <w:t>From</w:t>
+      </w:r>
+      <w:proofErr w:type="gramEnd"/>
+      <w:r>
+        <w:rPr>
+          <w:b/>
+        </w:rPr>
+        <w:t xml:space="preserve"> the Jump</w:t>
+      </w:r>
+      <w:r>
+        <w:rPr>
+          <w:b/>
+        </w:rPr>
+        <w:t>__</w:t>
+      </w:r>
+      <w:r>
+        <w:rPr>
+          <w:b/>
+        </w:rPr>
+        <w:t xml:space="preserve">.  </w:t>
+      </w:r>
+      <w:r>
+        <w:t>One of the painful lessons of tech is that if a starting group is mostly white, male, and middle class, odds are it's going to stay that way as it grows.  If your group has diversity issues, it's critical that you focus on becoming more inclusive from the very beginning.</w:t>
+      </w:r>
+    </w:p>
+    <w:p/>
+    <w:p>
+      <w:r>
+        <w:t xml:space="preserve">## </w:t>
+      </w:r>
+      <w:r>
+        <w:t>Setting Goals Without Setting Ourselves Up</w:t>
+      </w:r>
+    </w:p>
+    <w:p/>
+    <w:p>
+      <w:r>
+        <w:t xml:space="preserve">Setting goals is critical to success -- especially when you're dealing with a problem where the solution may require orders of magnitude more resources than are currently engaged. Your group also needs goals so you have a very rough idea of how far you are along the path to success. </w:t>
+      </w:r>
+    </w:p>
+    <w:p/>
+    <w:p>
+      <w:r>
+        <w:t>But it's easy to get tripped up by goals. A few thoughts on how to set goals that make your work easier rather than harder:</w:t>
+      </w:r>
+    </w:p>
+    <w:p>
+      <w:r>
+        <w:rPr>
+          <w:b/>
+        </w:rPr>
+        <w:t>- __</w:t>
+      </w:r>
+      <w:r>
+        <w:rPr>
+          <w:b/>
+        </w:rPr>
+        <w:t>At the</w:t>
+      </w:r>
+      <w:r>
+        <w:rPr>
+          <w:b/>
+        </w:rPr>
+        <w:t xml:space="preserve"> very Beginning</w:t>
+      </w:r>
+      <w:r>
+        <w:rPr>
+          <w:b/>
+        </w:rPr>
+        <w:t>, Numbers Matter Less</w:t>
+      </w:r>
+      <w:r>
+        <w:rPr>
+          <w:b/>
+        </w:rPr>
+        <w:t>__</w:t>
+      </w:r>
+      <w:r>
+        <w:rPr>
+          <w:b/>
+        </w:rPr>
+        <w:t>.</w:t>
+      </w:r>
+      <w:r>
+        <w:t xml:space="preserve"> Don't focus too much on numbers at the very beginning; otherwise you'll end up feeling so overwhelmed you give up. Realistically, you've probably got 8-10 years to hit your most ambitious goals.  The point of asking these questions now isn't so you'll worry about nailing your numbers right away, it's to ensure you take advantage of the luxury of having that much time. </w:t>
+      </w:r>
+    </w:p>
+    <w:p>
+      <w:r>
+        <w:rPr>
+          <w:b/>
+        </w:rPr>
+        <w:t>- __</w:t>
+      </w:r>
+      <w:r>
+        <w:rPr>
+          <w:b/>
+        </w:rPr>
+        <w:t xml:space="preserve">How Many </w:t>
+      </w:r>
+      <w:proofErr w:type="gramStart"/>
+      <w:r>
+        <w:rPr>
+          <w:b/>
+        </w:rPr>
+        <w:t>Zeros?</w:t>
+      </w:r>
+      <w:r>
+        <w:rPr>
+          <w:b/>
+        </w:rPr>
+        <w:t>_</w:t>
+      </w:r>
+      <w:proofErr w:type="gramEnd"/>
+      <w:r>
+        <w:rPr>
+          <w:b/>
+        </w:rPr>
+        <w:t>_</w:t>
+      </w:r>
+      <w:r>
+        <w:t xml:space="preserve"> Similarly, exact numbers aren't important early on. What you need to know is, are enough people getting trained and either getting good paying jobs or creating small businesses to boost your community's economy, or does your community need to train 10 times or 100 times as many people? </w:t>
+      </w:r>
+    </w:p>
+    <w:p>
+      <w:r>
+        <w:rPr>
+          <w:b/>
+        </w:rPr>
+        <w:t>- __</w:t>
+      </w:r>
+      <w:r>
+        <w:rPr>
+          <w:b/>
+        </w:rPr>
+        <w:t>Track Diversity</w:t>
+      </w:r>
+      <w:r>
+        <w:rPr>
+          <w:b/>
+        </w:rPr>
+        <w:t>__</w:t>
+      </w:r>
+      <w:r>
+        <w:t>. As the tech world has demonstrated, if organizations don't track their diversity they aren't likely to improve it. Once you're starting to make progress, make sure you think through how you will break down your goals by race, gender, income, urban vs. rural, etc. to ensure that everyone in your region will have a fair shot at jobs and co-ops/small business opportunities in emerging tech.</w:t>
+      </w:r>
+    </w:p>
+    <w:p>
+      <w:r>
+        <w:rPr>
+          <w:b/>
+        </w:rPr>
+        <w:t>- __</w:t>
+      </w:r>
+      <w:r>
+        <w:rPr>
+          <w:b/>
+        </w:rPr>
+        <w:t>Don't Juke the Stats</w:t>
+      </w:r>
+      <w:r>
+        <w:rPr>
+          <w:b/>
+        </w:rPr>
+        <w:t>__</w:t>
+      </w:r>
+      <w:r>
+        <w:rPr>
+          <w:b/>
+        </w:rPr>
+        <w:t>.</w:t>
+      </w:r>
+      <w:r>
+        <w:rPr>
+          <w:b/>
+        </w:rPr>
+        <w:t xml:space="preserve"> </w:t>
+      </w:r>
+      <w:r>
+        <w:t>As soon as stats are treated like grades, institutions will get creative in figuring out how to manipulate the numbers so it looks like they are succeeding -- what the TV show</w:t>
+      </w:r>
+      <w:r>
+        <w:rPr>
+          <w:i/>
+        </w:rPr>
+        <w:t xml:space="preserve"> The Wire</w:t>
+      </w:r>
+      <w:r>
+        <w:t xml:space="preserve"> called "juking the stats." So if politicians or funders start hammering on exactly how many jobs should be created and setting unrealistic expectations, push back hard.</w:t>
+      </w:r>
+    </w:p>
+    <w:p/>
+    <w:p>
+      <w:r>
+        <w:t xml:space="preserve">## </w:t>
+      </w:r>
+      <w:r>
+        <w:t>Expanding Your Efforts</w:t>
+      </w:r>
+    </w:p>
+    <w:p/>
+    <w:p>
+      <w:r>
+        <w:t>Once your group has made some progress, you'll need an iterative approach that helps you stay on course:</w:t>
+      </w:r>
+    </w:p>
+    <w:p/>
+    <w:p>
+      <w:r>
+        <w:rPr>
+          <w:b/>
+        </w:rPr>
+        <w:t>- __</w:t>
+      </w:r>
+      <w:r>
+        <w:rPr>
+          <w:b/>
+        </w:rPr>
+        <w:t>Expand the Circle</w:t>
+      </w:r>
+      <w:r>
+        <w:rPr>
+          <w:b/>
+        </w:rPr>
+        <w:t>__</w:t>
+      </w:r>
+      <w:r>
+        <w:t>.</w:t>
+      </w:r>
+      <w:r>
+        <w:t xml:space="preserve"> </w:t>
+      </w:r>
+      <w:r>
+        <w:t>As your project begins to rack up some small successes, what other parts of the community do you want to invite to become partners? Or you may do the reverse -- for example, develop some proofs of concept that will help others wrap their heads around what you are trying to accomplish, then bring in more facets of the community and encourage them to assume leadership roles.</w:t>
+      </w:r>
+    </w:p>
+    <w:p>
+      <w:r>
+        <w:rPr>
+          <w:b/>
+        </w:rPr>
+        <w:t>- __</w:t>
+      </w:r>
+      <w:r>
+        <w:rPr>
+          <w:b/>
+        </w:rPr>
+        <w:t xml:space="preserve">Stay </w:t>
+      </w:r>
+      <w:r>
+        <w:rPr>
+          <w:b/>
+        </w:rPr>
+        <w:t>Inclusive</w:t>
+      </w:r>
+      <w:r>
+        <w:rPr>
+          <w:b/>
+        </w:rPr>
+        <w:t>__</w:t>
+      </w:r>
+      <w:r>
+        <w:t>. How do you ensure that as you grow all facets of your community are represented?</w:t>
+      </w:r>
+    </w:p>
+    <w:p>
+      <w:r>
+        <w:rPr>
+          <w:b/>
+        </w:rPr>
+        <w:t>__</w:t>
+      </w:r>
+      <w:r>
+        <w:rPr>
+          <w:b/>
+        </w:rPr>
+        <w:t>Develop Leaders</w:t>
+      </w:r>
+      <w:r>
+        <w:rPr>
+          <w:b/>
+        </w:rPr>
+        <w:t>__</w:t>
+      </w:r>
+      <w:r>
+        <w:t>. As Part 3's overview of Citizenship Schools demonstrated, identifying and training new leaders is a crucial part of building a vibrant grassroots movement. As you grow, you'll need to start incorporating leadership development into your plans if you haven't already.</w:t>
+      </w:r>
+      <w:bookmarkStart w:id="0" w:name="_Hlk536167888"/>
       <w:r>
         <w:br w:type="page"/>
       </w:r>
     </w:p>
+    <w:p/>
+    <w:p>
+      <w:r>
+        <w:t xml:space="preserve">## </w:t>
+      </w:r>
+      <w:r>
+        <w:t>Scaling Up</w:t>
+      </w:r>
+    </w:p>
+    <w:p/>
+    <w:p>
+      <w:r>
+        <w:t xml:space="preserve">As crucial as local action is, at some point efforts in individual communities won't be enough. If we want to ensure that no communities will be left behind and that every community will have the resources it needs to succeed, we will need to develop something </w:t>
+      </w:r>
+      <w:proofErr w:type="gramStart"/>
+      <w:r>
+        <w:t>similar to</w:t>
+      </w:r>
+      <w:proofErr w:type="gramEnd"/>
+      <w:r>
+        <w:t xml:space="preserve"> Extension Services for emerging tech.</w:t>
+      </w:r>
+    </w:p>
+    <w:p/>
+    <w:p>
+      <w:r>
+        <w:t>We can't know in advance what the right solution will be -- for example, whether it can be funded primarily through private means, a balance of public and private, or through largely public means as was required for agriculture. The only way we'll know what works and what doesn't is through experimentation. But regardless of the details of the solution, one thing is clear: we will need a solution that's up to the scale of the problem.</w:t>
+      </w:r>
+    </w:p>
+    <w:p/>
+    <w:p>
+      <w:r>
+        <w:t xml:space="preserve">To create the equivalent of Extension Services, we will also need to build a national network for civic action -- a project that Makers All, which sponsored this report, hopes to facilitate. Part of what such an effort will require is building connections between community experiments and creating dialogues across communities so we can organically develop the solution. But it will also require that communities work together to bring pressure on government, large tech companies, and other large institutions so they mobilize the resources necessary to ensure every community </w:t>
+      </w:r>
+      <w:proofErr w:type="gramStart"/>
+      <w:r>
+        <w:t>shares</w:t>
+      </w:r>
+      <w:proofErr w:type="gramEnd"/>
+      <w:r>
+        <w:t xml:space="preserve"> in the opportunities and abundance created by emerging tech.</w:t>
+      </w:r>
+    </w:p>
+    <w:p/>
+    <w:p>
+      <w:r>
+        <w:t xml:space="preserve">As we attempt to mobilize these resources, one of the advantages we have over some other civic efforts is that we may be able to mobilize the self-interest of one of the biggest players: the tech world. Although there will undoubtedly be resistance in some parts of the tech world to truly democratizing emerging tech, in the long run it's a no-brainer: </w:t>
+      </w:r>
+    </w:p>
+    <w:p/>
+    <w:p>
+      <w:r>
+        <w:t xml:space="preserve">- </w:t>
+      </w:r>
+      <w:r>
+        <w:t>If we succeed, we will greatly expand both the pool of talented people and the market opportunities in emerging tech. Big tech companies will have a smaller slice of the pie, but the pie will be much, much bigger.</w:t>
+      </w:r>
+    </w:p>
+    <w:p>
+      <w:r>
+        <w:t xml:space="preserve">- </w:t>
+      </w:r>
+      <w:r>
+        <w:t xml:space="preserve">And if we don't succeed? What's behind Door Number 2 is too scary to contemplate, but it'll undoubtedly include some version of "peasants with pitchforks" bent on destroying the Frankenstein of robots/AI they see as a threat to their community.  </w:t>
+      </w:r>
+    </w:p>
+    <w:p/>
+    <w:p>
+      <w:r>
+        <w:t>The need for bold action isn't news to anyone in the tech world -- that's why discussion of radical ideas like Universal Basic Income are now commonplace.  The issue isn't whether we need to act, it's what the right action is.  This shared understanding in tech doesn't mean action on the scale we need is inevitable, but it greatly improves the odds of success.</w:t>
+      </w:r>
+    </w:p>
+    <w:bookmarkEnd w:id="0"/>
+    <w:p/>
     <w:p>
       <w:pPr>
         <w:pStyle w:val="Heading"/>
       </w:pPr>
       <w:r>
+        <w:br w:type="page"/>
+      </w:r>
+    </w:p>
+    <w:p/>
+    <w:p>
+      <w:r>
+        <w:t xml:space="preserve"># </w:t>
+      </w:r>
+      <w:r>
+        <w:t>Special Considerations</w:t>
+      </w:r>
+    </w:p>
+    <w:p/>
+    <w:p>
+      <w:r>
+        <w:t xml:space="preserve">## </w:t>
+      </w:r>
+      <w:r>
+        <w:t>The Role of Tech Companies</w:t>
+      </w:r>
+    </w:p>
+    <w:p/>
+    <w:p>
+      <w:pPr>
+        <w:rPr>
+          <w:b/>
+        </w:rPr>
+      </w:pPr>
+      <w:r>
+        <w:t xml:space="preserve">Although tech companies will need to be involved in community-wide efforts, they also have a distinct role to play.  If you work for a tech company that wants to make the tech you develop more accessible, here's what you and other people at your company can do. </w:t>
+      </w:r>
+    </w:p>
+    <w:p>
+      <w:pPr>
+        <w:rPr>
+          <w:b/>
+        </w:rPr>
+      </w:pPr>
+    </w:p>
+    <w:p>
+      <w:pPr>
+        <w:rPr>
+          <w:b/>
+        </w:rPr>
+      </w:pPr>
+      <w:r>
+        <w:rPr>
+          <w:b/>
+        </w:rPr>
+        <w:t>__</w:t>
+      </w:r>
+      <w:r>
+        <w:rPr>
+          <w:b/>
+        </w:rPr>
+        <w:t>Building Relationships to Develop Community-Oriented UX</w:t>
+      </w:r>
+      <w:r>
+        <w:rPr>
+          <w:b/>
+        </w:rPr>
+        <w:t>__</w:t>
+      </w:r>
+    </w:p>
+    <w:p>
+      <w:pPr>
+        <w:rPr>
+          <w:b/>
+        </w:rPr>
+      </w:pPr>
+    </w:p>
+    <w:p>
+      <w:r>
+        <w:t>The first thing you'll want to do is to start exploring how to implement community-oriented UX.</w:t>
+      </w:r>
+    </w:p>
+    <w:p/>
+    <w:p>
+      <w:r>
+        <w:t xml:space="preserve">- </w:t>
+      </w:r>
+      <w:r>
+        <w:t>If you work in a large company, odds are there already community groups that your company has a relationship with -- e.g., community groups your company has given grants or donations or groups where some of</w:t>
+      </w:r>
+      <w:r>
+        <w:t xml:space="preserve"> you</w:t>
+      </w:r>
+      <w:r>
+        <w:t xml:space="preserve">r staff volunteer. Using these pre-existing relationships, you can see if these groups might be interested in building a partnership. </w:t>
+      </w:r>
+    </w:p>
+    <w:p>
+      <w:r>
+        <w:t xml:space="preserve">- </w:t>
+      </w:r>
+      <w:r>
+        <w:t xml:space="preserve">There's a good chance your community partners aren't familiar with community-oriented UX, so you'll need to explain what you're trying to do and why. But if the group has trainers who are skilled at training folks in the community to use tech, there's a good chance that once they understand what you're trying to do and why, they'll be interested in at least trying a short experiment. </w:t>
+      </w:r>
+    </w:p>
+    <w:p/>
+    <w:p>
+      <w:r>
+        <w:t>There are 2 keys to making this partnership work:</w:t>
+      </w:r>
+    </w:p>
+    <w:p/>
+    <w:p>
+      <w:r>
+        <w:rPr>
+          <w:b/>
+        </w:rPr>
+        <w:t>- __</w:t>
+      </w:r>
+      <w:r>
+        <w:rPr>
+          <w:b/>
+        </w:rPr>
+        <w:t>Pick the Right Tech</w:t>
+      </w:r>
+      <w:r>
+        <w:rPr>
+          <w:b/>
+        </w:rPr>
+        <w:t>__</w:t>
+      </w:r>
+      <w:r>
+        <w:t xml:space="preserve">. If you have more than one framework/library/etc. to choose from, pick the tech that's easier to make accessible. Right now, for example, if you're developing tools in augmented and virtual reality, these are a </w:t>
+      </w:r>
+      <w:proofErr w:type="gramStart"/>
+      <w:r>
+        <w:t>pretty safe</w:t>
+      </w:r>
+      <w:proofErr w:type="gramEnd"/>
+      <w:r>
+        <w:t xml:space="preserve"> bet.</w:t>
+      </w:r>
+    </w:p>
+    <w:p>
+      <w:r>
+        <w:rPr>
+          <w:b/>
+        </w:rPr>
+        <w:t>- __</w:t>
+      </w:r>
+      <w:r>
+        <w:rPr>
+          <w:b/>
+        </w:rPr>
+        <w:t xml:space="preserve">Find </w:t>
+      </w:r>
+      <w:proofErr w:type="gramStart"/>
+      <w:r>
+        <w:rPr>
+          <w:b/>
+        </w:rPr>
+        <w:t>The</w:t>
+      </w:r>
+      <w:proofErr w:type="gramEnd"/>
+      <w:r>
+        <w:rPr>
+          <w:b/>
+        </w:rPr>
+        <w:t xml:space="preserve"> Right Partner</w:t>
+      </w:r>
+      <w:r>
+        <w:rPr>
+          <w:b/>
+        </w:rPr>
+        <w:t>__</w:t>
+      </w:r>
+      <w:r>
+        <w:t>. It may be that the community groups you already work with aren't ready to make the leap. Or it may be that they aren't a good fit right now -- e.g., they just don't have the time given their other priorities. There may be other community groups you haven't worked with who make more sense as partners -- perhaps even groups that haven't traditionally engaged in tech training but have a lot of capacity and experience training in other areas.</w:t>
+      </w:r>
+    </w:p>
+    <w:p/>
+    <w:p>
+      <w:r>
+        <w:t>Once you've figured out the right Tech and the right partner(s), you want to start your collaboration with a pilot project. The goal of the pilot is to get your feet wet and start learning how to do community-oriented UX in a way that works for everyone involved. If you're ready, it also might be worth considering using these first baby steps as a chance to begin conversations about the possibility of hiring one or more community groups as community-oriented UX consultants in an ongoing basis once they've gained some expertise.</w:t>
+      </w:r>
+    </w:p>
+    <w:p/>
+    <w:p>
+      <w:r>
+        <w:rPr>
+          <w:b/>
+        </w:rPr>
+        <w:t>__</w:t>
+      </w:r>
+      <w:r>
+        <w:rPr>
+          <w:b/>
+        </w:rPr>
+        <w:t>Small Startups</w:t>
+      </w:r>
+      <w:r>
+        <w:rPr>
+          <w:b/>
+        </w:rPr>
+        <w:t>__</w:t>
+      </w:r>
+    </w:p>
+    <w:p>
+      <w:r>
+        <w:t>For small startups, the situation is more complicated. Most startups don't have the kind of resources that a larger shop has -- and there's a good chance they don't have any relationships in the community to start from. But it's still worth exploring to see if there are ways you can build a partnership.</w:t>
+      </w:r>
+    </w:p>
+    <w:p/>
+    <w:p>
+      <w:pPr>
+        <w:rPr>
+          <w:b/>
+        </w:rPr>
+      </w:pPr>
+      <w:r>
+        <w:rPr>
+          <w:b/>
+        </w:rPr>
         <w:lastRenderedPageBreak/>
-        <w:t>Getting Started</w:t>
-      </w:r>
-    </w:p>
-    <w:p>
-      <w:r>
-        <w:t xml:space="preserve">If you agree with some or </w:t>
-      </w:r>
+        <w:br w:type="page"/>
+      </w:r>
+    </w:p>
+    <w:p>
+      <w:r>
+        <w:rPr>
+          <w:b/>
+        </w:rPr>
+        <w:lastRenderedPageBreak/>
+        <w:t>__</w:t>
+      </w:r>
+      <w:r>
+        <w:rPr>
+          <w:b/>
+        </w:rPr>
+        <w:t>Be Flexible</w:t>
+      </w:r>
+      <w:r>
+        <w:rPr>
+          <w:b/>
+        </w:rPr>
+        <w:t>__</w:t>
+      </w:r>
+    </w:p>
+    <w:p>
       <w:proofErr w:type="gramStart"/>
       <w:r>
+        <w:t>All of</w:t>
+      </w:r>
+      <w:proofErr w:type="gramEnd"/>
+      <w:r>
+        <w:t xml:space="preserve"> the above is meant only as a guide; you'll need to adapt it to your circumstances. For example, it may take some time before you'll figure out the right community partners. In the meantime, there's no reason you couldn't start working on smoothing the learning curve. In the experience of this report's author, many emerging tech frameworks, etc. have glaring UX shortfalls -- issues where anyone with experience teaching coding to non-techie adults could point out </w:t>
+      </w:r>
+      <w:proofErr w:type="gramStart"/>
+      <w:r>
+        <w:t>a number of</w:t>
+      </w:r>
+      <w:proofErr w:type="gramEnd"/>
+      <w:r>
+        <w:t xml:space="preserve"> problems that could be fixed even before you start using formal UX techniques.</w:t>
+      </w:r>
+    </w:p>
+    <w:p/>
+    <w:p>
+      <w:r>
+        <w:t xml:space="preserve">## </w:t>
+      </w:r>
+      <w:r>
+        <w:t xml:space="preserve">Using Economic Leverage </w:t>
+      </w:r>
+      <w:proofErr w:type="gramStart"/>
+      <w:r>
+        <w:t>To</w:t>
+      </w:r>
+      <w:proofErr w:type="gramEnd"/>
+      <w:r>
+        <w:t xml:space="preserve"> Help Others</w:t>
+      </w:r>
+    </w:p>
+    <w:p/>
+    <w:p/>
+    <w:p>
+      <w:r>
+        <w:t>Although making the wealth of emerging tech accessible in every community is a critical part of confronting the robots/AI employment threat, it isn't the only issue we'll need to address. One pressing concern is that even if huge numbers of jobs aren't eliminated, too many of the remaining jobs may not pay well. For example:</w:t>
+      </w:r>
+    </w:p>
+    <w:p/>
+    <w:p>
+      <w:r>
+        <w:rPr>
+          <w:b/>
+        </w:rPr>
+        <w:t>- __</w:t>
+      </w:r>
+      <w:r>
+        <w:rPr>
+          <w:b/>
+        </w:rPr>
+        <w:t xml:space="preserve">The Paradox of </w:t>
+      </w:r>
+      <w:r>
+        <w:rPr>
+          <w:b/>
+        </w:rPr>
+        <w:t>[</w:t>
+      </w:r>
+      <w:r>
+        <w:rPr>
+          <w:b/>
+        </w:rPr>
+        <w:t xml:space="preserve">Automation's Last </w:t>
+      </w:r>
+      <w:proofErr w:type="gramStart"/>
+      <w:r>
+        <w:rPr>
+          <w:b/>
+        </w:rPr>
+        <w:t>Mile</w:t>
+      </w:r>
+      <w:r>
+        <w:rPr>
+          <w:b/>
+        </w:rPr>
+        <w:t>](</w:t>
+      </w:r>
+      <w:proofErr w:type="gramEnd"/>
+      <w:r>
+        <w:t xml:space="preserve"> </w:t>
+      </w:r>
+      <w:r>
+        <w:t>https://hbr.org/2017/01/the-humans-working-behind-the-ai-curtain</w:t>
+      </w:r>
+      <w:r>
+        <w:rPr>
+          <w:b/>
+        </w:rPr>
+        <w:t xml:space="preserve"> )__</w:t>
+      </w:r>
+      <w:r>
+        <w:t>. Researchers Mary Gray and Siddharth Suri have shown that for every round where AI automates away work, humans play a critical role in developing or cleaning up the data needed to train AI and handling the behind-the-scenes work that AI can't yet manage (e.g., responding to a customer complaint).  Most of this</w:t>
+      </w:r>
+      <w:r>
+        <w:t xml:space="preserve"> "[ghost</w:t>
+      </w:r>
+      <w:r>
+        <w:t xml:space="preserve"> </w:t>
+      </w:r>
+      <w:proofErr w:type="gramStart"/>
+      <w:r>
+        <w:t>work</w:t>
+      </w:r>
+      <w:r>
+        <w:t>](</w:t>
+      </w:r>
+      <w:proofErr w:type="gramEnd"/>
+      <w:r>
+        <w:t xml:space="preserve"> </w:t>
+      </w:r>
+      <w:r>
+        <w:t>https://ghostwork.info/</w:t>
+      </w:r>
+      <w:r>
+        <w:t>)"</w:t>
+      </w:r>
+      <w:r>
+        <w:t xml:space="preserve"> can be done by just about anyone, so it rarely pays well.</w:t>
+      </w:r>
+    </w:p>
+    <w:p>
+      <w:r>
+        <w:rPr>
+          <w:b/>
+        </w:rPr>
+        <w:t>- __</w:t>
+      </w:r>
+      <w:r>
+        <w:rPr>
+          <w:b/>
+        </w:rPr>
+        <w:t>Care Work</w:t>
+      </w:r>
+      <w:r>
+        <w:rPr>
+          <w:b/>
+        </w:rPr>
+        <w:t>__</w:t>
+      </w:r>
+      <w:r>
+        <w:t>.  It's not clear if robots will be able to take care of children or the elderly, but even if they could, we might not them want to. But care work has never paid well because it's been considered "women's work."</w:t>
+      </w:r>
+    </w:p>
+    <w:p/>
+    <w:p>
+      <w:r>
+        <w:t>Given that people who obtain full-time jobs or create small businesses/co-ops in emerging tech will be in an economically advantageous position, over the long run we will need to see if there are ways they can use their position to help people who end up in lower paying jobs. Sometimes this may simply be a matter of supporting their organizing efforts. Other times it may involve helping them to bring the economic benefits of emerging tech into their jobs. For example:</w:t>
+      </w:r>
+    </w:p>
+    <w:p/>
+    <w:p>
+      <w:r>
+        <w:t xml:space="preserve">- </w:t>
+      </w:r>
+      <w:r>
+        <w:t>Pushing companies to develop the emerging tech home care aides use so that it enables some home care aides to become power users, gaining more skill and making it easier to advocate for better pay</w:t>
+      </w:r>
+    </w:p>
+    <w:p>
+      <w:r>
+        <w:t xml:space="preserve">- </w:t>
+      </w:r>
+      <w:r>
+        <w:t>Helping organized nursing home aides gain a say on the direction of efforts to automate their work so their jobs become less physically demanding and more mentally and emotionally fulfilling over time</w:t>
+      </w:r>
+    </w:p>
+    <w:p/>
+    <w:p>
+      <w:r>
+        <w:t>It's unrealistic to expect this kind of support early on -- emerging tech activists will already have their hands full. But as they dream about when their efforts could lead 20 years from now, it's worth at least beginning to ask questions about how successes with emerging tech might be leveraged to help all people in their community.</w:t>
+      </w:r>
+    </w:p>
+    <w:p>
+      <w:pPr>
+        <w:pStyle w:val="Heading"/>
+      </w:pPr>
+      <w:bookmarkStart w:id="1" w:name="_Hlk536178499"/>
+      <w:r>
+        <w:br w:type="page"/>
+      </w:r>
+    </w:p>
+    <w:p>
+      <w:r>
+        <w:lastRenderedPageBreak/>
+        <w:t xml:space="preserve"># </w:t>
+      </w:r>
+      <w:r>
+        <w:t>Forging Bonds Between Communities</w:t>
+      </w:r>
+    </w:p>
+    <w:p/>
+    <w:p>
+      <w:r>
+        <w:t xml:space="preserve">Although this report is focused on using the opportunities of emerging tech to help communities heal themselves, this work might also provide an opening to heal the divides across communities.  </w:t>
+      </w:r>
+    </w:p>
+    <w:p/>
+    <w:p>
+      <w:bookmarkStart w:id="2" w:name="_GoBack"/>
+      <w:bookmarkEnd w:id="2"/>
+      <w:r>
+        <w:t xml:space="preserve">We live in an era </w:t>
+      </w:r>
+      <w:r>
+        <w:t>where</w:t>
+      </w:r>
+      <w:r>
+        <w:t xml:space="preserve"> much of </w:t>
+      </w:r>
+      <w:r>
+        <w:t>our politics are polarized</w:t>
+      </w:r>
+      <w:r>
+        <w:t xml:space="preserve"> -- </w:t>
+      </w:r>
+      <w:r>
+        <w:t xml:space="preserve">and in a democracy that’s necessary at times. But in such a polarized time, we also need ways to rebuild the bonds between us. </w:t>
+      </w:r>
+    </w:p>
+    <w:p/>
+    <w:p>
+      <w:r>
+        <w:t xml:space="preserve">There are few better ways of </w:t>
+      </w:r>
+      <w:proofErr w:type="spellStart"/>
+      <w:r>
+        <w:t>reforging</w:t>
+      </w:r>
+      <w:proofErr w:type="spellEnd"/>
+      <w:r>
+        <w:t xml:space="preserve"> our bonds than in the crucible of working together. Working together and learning from one another is an efficient and effective means of operating. But if our work is structured properly, it can also build connections among people and communities that have a deep and profound effect on how we see others and how we see ourselves.</w:t>
+      </w:r>
+    </w:p>
+    <w:p/>
+    <w:bookmarkEnd w:id="1"/>
+    <w:p>
+      <w:r>
+        <w:t xml:space="preserve">In short, as we work together, helping one another as we struggle for a better future for </w:t>
+      </w:r>
+      <w:proofErr w:type="gramStart"/>
+      <w:r>
         <w:t>all of</w:t>
       </w:r>
       <w:proofErr w:type="gramEnd"/>
       <w:r>
-        <w:t xml:space="preserve"> the vision laid out in this report and you want to try it out in the real world, where do you begin?  Start from where you are. </w:t>
-      </w:r>
-    </w:p>
-    <w:p/>
-    <w:p>
-      <w:r>
-        <w:t>Social change is a team sport; if you're going to succeed, you'll need to form a group. Perhaps you could start with people you know from church, your union, where you work, places you volunteer, or your friends. If you have the kind of contacts to do something more ambitious such as convening people from across your community, go for it -- but it isn't necessary to get started.</w:t>
-      </w:r>
-    </w:p>
-    <w:p/>
-    <w:p>
-      <w:r>
-        <w:t xml:space="preserve">Then begin having discussions, asking questions, figuring out what you agree on and don't, what you know and don't know, and educating yourselves. And start </w:t>
-      </w:r>
-      <w:proofErr w:type="gramStart"/>
-      <w:r>
-        <w:t>small, but</w:t>
-      </w:r>
-      <w:proofErr w:type="gramEnd"/>
-      <w:r>
-        <w:t xml:space="preserve"> keep your eye on the prize. Bringing about a transformation on the scale that's necessary is about a dance between big goals and little steps, about dreaming big without ever letting your group's ambitious goals overwhelm you.</w:t>
-      </w:r>
-    </w:p>
-    <w:p/>
-    <w:p>
-      <w:r>
-        <w:t>When you first get started, there are 3 steps your group will need to take: envision, map out the terrain, and start learning by doing. Odds are you'll end up cycling through these steps more than once.</w:t>
-      </w:r>
-    </w:p>
-    <w:p>
-      <w:pPr>
-        <w:pStyle w:val="Subheading"/>
-      </w:pPr>
-      <w:r>
-        <w:t>1) Envision</w:t>
-      </w:r>
-    </w:p>
-    <w:p>
-      <w:pPr>
-        <w:pStyle w:val="Bullets"/>
-      </w:pPr>
-      <w:r>
-        <w:t xml:space="preserve">What would your community or region look like in 10 or 20 years if you succeeded? What would it feel like?  </w:t>
-      </w:r>
-    </w:p>
-    <w:p>
-      <w:pPr>
-        <w:pStyle w:val="Bullets"/>
-      </w:pPr>
-      <w:r>
-        <w:t xml:space="preserve">Roughly how many people in your community would need to work in emerging tech to improve the overall economic opportunities in your community? And how would you know that enough people had found a home in emerging tech to make a </w:t>
-      </w:r>
-      <w:proofErr w:type="gramStart"/>
-      <w:r>
-        <w:t>real</w:t>
-      </w:r>
-      <w:proofErr w:type="gramEnd"/>
-      <w:r>
-        <w:t xml:space="preserve"> different in your community or region? This is a crucial step. Too many people who want to democratize tech will count how many individuals they're reaching but will never take a hard look at whether they are having a major impact on specific communities.</w:t>
-      </w:r>
-    </w:p>
-    <w:p>
-      <w:pPr>
-        <w:pStyle w:val="Subheading"/>
-      </w:pPr>
-      <w:r>
-        <w:t>2) Map</w:t>
-      </w:r>
-    </w:p>
-    <w:p>
-      <w:pPr>
-        <w:pStyle w:val="Bullets"/>
-      </w:pPr>
-      <w:r>
-        <w:t>What groups or individuals are already attempting to make tech more accessible in your community? For example: community groups, tech activist meetups, colleges and universities, vocational education efforts, sympathetic local or state politicians, people inside tech companies who care about empowering people with tech. Are there any existing efforts your group should join?</w:t>
-      </w:r>
-    </w:p>
-    <w:p>
-      <w:pPr>
-        <w:pStyle w:val="Bullets"/>
-      </w:pPr>
-      <w:r>
-        <w:t xml:space="preserve">If you're from a thriving middle-class community, are there nearby communities who are looking for help? If there are opportunities to </w:t>
-      </w:r>
-      <w:proofErr w:type="gramStart"/>
-      <w:r>
-        <w:t>help out</w:t>
-      </w:r>
-      <w:proofErr w:type="gramEnd"/>
-      <w:r>
-        <w:t>, it's extremely important to enter into these communities with respect and more than a little humility; from Harlem to Harlan County, nobody likes well-meaning but patronizing outsiders.</w:t>
-      </w:r>
-    </w:p>
-    <w:p>
-      <w:pPr>
-        <w:pStyle w:val="Bullets"/>
-      </w:pPr>
-      <w:r>
-        <w:t xml:space="preserve">What else can you plug into nationally -- e.g., churches, unions, and other national networks of civic organizations?  </w:t>
-      </w:r>
-    </w:p>
-    <w:p>
-      <w:pPr>
-        <w:pStyle w:val="Bullets"/>
-      </w:pPr>
-      <w:r>
-        <w:t>Does your community have enough resources or the right resources to help democratize emerging tech? For example, what kind of support do the groups who are already trying to democratize tech have and what do they need?</w:t>
-      </w:r>
-    </w:p>
-    <w:p>
-      <w:pPr>
-        <w:pStyle w:val="Bullets"/>
-      </w:pPr>
-      <w:r>
-        <w:lastRenderedPageBreak/>
-        <w:t>How inclusive are your efforts? And if they aren't inclusive enough, are there networks in your community you could partner with in your efforts to become more inclusive?</w:t>
-      </w:r>
-    </w:p>
-    <w:p>
-      <w:pPr>
-        <w:pStyle w:val="Bullets"/>
-      </w:pPr>
-      <w:r>
-        <w:t>What major obstacles does your community face, such as lack of broadband access or literacy issues? When and how can your group attempt to make some progress overcoming these obstacles without bogging down the entire project?</w:t>
-      </w:r>
-    </w:p>
-    <w:p>
-      <w:pPr>
-        <w:pStyle w:val="Subheading"/>
-      </w:pPr>
-      <w:r>
-        <w:t>3) Try</w:t>
-      </w:r>
-    </w:p>
-    <w:p>
-      <w:pPr>
-        <w:pStyle w:val="Bullets"/>
-      </w:pPr>
-      <w:r>
-        <w:t>What is the smallest step your group can take to get your feet wet and start testing out your ideas and assumptions?</w:t>
-      </w:r>
-    </w:p>
-    <w:p>
-      <w:pPr>
-        <w:pStyle w:val="Bullets"/>
-      </w:pPr>
-      <w:r>
-        <w:t xml:space="preserve">Once your group has gotten your feet wet, how can you keep taking incremental steps that move you forward without feeling overwhelmed? </w:t>
-      </w:r>
-    </w:p>
-    <w:p>
-      <w:pPr>
-        <w:pStyle w:val="Bullets"/>
-      </w:pPr>
-      <w:r>
-        <w:t>How do you get comfortable with the fact that this process inevitably involves trial and error? How does your group build a culture of being open and honest about your mistakes so you can learn from them?</w:t>
-      </w:r>
-    </w:p>
-    <w:p>
-      <w:pPr>
-        <w:pStyle w:val="Subheading"/>
-      </w:pPr>
-      <w:r>
-        <w:t>Some Initial Issues You May Encounter</w:t>
-      </w:r>
-    </w:p>
-    <w:p>
-      <w:pPr>
-        <w:pStyle w:val="Bullets"/>
-      </w:pPr>
-      <w:r>
-        <w:rPr>
-          <w:b/>
-        </w:rPr>
-        <w:t xml:space="preserve">Don't </w:t>
-      </w:r>
-      <w:r>
-        <w:rPr>
-          <w:b/>
-        </w:rPr>
-        <w:t>Sweat</w:t>
-      </w:r>
-      <w:r>
-        <w:rPr>
-          <w:b/>
-        </w:rPr>
-        <w:t xml:space="preserve"> What You Don't Know</w:t>
-      </w:r>
-      <w:r>
-        <w:rPr>
-          <w:b/>
-        </w:rPr>
-        <w:t xml:space="preserve">, Ask for Help.  </w:t>
-      </w:r>
-      <w:r>
-        <w:t>As soon as you start this journey, you're going to run into issues that you don't know how to address.  That's perfectly normal; just track down some help.  For example:</w:t>
-      </w:r>
-    </w:p>
-    <w:p>
-      <w:pPr>
-        <w:pStyle w:val="Bullets"/>
-      </w:pPr>
-      <w:r>
-        <w:rPr>
-          <w:b/>
-        </w:rPr>
-        <w:t>Job Stats</w:t>
-      </w:r>
-      <w:r>
-        <w:t xml:space="preserve">. For the question of how many people need to end up getting jobs to make enough of a difference in a community, odds are there are people who work for your state who are responsible for making projections of what the "workforce" of your state will look like in the future. There are also probably academics who have wrestled with this issue. And there may be some national policy shops who have experts who would be happy to come up with a rough estimate.  To find and connect with them, start by searching online or asking librarians at your local library.  </w:t>
-      </w:r>
-    </w:p>
-    <w:p>
-      <w:pPr>
-        <w:pStyle w:val="Bullets"/>
-      </w:pPr>
-      <w:r>
-        <w:rPr>
-          <w:b/>
-        </w:rPr>
-        <w:t>Emerging Tech Coding</w:t>
-      </w:r>
-      <w:r>
-        <w:t>. If no one in your initial group is fluent with emerging tech, odds are there are people in your community who are experts and who would be happy to help you figure out how to get started. Just make sure to follow the example in Part 3 and use your group's experience learning the tech to ask, what would the tech look like if it were designed from the ground up to be accessible for people like you?</w:t>
-      </w:r>
-    </w:p>
-    <w:p>
-      <w:pPr>
-        <w:pStyle w:val="Bullets"/>
-      </w:pPr>
-      <w:r>
-        <w:rPr>
-          <w:b/>
-        </w:rPr>
-        <w:t>Civic Engagement.</w:t>
-      </w:r>
-      <w:r>
-        <w:t xml:space="preserve"> Many of the ideas in this report will be familiar to community organizers and others who are experts in community-based strategies (including some extension agents). If your group doesn't include anyone who has these civic skills, there are certainly people in your community who do and would be happy to share them. As your group begins to learn the basics of civic engagement, you should think about how these ideas and skills could be incorporated into tech trainings.</w:t>
-      </w:r>
-    </w:p>
-    <w:p>
-      <w:pPr>
-        <w:pStyle w:val="Bullets"/>
-        <w:rPr>
-          <w:b/>
-        </w:rPr>
-      </w:pPr>
-      <w:r>
-        <w:rPr>
-          <w:b/>
-        </w:rPr>
-        <w:t>Community Networks</w:t>
-      </w:r>
-      <w:r>
-        <w:t>. If you hope to help nearby communities, odds are there are people you can connect with in your community who may not be knowledgeable about tech but who are knowledgeable about those communities' networks and have some contacts in those communities.</w:t>
-      </w:r>
-    </w:p>
-    <w:p>
-      <w:pPr>
-        <w:pStyle w:val="Bullets"/>
-        <w:rPr>
-          <w:b/>
-        </w:rPr>
-      </w:pPr>
-      <w:r>
-        <w:rPr>
-          <w:b/>
-        </w:rPr>
-        <w:t xml:space="preserve">Focus on Diversity </w:t>
-      </w:r>
-      <w:proofErr w:type="gramStart"/>
-      <w:r>
-        <w:rPr>
-          <w:b/>
-        </w:rPr>
-        <w:t>From</w:t>
-      </w:r>
-      <w:proofErr w:type="gramEnd"/>
-      <w:r>
-        <w:rPr>
-          <w:b/>
-        </w:rPr>
-        <w:t xml:space="preserve"> the Jump</w:t>
-      </w:r>
-      <w:r>
-        <w:rPr>
-          <w:b/>
-        </w:rPr>
-        <w:t xml:space="preserve">.  </w:t>
-      </w:r>
-      <w:r>
-        <w:t>One of the painful lessons of tech is that if a starting group is mostly white, male, and middle class, odds are it's going to stay that way as it grows.  If your group has diversity issues, it's critical that you focus on becoming more inclusive from the very beginning.</w:t>
-      </w:r>
-    </w:p>
-    <w:p>
-      <w:pPr>
-        <w:pStyle w:val="Heading"/>
-      </w:pPr>
-      <w:r>
-        <w:lastRenderedPageBreak/>
-        <w:t>Setting Goals Without Setting Ourselves Up</w:t>
-      </w:r>
-    </w:p>
-    <w:p>
-      <w:r>
-        <w:t xml:space="preserve">Setting goals is critical to success -- especially when you're dealing with a problem where the solution may require orders of magnitude more resources than are currently engaged. Your group also needs goals so you have a very rough idea of how far you are along the path to success. </w:t>
-      </w:r>
-    </w:p>
-    <w:p/>
-    <w:p>
-      <w:r>
-        <w:t>But it's easy to get tripped up by goals. A few thoughts on how to set goals that make your work easier rather than harder:</w:t>
-      </w:r>
-    </w:p>
-    <w:p>
-      <w:pPr>
-        <w:pStyle w:val="Bullets"/>
-      </w:pPr>
-      <w:r>
-        <w:rPr>
-          <w:b/>
-        </w:rPr>
-        <w:t>At the</w:t>
-      </w:r>
-      <w:r>
-        <w:rPr>
-          <w:b/>
-        </w:rPr>
-        <w:t xml:space="preserve"> very Beginning</w:t>
-      </w:r>
-      <w:r>
-        <w:rPr>
-          <w:b/>
-        </w:rPr>
-        <w:t>, Numbers Matter Less</w:t>
-      </w:r>
-      <w:r>
-        <w:rPr>
-          <w:b/>
-        </w:rPr>
-        <w:t>.</w:t>
-      </w:r>
-      <w:r>
-        <w:t xml:space="preserve"> Don't focus too much on numbers at the very beginning; otherwise you'll end up feeling so overwhelmed you give up. Realistically, you've probably got 8-10 years to hit your most ambitious goals.  The point of asking these questions now isn't so you'll worry about nailing your numbers right away, it's to ensure you take advantage of the luxury of having that much time. </w:t>
-      </w:r>
-    </w:p>
-    <w:p>
-      <w:pPr>
-        <w:pStyle w:val="Bullets"/>
-      </w:pPr>
-      <w:r>
-        <w:rPr>
-          <w:b/>
-        </w:rPr>
-        <w:t>How Many Zeros?</w:t>
-      </w:r>
-      <w:r>
-        <w:t xml:space="preserve"> Similarly, exact numbers aren't important early on. What you need to know is, are enough people getting trained and either getting good paying jobs or creating small businesses to boost your community's economy, or does your community need to train 10 times or 100 times as many people? </w:t>
-      </w:r>
-    </w:p>
-    <w:p>
-      <w:pPr>
-        <w:pStyle w:val="Bullets"/>
-      </w:pPr>
-      <w:r>
-        <w:rPr>
-          <w:b/>
-        </w:rPr>
-        <w:t>Track Diversity</w:t>
-      </w:r>
-      <w:r>
-        <w:t>. As the tech world has demonstrated, if organizations don't track their diversity they aren't likely to improve it. Once you're starting to make progress, make sure you think through how you will break down your goals by race, gender, income, urban vs. rural, etc. to ensure that everyone in your region will have a fair shot at jobs and co-ops/small business opportunities in emerging tech.</w:t>
-      </w:r>
-    </w:p>
-    <w:p>
-      <w:pPr>
-        <w:pStyle w:val="Bullets"/>
-      </w:pPr>
-      <w:r>
-        <w:rPr>
-          <w:b/>
-        </w:rPr>
-        <w:t>Don't Juke the Stats</w:t>
-      </w:r>
-      <w:r>
-        <w:rPr>
-          <w:b/>
-        </w:rPr>
-        <w:t>.</w:t>
-      </w:r>
-      <w:r>
-        <w:rPr>
-          <w:b/>
-        </w:rPr>
-        <w:t xml:space="preserve"> </w:t>
-      </w:r>
-      <w:r>
-        <w:t>As soon as stats are treated like grades, institutions will get creative in figuring out how to manipulate the numbers so it looks like they are succeeding -- what the TV show</w:t>
-      </w:r>
-      <w:r>
-        <w:rPr>
-          <w:i/>
-        </w:rPr>
-        <w:t xml:space="preserve"> The Wire</w:t>
-      </w:r>
-      <w:r>
-        <w:t xml:space="preserve"> called "juking the stats." So if politicians or funders start hammering on exactly how many jobs should be created and setting unrealistic expectations, push back hard.</w:t>
-      </w:r>
-    </w:p>
-    <w:p>
-      <w:pPr>
-        <w:pStyle w:val="Heading"/>
-      </w:pPr>
-      <w:r>
-        <w:t>Expanding Your Efforts</w:t>
-      </w:r>
-    </w:p>
-    <w:p>
-      <w:r>
-        <w:t>Once your group has made some progress, you'll need an iterative approach that helps you stay on course:</w:t>
-      </w:r>
-    </w:p>
-    <w:p>
-      <w:pPr>
-        <w:pStyle w:val="Bullets"/>
-      </w:pPr>
-      <w:r>
-        <w:rPr>
-          <w:b/>
-        </w:rPr>
-        <w:t>Expand the Circle</w:t>
-      </w:r>
-      <w:r>
-        <w:t>.</w:t>
-      </w:r>
-      <w:r>
-        <w:t xml:space="preserve"> </w:t>
-      </w:r>
-      <w:r>
-        <w:t>As your project begins to rack up some small successes, what other parts of the community do you want to invite to become partners? Or you may do the reverse -- for example, develop some proofs of concept that will help others wrap their heads around what you are trying to accomplish, then bring in more facets of the community and encourage them to assume leadership roles.</w:t>
-      </w:r>
-    </w:p>
-    <w:p>
-      <w:pPr>
-        <w:pStyle w:val="Bullets"/>
-      </w:pPr>
-      <w:r>
-        <w:rPr>
-          <w:b/>
-        </w:rPr>
-        <w:t xml:space="preserve">Stay </w:t>
-      </w:r>
-      <w:r>
-        <w:rPr>
-          <w:b/>
-        </w:rPr>
-        <w:t>Inclusive</w:t>
-      </w:r>
-      <w:r>
-        <w:t>. How do you ensure that as you grow all facets of your community are represented?</w:t>
-      </w:r>
-    </w:p>
-    <w:p>
-      <w:pPr>
-        <w:pStyle w:val="Bullets"/>
-      </w:pPr>
-      <w:r>
-        <w:rPr>
-          <w:b/>
-        </w:rPr>
-        <w:t>Develop Leaders</w:t>
-      </w:r>
-      <w:r>
-        <w:t>. As Part 3's overview of Citizenship Schools demonstrated, identifying and training new leaders is a crucial part of building a vibrant grassroots movement. As you grow, you'll need to start incorporating leadership development into your plans if you haven't already.</w:t>
-      </w:r>
-      <w:bookmarkStart w:id="1" w:name="_Hlk536167888"/>
+        <w:t xml:space="preserve"> our communities, black and white, rural and urban, red state and blue, we may also find our way to rediscovering our common humanity.</w:t>
+      </w:r>
       <w:r>
         <w:br w:type="page"/>
-      </w:r>
-    </w:p>
-    <w:p>
-      <w:pPr>
-        <w:pStyle w:val="Heading"/>
-      </w:pPr>
-      <w:r>
-        <w:lastRenderedPageBreak/>
-        <w:t>Scaling Up</w:t>
-      </w:r>
-    </w:p>
-    <w:p>
-      <w:r>
-        <w:t xml:space="preserve">As crucial as local action is, at some point efforts in individual communities won't be enough. If we want to ensure that no communities will be left behind and that every community will have the resources it needs to succeed, we will need to develop something </w:t>
-      </w:r>
-      <w:proofErr w:type="gramStart"/>
-      <w:r>
-        <w:t>similar to</w:t>
-      </w:r>
-      <w:proofErr w:type="gramEnd"/>
-      <w:r>
-        <w:t xml:space="preserve"> Extension Services for emerging tech.</w:t>
-      </w:r>
-    </w:p>
-    <w:p/>
-    <w:p>
-      <w:r>
-        <w:t>We can't know in advance what the right solution will be -- for example, whether it can be funded primarily through private means, a balance of public and private, or through largely public means as was required for agriculture. The only way we'll know what works and what doesn't is through experimentation. But regardless of the details of the solution, one thing is clear: we will need a solution that's up to the scale of the problem.</w:t>
-      </w:r>
-    </w:p>
-    <w:p/>
-    <w:p>
-      <w:r>
-        <w:t xml:space="preserve">To create the equivalent of Extension Services, we will also need to build a national network for civic action -- a project that Makers All, which sponsored this report, hopes to facilitate. Part of what such an effort will require is building connections between community experiments and creating dialogues across communities so we can organically develop the solution. But it will also require that communities work together to bring pressure on government, large tech companies, and other large institutions so they mobilize the resources necessary to ensure every community </w:t>
-      </w:r>
-      <w:proofErr w:type="gramStart"/>
-      <w:r>
-        <w:t>shares</w:t>
-      </w:r>
-      <w:proofErr w:type="gramEnd"/>
-      <w:r>
-        <w:t xml:space="preserve"> in the opportunities and abundance created by emerging tech.</w:t>
-      </w:r>
-    </w:p>
-    <w:p/>
-    <w:p>
-      <w:r>
-        <w:t xml:space="preserve">As we attempt to mobilize these resources, one of the advantages we have over some other civic efforts is that we may be able to mobilize the self-interest of one of the biggest players: the tech world. Although there will undoubtedly be resistance in some parts of the tech world to truly democratizing emerging tech, in the long run it's a no-brainer: </w:t>
-      </w:r>
-    </w:p>
-    <w:p>
-      <w:pPr>
-        <w:pStyle w:val="Bullets"/>
-      </w:pPr>
-      <w:r>
-        <w:t>If we succeed, we will greatly expand both the pool of talented people and the market opportunities in emerging tech. Big tech companies will have a smaller slice of the pie, but the pie will be much, much bigger.</w:t>
-      </w:r>
-    </w:p>
-    <w:p>
-      <w:pPr>
-        <w:pStyle w:val="Bullets"/>
-      </w:pPr>
-      <w:r>
-        <w:t xml:space="preserve">And if we don't succeed? What's behind Door Number 2 is too scary to contemplate, but it'll undoubtedly include some version of "peasants with pitchforks" bent on destroying the Frankenstein of robots/AI they see as a threat to their community.  </w:t>
-      </w:r>
-    </w:p>
-    <w:p>
-      <w:r>
-        <w:t>The need for bold action isn't news to anyone in the tech world -- that's why discussion of radical ideas like Universal Basic Income are now commonplace.  The issue isn't whether we need to act, it's what the right action is.  This shared understanding in tech doesn't mean action on the scale we need is inevitable, but it greatly improves the odds of success.</w:t>
-      </w:r>
-    </w:p>
-    <w:bookmarkEnd w:id="1"/>
-    <w:p/>
-    <w:p>
-      <w:pPr>
-        <w:pStyle w:val="Heading"/>
-      </w:pPr>
-      <w:r>
-        <w:br w:type="page"/>
-      </w:r>
-    </w:p>
-    <w:p>
-      <w:pPr>
-        <w:pStyle w:val="Heading"/>
-      </w:pPr>
-      <w:r>
-        <w:lastRenderedPageBreak/>
-        <w:t>Special Considerations</w:t>
-      </w:r>
-    </w:p>
-    <w:p>
-      <w:pPr>
-        <w:pStyle w:val="Subheading"/>
-      </w:pPr>
-      <w:r>
-        <w:t>The Role of Tech Companies</w:t>
-      </w:r>
-    </w:p>
-    <w:p/>
-    <w:p>
-      <w:pPr>
-        <w:rPr>
-          <w:b/>
-        </w:rPr>
-      </w:pPr>
-      <w:r>
-        <w:t xml:space="preserve">Although tech companies will need to be involved in community-wide efforts, they also have a distinct role to play.  If you work for a tech company that wants to make the tech you develop more accessible, here's what you and other people at your company can do. </w:t>
-      </w:r>
-    </w:p>
-    <w:p>
-      <w:pPr>
-        <w:rPr>
-          <w:b/>
-        </w:rPr>
-      </w:pPr>
-    </w:p>
-    <w:p>
-      <w:pPr>
-        <w:rPr>
-          <w:b/>
-        </w:rPr>
-      </w:pPr>
-      <w:r>
-        <w:rPr>
-          <w:b/>
-        </w:rPr>
-        <w:t>Building Relationships to Develop Community-Oriented UX</w:t>
-      </w:r>
-      <w:r>
-        <w:rPr>
-          <w:b/>
-        </w:rPr>
-        <w:t xml:space="preserve">  </w:t>
-      </w:r>
-    </w:p>
-    <w:p>
-      <w:r>
-        <w:t>The first thing you'll want to do is to start exploring how to implement community-oriented UX.</w:t>
-      </w:r>
-    </w:p>
-    <w:p>
-      <w:pPr>
-        <w:pStyle w:val="Bullets"/>
-      </w:pPr>
-      <w:r>
-        <w:t>If you work in a large company, odds are there already community groups that your company has a relationship with -- e.g., community groups your company has given grants or donations or groups where some of</w:t>
-      </w:r>
-      <w:r>
-        <w:t xml:space="preserve"> you</w:t>
-      </w:r>
-      <w:r>
-        <w:t xml:space="preserve">r staff volunteer. Using these pre-existing relationships, you can see if these groups might be interested in building a partnership. </w:t>
-      </w:r>
-    </w:p>
-    <w:p>
-      <w:pPr>
-        <w:pStyle w:val="Bullets"/>
-      </w:pPr>
-      <w:r>
-        <w:t xml:space="preserve">There's a good chance your community partners aren't familiar with community-oriented UX, so you'll need to explain what you're trying to do and why. But if the group has trainers who are skilled at training folks in the community to use tech, there's a good chance that once they understand what you're trying to do and why, they'll be interested in at least trying a short experiment. </w:t>
-      </w:r>
-    </w:p>
-    <w:p>
-      <w:r>
-        <w:t>There are 2 keys to making this partnership work:</w:t>
-      </w:r>
-    </w:p>
-    <w:p>
-      <w:pPr>
-        <w:pStyle w:val="Bullets"/>
-      </w:pPr>
-      <w:r>
-        <w:rPr>
-          <w:b/>
-        </w:rPr>
-        <w:t>Pick the Right Tech</w:t>
-      </w:r>
-      <w:r>
-        <w:t xml:space="preserve">. If you have more than one framework/library/etc. to choose from, pick the tech that's easier to make accessible. Right now, for example, if you're developing tools in augmented and virtual reality, these are a </w:t>
-      </w:r>
-      <w:proofErr w:type="gramStart"/>
-      <w:r>
-        <w:t>pretty safe</w:t>
-      </w:r>
-      <w:proofErr w:type="gramEnd"/>
-      <w:r>
-        <w:t xml:space="preserve"> bet.</w:t>
-      </w:r>
-    </w:p>
-    <w:p>
-      <w:pPr>
-        <w:pStyle w:val="Bullets"/>
-      </w:pPr>
-      <w:r>
-        <w:rPr>
-          <w:b/>
-        </w:rPr>
-        <w:t xml:space="preserve">Find </w:t>
-      </w:r>
-      <w:proofErr w:type="gramStart"/>
-      <w:r>
-        <w:rPr>
-          <w:b/>
-        </w:rPr>
-        <w:t>The</w:t>
-      </w:r>
-      <w:proofErr w:type="gramEnd"/>
-      <w:r>
-        <w:rPr>
-          <w:b/>
-        </w:rPr>
-        <w:t xml:space="preserve"> Right Partner</w:t>
-      </w:r>
-      <w:r>
-        <w:t>. It may be that the community groups you already work with aren't ready to make the leap. Or it may be that they aren't a good fit right now -- e.g., they just don't have the time given their other priorities. There may be other community groups you haven't worked with who make more sense as partners -- perhaps even groups that haven't traditionally engaged in tech training but have a lot of capacity and experience training in other areas.</w:t>
-      </w:r>
-    </w:p>
-    <w:p>
-      <w:r>
-        <w:t>Once you've figured out the right Tech and the right partner(s), you want to start your collaboration with a pilot project. The goal of the pilot is to get your feet wet and start learning how to do community-oriented UX in a way that works for everyone involved. If you're ready, it also might be worth considering using these first baby steps as a chance to begin conversations about the possibility of hiring one or more community groups as community-oriented UX consultants in an ongoing basis once they've gained some expertise.</w:t>
-      </w:r>
-    </w:p>
-    <w:p/>
-    <w:p>
-      <w:r>
-        <w:rPr>
-          <w:b/>
-        </w:rPr>
-        <w:t>Small Startups</w:t>
-      </w:r>
-    </w:p>
-    <w:p>
-      <w:r>
-        <w:t>For small startups, the situation is more complicated. Most startups don't have the kind of resources that a larger shop has -- and there's a good chance they don't have any relationships in the community to start from. But it's still worth exploring to see if there are ways you can build a partnership.</w:t>
-      </w:r>
-    </w:p>
-    <w:p/>
-    <w:p>
-      <w:pPr>
-        <w:rPr>
-          <w:b/>
-        </w:rPr>
-      </w:pPr>
-      <w:r>
-        <w:rPr>
-          <w:b/>
-        </w:rPr>
-        <w:br w:type="page"/>
-      </w:r>
-    </w:p>
-    <w:p>
-      <w:r>
-        <w:rPr>
-          <w:b/>
-        </w:rPr>
-        <w:lastRenderedPageBreak/>
-        <w:t>Be Flexible</w:t>
-      </w:r>
-    </w:p>
-    <w:p>
-      <w:proofErr w:type="gramStart"/>
-      <w:r>
-        <w:t>All of</w:t>
-      </w:r>
-      <w:proofErr w:type="gramEnd"/>
-      <w:r>
-        <w:t xml:space="preserve"> the above is meant only as a guide; you'll need to adapt it to your circumstances. For example, it may take some time before you'll figure out the right community partners. In the meantime, there's no reason you couldn't start working on smoothing the learning curve. In the experience of this report's author, many emerging tech frameworks, etc. have glaring UX shortfalls -- issues where anyone with experience teaching coding to non-techie adults could point out </w:t>
-      </w:r>
-      <w:proofErr w:type="gramStart"/>
-      <w:r>
-        <w:t>a number of</w:t>
-      </w:r>
-      <w:proofErr w:type="gramEnd"/>
-      <w:r>
-        <w:t xml:space="preserve"> problems that could be fixed even before you start using formal UX techniques.</w:t>
-      </w:r>
-    </w:p>
-    <w:p>
-      <w:pPr>
-        <w:pStyle w:val="Subheading"/>
-      </w:pPr>
-      <w:r>
-        <w:t xml:space="preserve">Using Economic Leverage </w:t>
-      </w:r>
-      <w:proofErr w:type="gramStart"/>
-      <w:r>
-        <w:t>To</w:t>
-      </w:r>
-      <w:proofErr w:type="gramEnd"/>
-      <w:r>
-        <w:t xml:space="preserve"> Help Others</w:t>
-      </w:r>
-    </w:p>
-    <w:p/>
-    <w:p>
-      <w:r>
-        <w:t>Although making the wealth of emerging tech accessible in every community is a critical part of confronting the robots/AI employment threat, it isn't the only issue we'll need to address. One pressing concern is that even if huge numbers of jobs aren't eliminated, too many of the remaining jobs may not pay well. For example:</w:t>
-      </w:r>
-    </w:p>
-    <w:p>
-      <w:pPr>
-        <w:pStyle w:val="ListParagraph"/>
-        <w:numPr>
-          <w:ilvl w:val="0"/>
-          <w:numId w:val="1"/>
-        </w:numPr>
-      </w:pPr>
-      <w:r>
-        <w:rPr>
-          <w:b/>
-        </w:rPr>
-        <w:t>The Paradox of Automation's Last Mile</w:t>
-      </w:r>
-      <w:r>
-        <w:t>. Researchers Mary Gray and Siddharth Suri have shown that for every round where AI automates away work, humans play a critical role in developing or cleaning up the data needed to train AI and handling the behind-the-scenes work that AI can't yet manage (e.g., responding to a customer complaint).</w:t>
-      </w:r>
-      <w:r>
-        <w:rPr>
-          <w:rStyle w:val="EndnoteReference"/>
-        </w:rPr>
-        <w:endnoteReference w:id="2"/>
-      </w:r>
-      <w:r>
-        <w:t xml:space="preserve">  Most of this work can be done by just about anyone, so it rarely pays well.</w:t>
-      </w:r>
-    </w:p>
-    <w:p>
-      <w:pPr>
-        <w:pStyle w:val="ListParagraph"/>
-        <w:numPr>
-          <w:ilvl w:val="0"/>
-          <w:numId w:val="1"/>
-        </w:numPr>
-      </w:pPr>
-      <w:r>
-        <w:rPr>
-          <w:b/>
-        </w:rPr>
-        <w:t>Care Work</w:t>
-      </w:r>
-      <w:r>
-        <w:t>.  It's not clear if robots will be able to take care of children or the elderly, but even if they could, we might not them want to. But care work has never paid well because it's been considered "women's work."</w:t>
-      </w:r>
-    </w:p>
-    <w:p>
-      <w:r>
-        <w:t>Given that people who obtain full-time jobs or create small businesses/co-ops in emerging tech will be in an economically advantageous position, over the long run we will need to see if there are ways they can use their position to help people who end up in lower paying jobs. Sometimes this may simply be a matter of supporting their organizing efforts. Other times it may involve helping them to bring the economic benefits of emerging tech into their jobs. For example:</w:t>
-      </w:r>
-    </w:p>
-    <w:p>
-      <w:pPr>
-        <w:pStyle w:val="Bullets"/>
-      </w:pPr>
-      <w:r>
-        <w:t>Pushing companies to develop the emerging tech home care aides use so that it enables some home care aides to become power users, gaining more skill and making it easier to advocate for better pay</w:t>
-      </w:r>
-    </w:p>
-    <w:p>
-      <w:pPr>
-        <w:pStyle w:val="Bullets"/>
-      </w:pPr>
-      <w:r>
-        <w:t>Helping organized nursing home aides gain a say on the direction of efforts to automate their work so their jobs become less physically demanding and more mentally and emotionally fulfilling over time</w:t>
-      </w:r>
-    </w:p>
-    <w:p>
-      <w:r>
-        <w:t>It's unrealistic to expect this kind of support early on -- emerging tech activists will already have their hands full. But as they dream about when their efforts could lead 20 years from now, it's worth at least beginning to ask questions about how successes with emerging tech might be leveraged to help all people in their community.</w:t>
-      </w:r>
-    </w:p>
-    <w:p>
-      <w:pPr>
-        <w:pStyle w:val="Heading"/>
-      </w:pPr>
-      <w:bookmarkStart w:id="2" w:name="_Hlk536178499"/>
-      <w:r>
-        <w:br w:type="page"/>
-      </w:r>
-    </w:p>
-    <w:p>
-      <w:pPr>
-        <w:pStyle w:val="Heading"/>
-      </w:pPr>
-      <w:r>
-        <w:lastRenderedPageBreak/>
-        <w:t>Forging Bonds Between Communities</w:t>
-      </w:r>
-    </w:p>
-    <w:p>
-      <w:r>
-        <w:t xml:space="preserve">Although this report is focused on using the opportunities of emerging tech to help communities heal themselves, this work might also provide an opening to heal the divides across communities.  </w:t>
-      </w:r>
-    </w:p>
-    <w:p/>
-    <w:p>
-      <w:r>
-        <w:t xml:space="preserve">We live in an era </w:t>
-      </w:r>
-      <w:r>
-        <w:t>where</w:t>
-      </w:r>
-      <w:r>
-        <w:t xml:space="preserve"> much of </w:t>
-      </w:r>
-      <w:r>
-        <w:t>our politics are polarized</w:t>
-      </w:r>
-      <w:r>
-        <w:t xml:space="preserve"> -- </w:t>
-      </w:r>
-      <w:r>
-        <w:t xml:space="preserve">and in a democracy that’s necessary at times. But in such a polarized time, we also need ways to rebuild the bonds between us. </w:t>
-      </w:r>
-    </w:p>
-    <w:p/>
-    <w:p>
-      <w:r>
-        <w:t xml:space="preserve">There are few better ways of </w:t>
-      </w:r>
-      <w:proofErr w:type="spellStart"/>
-      <w:r>
-        <w:t>reforging</w:t>
-      </w:r>
-      <w:proofErr w:type="spellEnd"/>
-      <w:r>
-        <w:t xml:space="preserve"> our bonds than in the crucible of working together. Working together and learning from one another is an efficient and effective means of operating. But if our work is structured properly, it can also build connections among people and communities that have a deep and profound effect on how we see others and how we see ourselves.</w:t>
-      </w:r>
-    </w:p>
-    <w:p/>
-    <w:bookmarkEnd w:id="2"/>
-    <w:p>
-      <w:r>
-        <w:t xml:space="preserve">In short, as we work together, helping one another as we struggle for a better future for </w:t>
-      </w:r>
-      <w:proofErr w:type="gramStart"/>
-      <w:r>
-        <w:t>all of</w:t>
-      </w:r>
-      <w:proofErr w:type="gramEnd"/>
-      <w:r>
-        <w:t xml:space="preserve"> our communities, black and white, rural and urban, red state and blue, we may also find our way to rediscovering our common humanity.</w:t>
-      </w:r>
-      <w:r>
-        <w:br w:type="page"/>
-      </w:r>
-    </w:p>
-    <w:p>
-      <w:pPr>
-        <w:pStyle w:val="Top"/>
-      </w:pPr>
-      <w:r>
-        <w:lastRenderedPageBreak/>
-        <w:t xml:space="preserve">APPENDIX: </w:t>
-      </w:r>
-      <w:r>
-        <w:t xml:space="preserve">  FREQUENTLY ASKED QUESTIONS</w:t>
-      </w:r>
-    </w:p>
-    <w:p>
-      <w:pPr>
-        <w:pStyle w:val="Subheading"/>
-      </w:pPr>
-      <w:r>
-        <w:t>Isn't Coding Too Hard to Expect Most People to Do It?</w:t>
-      </w:r>
-    </w:p>
-    <w:p/>
-    <w:p>
-      <w:r>
-        <w:t>Today, there's no way to know how many people could become skilled enough at coding to make a living either as a full-fledged developer or a power user or blue-collar coder. The reason we can't yet answer the question is that we haven't tried with the degree of commitment and the amount of resources necessary to find out.</w:t>
-      </w:r>
-    </w:p>
-    <w:p/>
-    <w:p>
-      <w:r>
-        <w:t>It's quite understandable that many people today think coding is too hard for lots of folks to do it. But that's because for all the hard work that's gone into our coding effort so far, compared to Extension Services, we've still got a long way to go:</w:t>
-      </w:r>
-    </w:p>
-    <w:p>
-      <w:pPr>
-        <w:pStyle w:val="Bullets"/>
-        <w:spacing w:before="0"/>
-        <w:contextualSpacing w:val="0"/>
-      </w:pPr>
-      <w:r>
-        <w:t>The tech world has never been focused enough on making programming languages, libraries, and frameworks accessible to the community in the way that Extension Services translated modern agricultural practices. All you need to do is go to a typical yearly conference on Python, JavaScript, or some other language or framework, and look for talks or workshops about the nuts and bolts of making coding tools easier for everyday adults; you'll be lucky if you find one or two. Or to put it another way, when tech hiring sites have dozens of job postings for community-oriented coding UX experts, then we can start asking whether coding is truly too hard.</w:t>
-      </w:r>
-    </w:p>
-    <w:p>
-      <w:pPr>
-        <w:pStyle w:val="Bullets"/>
-        <w:spacing w:before="0"/>
-        <w:contextualSpacing w:val="0"/>
-      </w:pPr>
-      <w:r>
-        <w:t xml:space="preserve">As hard as folks in the community are working on making tech more accessible, the resources they have are a drop in the bucket compared to Extension Services. For example, as the report notes, by 1948 </w:t>
-      </w:r>
-      <w:r>
-        <w:t>New York State</w:t>
-      </w:r>
-      <w:r>
-        <w:t xml:space="preserve">'s </w:t>
-      </w:r>
-      <w:r>
-        <w:t>Extension Services had built a network of 32,000 trained volunteer local leaders and committee members, who were supported by 383 agricultural and home economics staff who were affiliated with colleges and universities.</w:t>
-      </w:r>
-      <w:r>
-        <w:t xml:space="preserve"> That's an impressive number by any standard, but it's stunning considering that it was approximately 1.5% of New York State's rural population.</w:t>
-      </w:r>
-      <w:r>
-        <w:rPr>
-          <w:rStyle w:val="EndnoteReference"/>
-        </w:rPr>
-        <w:endnoteReference w:id="3"/>
-      </w:r>
-      <w:r>
-        <w:t xml:space="preserve">  Given the communication tools we have at our disposal, we won't need that many volunteer activists. But we will certainly need far more resources and people that are currently invested.</w:t>
-      </w:r>
-    </w:p>
-    <w:p>
-      <w:r>
-        <w:t>Moreover, it's important that we don't conflate 3 issues: how much formal training you need to be a skilled coder, how hard coding is to master, and whether many people could learn to do it.  You don't need to have taken classes in chemistry to know how to bake cookies. That doesn't mean that becoming a truly skilled baker isn't hard.  But we don't assume becoming a skilled baker is too hard for most people to get a job doing it.</w:t>
-      </w:r>
-    </w:p>
-    <w:p/>
-    <w:p>
-      <w:r>
-        <w:t>The real issue isn't whether coding is hard, it's whether we can break down coding and provide enough support so millions of people can do this hard work. The only way to find out is to step up our game and try.</w:t>
-      </w:r>
-    </w:p>
-    <w:p/>
-    <w:p>
-      <w:r>
-        <w:t>Finally, it's worth keeping in mind that the goal of Makers All isn't to train all adults to become coders. Not everyone is going to become a programmer or designer. The goal is to train enough people in every community so that a big enough slice of the wealth created by emerging tech is invested in every community so it can act as a foundation for ensuring all communities prosper.</w:t>
-      </w:r>
-    </w:p>
-    <w:p/>
-    <w:p>
-      <w:pPr>
-        <w:pStyle w:val="Subheading"/>
-      </w:pPr>
-      <w:r>
-        <w:lastRenderedPageBreak/>
-        <w:t>Extension Services Was Helping People Who Already Knew How to Farm. Isn't That Much Easier Than Teaching People How to Code from Scratch?</w:t>
-      </w:r>
-    </w:p>
-    <w:p/>
-    <w:p>
-      <w:r>
-        <w:t>It's easy from our vantage point to assume that farming is basically farming and that if you already know the basics of farming, learning modern agricultural techniques wasn't that great a leap. But history shows otherwise.</w:t>
-      </w:r>
-    </w:p>
-    <w:p/>
-    <w:p>
-      <w:r>
-        <w:t xml:space="preserve">The first major effort to train farmers in the skills of modern agriculture was the Morrill Act, which created the Land-Grant College system, was passed in 1862.  Before that, there were several decades worth of volunteer efforts to train farmers. Cooperative Extension Services were created by the Smith Lever act in 1914, which drew upon the experiments of many states. In other words, it took at least 50 years to figure out how to train millions of farmers in modern agricultural techniques -- not exactly a sign that it was easy. </w:t>
-      </w:r>
-    </w:p>
-    <w:p/>
-    <w:p>
-      <w:r>
-        <w:t xml:space="preserve">Part of the reason it was so difficult to bring about the modern agricultural transformation is that farming is an incredibly risky business. If a beginning coder is trained in a new tool for handling bugs in their programs and it turns out that this isn't as effective as the previous tools and techniques for handling bugs, it isn't hugely expensive to recover from that mistake.  But if our former switches to a new technique for handling bugs on their wheat crop and the new technique doesn't work, they could lose most or </w:t>
-      </w:r>
-      <w:proofErr w:type="gramStart"/>
-      <w:r>
-        <w:t>all of</w:t>
-      </w:r>
-      <w:proofErr w:type="gramEnd"/>
-      <w:r>
-        <w:t xml:space="preserve"> their crop. They could go bankrupt. Their kids might go hungry.  </w:t>
-      </w:r>
-    </w:p>
-    <w:p/>
-    <w:p>
-      <w:r>
-        <w:t>In short, if you look at the totality of the experience of 19th century farmers switching to new techniques vs. learning to code from scratch today, the gap is far smaller than it might appear at first glance.</w:t>
-      </w:r>
-    </w:p>
-    <w:p/>
-    <w:p/>
-    <w:p/>
-    <w:p/>
-    <w:p/>
-    <w:p/>
-    <w:p>
-      <w:pPr>
-        <w:spacing w:before="120" w:after="80"/>
-      </w:pPr>
-      <w:r>
-        <w:br w:type="page"/>
-      </w:r>
-    </w:p>
-    <w:p>
-      <w:pPr>
-        <w:pStyle w:val="Top"/>
-      </w:pPr>
-      <w:r>
-        <w:lastRenderedPageBreak/>
-        <w:t>Notes</w:t>
       </w:r>
     </w:p>
     <w:sectPr>
@@ -1204,59 +1274,6 @@
   </w:endnote>
   <w:endnote w:type="continuationNotice" w:id="1">
     <w:p/>
-  </w:endnote>
-  <w:endnote w:id="2">
-    <w:p>
-      <w:pPr>
-        <w:pStyle w:val="EndnoteText"/>
-      </w:pPr>
-      <w:r>
-        <w:rPr>
-          <w:rStyle w:val="EndnoteReference"/>
-        </w:rPr>
-        <w:endnoteRef/>
-      </w:r>
-      <w:r>
-        <w:t xml:space="preserve"> </w:t>
-      </w:r>
-      <w:r>
-        <w:t>Mary Gray and Siddharth Suri, "The Humans Working Behind the AI Curtain," Harvard Business Review, January 9, 2017, https://hbr.org/2017/01/the-humans-working-behind-the-ai-curtain</w:t>
-      </w:r>
-      <w:r>
-        <w:t xml:space="preserve">. They also have a great book coming out in May 2019 about this subject, called </w:t>
-      </w:r>
-      <w:r>
-        <w:rPr>
-          <w:i/>
-        </w:rPr>
-        <w:t>Ghost Work</w:t>
-      </w:r>
-      <w:r>
-        <w:t>.</w:t>
-      </w:r>
-    </w:p>
-  </w:endnote>
-  <w:endnote w:id="3">
-    <w:p>
-      <w:pPr>
-        <w:pStyle w:val="EndnoteText"/>
-      </w:pPr>
-      <w:r>
-        <w:rPr>
-          <w:rStyle w:val="EndnoteReference"/>
-        </w:rPr>
-        <w:endnoteRef/>
-      </w:r>
-      <w:r>
-        <w:t>Ruby Green Smith, The People’s Colleges: A History of the New York State Extension Service in Cornell University and the State, 1876-1948 (Cornell: Cornell University Press, 1949), pp. xxxi-xxxii</w:t>
-      </w:r>
-      <w:r>
-        <w:t xml:space="preserve">; </w:t>
-      </w:r>
-      <w:r>
-        <w:t>Department of Commerce, 1950 Census of Population Advance Reports, https://www2.census.gov/prod2/decennial/documents/41028710p8ch2.pdf</w:t>
-      </w:r>
-    </w:p>
   </w:endnote>
 </w:endnotes>
 </file>
@@ -2975,7 +2992,7 @@
 </file>
 
 <file path=customXml/itemProps1.xml><?xml version="1.0" encoding="utf-8"?>
-<ds:datastoreItem xmlns:ds="http://schemas.openxmlformats.org/officeDocument/2006/customXml" ds:itemID="{4CA1D072-F1AE-46DA-B48F-EB4FCFC8A274}">
+<ds:datastoreItem xmlns:ds="http://schemas.openxmlformats.org/officeDocument/2006/customXml" ds:itemID="{67E77F48-FE94-4E9D-A163-D3672DE7EA20}">
   <ds:schemaRefs>
     <ds:schemaRef ds:uri="http://schemas.openxmlformats.org/officeDocument/2006/bibliography"/>
   </ds:schemaRefs>
